--- a/docs/introduction.docx
+++ b/docs/introduction.docx
@@ -269,6 +269,7 @@
       <w:r>
         <w:t xml:space="preserve"> </w:t>
       </w:r>
+      <w:commentRangeStart w:id="0"/>
       <w:r>
         <w:t xml:space="preserve">Root-zone hypoxia </w:t>
       </w:r>
@@ -340,7 +341,17 @@
         <w:t>.</w:t>
       </w:r>
       <w:r>
-        <w:t xml:space="preserve"> Subsequent reaeration further increases ROS production </w:t>
+        <w:t xml:space="preserve"> </w:t>
+      </w:r>
+      <w:commentRangeEnd w:id="0"/>
+      <w:r>
+        <w:rPr>
+          <w:rStyle w:val="CommentReference"/>
+        </w:rPr>
+        <w:commentReference w:id="0"/>
+      </w:r>
+      <w:r>
+        <w:t xml:space="preserve">Subsequent reaeration further increases ROS production </w:t>
       </w:r>
       <w:r>
         <w:fldChar w:fldCharType="begin" w:fldLock="1"/>
@@ -1264,17 +1275,53 @@
       <w:pPr>
         <w:spacing w:line="360" w:lineRule="auto"/>
       </w:pPr>
-      <w:r>
-        <w:t>The objective of this study was to investigate interactive effects between eCO2 and waterlogging on gas exchange, growth, biomass allocation and positioning along economic spectra.</w:t>
+      <w:commentRangeStart w:id="2"/>
+      <w:r>
+        <w:t>The objective of this study was to investigate interactive effects between eCO2 and waterlogging on gas exchange</w:t>
+      </w:r>
+      <w:r>
+        <w:t>,</w:t>
+      </w:r>
+      <w:r>
+        <w:t xml:space="preserve"> biomass </w:t>
+      </w:r>
+      <w:r>
+        <w:t xml:space="preserve">accumulation and </w:t>
+      </w:r>
+      <w:r>
+        <w:t>allocation</w:t>
+      </w:r>
+      <w:r>
+        <w:t>,</w:t>
+      </w:r>
+      <w:r>
+        <w:t xml:space="preserve"> and </w:t>
+      </w:r>
+      <w:r>
+        <w:t>functional traits for three riparian tree species</w:t>
+      </w:r>
+      <w:r>
+        <w:t>.</w:t>
       </w:r>
       <w:r>
         <w:t xml:space="preserve"> </w:t>
       </w:r>
+      <w:commentRangeEnd w:id="2"/>
+      <w:r>
+        <w:rPr>
+          <w:rStyle w:val="CommentReference"/>
+        </w:rPr>
+        <w:commentReference w:id="2"/>
+      </w:r>
       <w:r>
         <w:t>We asked:</w:t>
       </w:r>
       <w:r>
-        <w:t xml:space="preserve"> 1.) a</w:t>
+        <w:t xml:space="preserve"> </w:t>
+      </w:r>
+      <w:commentRangeStart w:id="3"/>
+      <w:r>
+        <w:t>1.) a</w:t>
       </w:r>
       <w:r>
         <w:t>re eCO2 effects on gas exchange altered by waterlogging, and is this respon</w:t>
@@ -1297,6 +1344,13 @@
       <w:r>
         <w:t>?</w:t>
       </w:r>
+      <w:commentRangeEnd w:id="3"/>
+      <w:r>
+        <w:rPr>
+          <w:rStyle w:val="CommentReference"/>
+        </w:rPr>
+        <w:commentReference w:id="3"/>
+      </w:r>
       <w:r>
         <w:t xml:space="preserve"> 3.) </w:t>
       </w:r>
@@ -1306,8 +1360,6 @@
       <w:r>
         <w:t>a refractory period</w:t>
       </w:r>
-      <w:bookmarkStart w:id="0" w:name="_GoBack"/>
-      <w:bookmarkEnd w:id="0"/>
       <w:r>
         <w:t>?</w:t>
       </w:r>
@@ -1343,6 +1395,77 @@
     </w:sectPr>
   </w:body>
 </w:document>
+</file>
+
+<file path=word/comments.xml><?xml version="1.0" encoding="utf-8"?>
+<w:comments xmlns:wpc="http://schemas.microsoft.com/office/word/2010/wordprocessingCanvas" xmlns:mc="http://schemas.openxmlformats.org/markup-compatibility/2006" xmlns:o="urn:schemas-microsoft-com:office:office" xmlns:r="http://schemas.openxmlformats.org/officeDocument/2006/relationships" xmlns:m="http://schemas.openxmlformats.org/officeDocument/2006/math" xmlns:v="urn:schemas-microsoft-com:vml" xmlns:wp14="http://schemas.microsoft.com/office/word/2010/wordprocessingDrawing" xmlns:wp="http://schemas.openxmlformats.org/drawingml/2006/wordprocessingDrawing" xmlns:w10="urn:schemas-microsoft-com:office:word" xmlns:w="http://schemas.openxmlformats.org/wordprocessingml/2006/main" xmlns:w14="http://schemas.microsoft.com/office/word/2010/wordml" xmlns:w15="http://schemas.microsoft.com/office/word/2012/wordml" xmlns:wpg="http://schemas.microsoft.com/office/word/2010/wordprocessingGroup" xmlns:wpi="http://schemas.microsoft.com/office/word/2010/wordprocessingInk" xmlns:wne="http://schemas.microsoft.com/office/word/2006/wordml" xmlns:wps="http://schemas.microsoft.com/office/word/2010/wordprocessingShape" mc:Ignorable="w14 w15 wp14">
+  <w:comment w:id="0" w:author="Faculty of Science" w:date="2015-03-23T15:12:00Z" w:initials="FoS">
+    <w:p>
+      <w:pPr>
+        <w:pStyle w:val="CommentText"/>
+      </w:pPr>
+      <w:r>
+        <w:rPr>
+          <w:rStyle w:val="CommentReference"/>
+        </w:rPr>
+        <w:annotationRef/>
+      </w:r>
+      <w:r>
+        <w:t>+ ATP energy crisis (Colmer &amp; Voesnek 2009)</w:t>
+      </w:r>
+    </w:p>
+    <w:p>
+      <w:pPr>
+        <w:pStyle w:val="CommentText"/>
+      </w:pPr>
+      <w:r>
+        <w:t>+ waterlogging causes shoot wilting (see Colmer &amp; Voesnek 2009)</w:t>
+      </w:r>
+      <w:bookmarkStart w:id="1" w:name="_GoBack"/>
+      <w:bookmarkEnd w:id="1"/>
+    </w:p>
+  </w:comment>
+  <w:comment w:id="2" w:author="Faculty of Science" w:date="2015-03-23T13:27:00Z" w:initials="FoS">
+    <w:p>
+      <w:pPr>
+        <w:pStyle w:val="CommentText"/>
+      </w:pPr>
+      <w:r>
+        <w:rPr>
+          <w:rStyle w:val="CommentReference"/>
+        </w:rPr>
+        <w:annotationRef/>
+      </w:r>
+      <w:r>
+        <w:t>Need to make framework more explicit</w:t>
+      </w:r>
+    </w:p>
+  </w:comment>
+  <w:comment w:id="3" w:author="Faculty of Science" w:date="2015-03-23T14:34:00Z" w:initials="FoS">
+    <w:p>
+      <w:pPr>
+        <w:pStyle w:val="CommentText"/>
+      </w:pPr>
+      <w:r>
+        <w:rPr>
+          <w:rStyle w:val="CommentReference"/>
+        </w:rPr>
+        <w:annotationRef/>
+      </w:r>
+      <w:r>
+        <w:t>Change order?</w:t>
+      </w:r>
+    </w:p>
+  </w:comment>
+</w:comments>
+</file>
+
+<file path=word/commentsExtended.xml><?xml version="1.0" encoding="utf-8"?>
+<w15:commentsEx xmlns:wpc="http://schemas.microsoft.com/office/word/2010/wordprocessingCanvas" xmlns:mc="http://schemas.openxmlformats.org/markup-compatibility/2006" xmlns:o="urn:schemas-microsoft-com:office:office" xmlns:r="http://schemas.openxmlformats.org/officeDocument/2006/relationships" xmlns:m="http://schemas.openxmlformats.org/officeDocument/2006/math" xmlns:v="urn:schemas-microsoft-com:vml" xmlns:wp14="http://schemas.microsoft.com/office/word/2010/wordprocessingDrawing" xmlns:wp="http://schemas.openxmlformats.org/drawingml/2006/wordprocessingDrawing" xmlns:w10="urn:schemas-microsoft-com:office:word" xmlns:w="http://schemas.openxmlformats.org/wordprocessingml/2006/main" xmlns:w14="http://schemas.microsoft.com/office/word/2010/wordml" xmlns:w15="http://schemas.microsoft.com/office/word/2012/wordml" xmlns:wpg="http://schemas.microsoft.com/office/word/2010/wordprocessingGroup" xmlns:wpi="http://schemas.microsoft.com/office/word/2010/wordprocessingInk" xmlns:wne="http://schemas.microsoft.com/office/word/2006/wordml" xmlns:wps="http://schemas.microsoft.com/office/word/2010/wordprocessingShape" mc:Ignorable="w14 w15 wp14">
+  <w15:commentEx w15:paraId="516C386C" w15:done="0"/>
+  <w15:commentEx w15:paraId="33C7366B" w15:done="0"/>
+  <w15:commentEx w15:paraId="408BD1DA" w15:done="0"/>
+</w15:commentsEx>
 </file>
 
 <file path=word/numbering.xml><?xml version="1.0" encoding="utf-8"?>
@@ -1463,6 +1586,14 @@
     <w:abstractNumId w:val="0"/>
   </w:num>
 </w:numbering>
+</file>
+
+<file path=word/people.xml><?xml version="1.0" encoding="utf-8"?>
+<w15:people xmlns:wpc="http://schemas.microsoft.com/office/word/2010/wordprocessingCanvas" xmlns:mc="http://schemas.openxmlformats.org/markup-compatibility/2006" xmlns:o="urn:schemas-microsoft-com:office:office" xmlns:r="http://schemas.openxmlformats.org/officeDocument/2006/relationships" xmlns:m="http://schemas.openxmlformats.org/officeDocument/2006/math" xmlns:v="urn:schemas-microsoft-com:vml" xmlns:wp14="http://schemas.microsoft.com/office/word/2010/wordprocessingDrawing" xmlns:wp="http://schemas.openxmlformats.org/drawingml/2006/wordprocessingDrawing" xmlns:w10="urn:schemas-microsoft-com:office:word" xmlns:w="http://schemas.openxmlformats.org/wordprocessingml/2006/main" xmlns:w14="http://schemas.microsoft.com/office/word/2010/wordml" xmlns:w15="http://schemas.microsoft.com/office/word/2012/wordml" xmlns:wpg="http://schemas.microsoft.com/office/word/2010/wordprocessingGroup" xmlns:wpi="http://schemas.microsoft.com/office/word/2010/wordprocessingInk" xmlns:wne="http://schemas.microsoft.com/office/word/2006/wordml" xmlns:wps="http://schemas.microsoft.com/office/word/2010/wordprocessingShape" mc:Ignorable="w14 w15 wp14">
+  <w15:person w15:author="Faculty of Science">
+    <w15:presenceInfo w15:providerId="None" w15:userId="Faculty of Science"/>
+  </w15:person>
+</w15:people>
 </file>
 
 <file path=word/styles.xml><?xml version="1.0" encoding="utf-8"?>
@@ -1913,6 +2044,104 @@
       <w:contextualSpacing/>
     </w:pPr>
   </w:style>
+  <w:style w:type="character" w:styleId="CommentReference">
+    <w:name w:val="annotation reference"/>
+    <w:basedOn w:val="DefaultParagraphFont"/>
+    <w:uiPriority w:val="99"/>
+    <w:semiHidden/>
+    <w:unhideWhenUsed/>
+    <w:rsid w:val="00A44C35"/>
+    <w:rPr>
+      <w:sz w:val="16"/>
+      <w:szCs w:val="16"/>
+    </w:rPr>
+  </w:style>
+  <w:style w:type="paragraph" w:styleId="CommentText">
+    <w:name w:val="annotation text"/>
+    <w:basedOn w:val="Normal"/>
+    <w:link w:val="CommentTextChar"/>
+    <w:uiPriority w:val="99"/>
+    <w:semiHidden/>
+    <w:unhideWhenUsed/>
+    <w:rsid w:val="00A44C35"/>
+    <w:pPr>
+      <w:spacing w:line="240" w:lineRule="auto"/>
+    </w:pPr>
+    <w:rPr>
+      <w:sz w:val="20"/>
+      <w:szCs w:val="20"/>
+    </w:rPr>
+  </w:style>
+  <w:style w:type="character" w:customStyle="1" w:styleId="CommentTextChar">
+    <w:name w:val="Comment Text Char"/>
+    <w:basedOn w:val="DefaultParagraphFont"/>
+    <w:link w:val="CommentText"/>
+    <w:uiPriority w:val="99"/>
+    <w:semiHidden/>
+    <w:rsid w:val="00A44C35"/>
+    <w:rPr>
+      <w:sz w:val="20"/>
+      <w:szCs w:val="20"/>
+    </w:rPr>
+  </w:style>
+  <w:style w:type="paragraph" w:styleId="CommentSubject">
+    <w:name w:val="annotation subject"/>
+    <w:basedOn w:val="CommentText"/>
+    <w:next w:val="CommentText"/>
+    <w:link w:val="CommentSubjectChar"/>
+    <w:uiPriority w:val="99"/>
+    <w:semiHidden/>
+    <w:unhideWhenUsed/>
+    <w:rsid w:val="00A44C35"/>
+    <w:rPr>
+      <w:b/>
+      <w:bCs/>
+    </w:rPr>
+  </w:style>
+  <w:style w:type="character" w:customStyle="1" w:styleId="CommentSubjectChar">
+    <w:name w:val="Comment Subject Char"/>
+    <w:basedOn w:val="CommentTextChar"/>
+    <w:link w:val="CommentSubject"/>
+    <w:uiPriority w:val="99"/>
+    <w:semiHidden/>
+    <w:rsid w:val="00A44C35"/>
+    <w:rPr>
+      <w:b/>
+      <w:bCs/>
+      <w:sz w:val="20"/>
+      <w:szCs w:val="20"/>
+    </w:rPr>
+  </w:style>
+  <w:style w:type="paragraph" w:styleId="BalloonText">
+    <w:name w:val="Balloon Text"/>
+    <w:basedOn w:val="Normal"/>
+    <w:link w:val="BalloonTextChar"/>
+    <w:uiPriority w:val="99"/>
+    <w:semiHidden/>
+    <w:unhideWhenUsed/>
+    <w:rsid w:val="00A44C35"/>
+    <w:pPr>
+      <w:spacing w:after="0" w:line="240" w:lineRule="auto"/>
+    </w:pPr>
+    <w:rPr>
+      <w:rFonts w:ascii="Segoe UI" w:hAnsi="Segoe UI" w:cs="Segoe UI"/>
+      <w:sz w:val="18"/>
+      <w:szCs w:val="18"/>
+    </w:rPr>
+  </w:style>
+  <w:style w:type="character" w:customStyle="1" w:styleId="BalloonTextChar">
+    <w:name w:val="Balloon Text Char"/>
+    <w:basedOn w:val="DefaultParagraphFont"/>
+    <w:link w:val="BalloonText"/>
+    <w:uiPriority w:val="99"/>
+    <w:semiHidden/>
+    <w:rsid w:val="00A44C35"/>
+    <w:rPr>
+      <w:rFonts w:ascii="Segoe UI" w:hAnsi="Segoe UI" w:cs="Segoe UI"/>
+      <w:sz w:val="18"/>
+      <w:szCs w:val="18"/>
+    </w:rPr>
+  </w:style>
 </w:styles>
 </file>
 

--- a/docs/introduction.docx
+++ b/docs/introduction.docx
@@ -69,16 +69,16 @@
         <w:fldChar w:fldCharType="begin" w:fldLock="1"/>
       </w:r>
       <w:r>
-        <w:instrText>ADDIN CSL_CITATION { "citationItems" : [ { "id" : "ITEM-1", "itemData" : { "DOI" : "10.1071/FP09144", "ISBN" : "14454408", "ISSN" : "14454408", "abstract" : "Flooding regimes of different depths and durations impose selection pressures for various traits in terrestrial wetland plants. Suites of adaptive traits for different flooding stresses, such as soil waterlogging (short or long duration) and full submergence (short or long duration-shallow or deep), are reviewed. Synergies occur amongst traits for improved internal aeration, and those for anoxia tolerance and recovery, both for roots during soil waterlogging and shoots during submergence. Submergence tolerance of terrestrial species has recently been classified as either the Low Oxygen Quiescence Syndrome (LOQS) or the Low Oxygen Escape Syndrome (LOES), with advantages, respectively, in short duration or long duration (shallow) flood-prone environments. A major feature of species with the LOQS is that shoots do not elongate upon submergence, whereas those with the LOES show rapid shoot extension. In addition, plants faced with long duration deep submergence can demonstrate aspects of both syndromes; shoots do not elongate, but these are not quiescent, as new aquatic-type leaves are formed. Enhanced entries of O-2 and CO2 from floodwaters into acclimated leaves, minimises O-2 deprivation and improves underwater photosynthesis, respectively. Evolution of 'suites of traits' are evident in wild wetland species and in rice, adapted to particular flooding regimes.", "author" : [ { "dropping-particle" : "", "family" : "Colmer", "given" : "T D", "non-dropping-particle" : "", "parse-names" : false, "suffix" : "" }, { "dropping-particle" : "", "family" : "Voesenek", "given" : "L A C J", "non-dropping-particle" : "", "parse-names" : false, "suffix" : "" } ], "container-title" : "Functional Plant Biology", "id" : "ITEM-1", "issue" : "1986", "issued" : { "date-parts" : [ [ "2009" ] ] }, "page" : "665-681", "title" : "Flooding tolerance: suites of plant traits in variable environments", "type" : "article-journal", "volume" : "36" }, "uris" : [ "http://www.mendeley.com/documents/?uuid=6738d8a7-038d-4b4a-b929-e2ef451b3006" ] } ], "mendeley" : { "formattedCitation" : "(Colmer &amp; Voesenek 2009)", "plainTextFormattedCitation" : "(Colmer &amp; Voesenek 2009)", "previouslyFormattedCitation" : "(Colmer &amp; Voesenek 2009)" }, "properties" : { "noteIndex" : 0 }, "schema" : "https://github.com/citation-style-language/schema/raw/master/csl-citation.json" }</w:instrText>
-      </w:r>
-      <w:r>
-        <w:fldChar w:fldCharType="separate"/>
-      </w:r>
-      <w:r>
-        <w:rPr>
-          <w:noProof/>
-        </w:rPr>
-        <w:t>(Colmer &amp; Voesenek 2009)</w:t>
+        <w:instrText>ADDIN CSL_CITATION { "citationItems" : [ { "id" : "ITEM-1", "itemData" : { "DOI" : "10.1071/FP09144", "ISBN" : "14454408", "ISSN" : "14454408", "abstract" : "Flooding regimes of different depths and durations impose selection pressures for various traits in terrestrial wetland plants. Suites of adaptive traits for different flooding stresses, such as soil waterlogging (short or long duration) and full submergence (short or long duration-shallow or deep), are reviewed. Synergies occur amongst traits for improved internal aeration, and those for anoxia tolerance and recovery, both for roots during soil waterlogging and shoots during submergence. Submergence tolerance of terrestrial species has recently been classified as either the Low Oxygen Quiescence Syndrome (LOQS) or the Low Oxygen Escape Syndrome (LOES), with advantages, respectively, in short duration or long duration (shallow) flood-prone environments. A major feature of species with the LOQS is that shoots do not elongate upon submergence, whereas those with the LOES show rapid shoot extension. In addition, plants faced with long duration deep submergence can demonstrate aspects of both syndromes; shoots do not elongate, but these are not quiescent, as new aquatic-type leaves are formed. Enhanced entries of O-2 and CO2 from floodwaters into acclimated leaves, minimises O-2 deprivation and improves underwater photosynthesis, respectively. Evolution of 'suites of traits' are evident in wild wetland species and in rice, adapted to particular flooding regimes.", "author" : [ { "dropping-particle" : "", "family" : "Colmer", "given" : "T D", "non-dropping-particle" : "", "parse-names" : false, "suffix" : "" }, { "dropping-particle" : "", "family" : "Voesenek", "given" : "L A C J", "non-dropping-particle" : "", "parse-names" : false, "suffix" : "" } ], "container-title" : "Functional Plant Biology", "id" : "ITEM-1", "issue" : "1986", "issued" : { "date-parts" : [ [ "2009" ] ] }, "page" : "665-681", "title" : "Flooding tolerance: suites of plant traits in variable environments", "type" : "article-journal", "volume" : "36" }, "uris" : [ "http://www.mendeley.com/documents/?uuid=6738d8a7-038d-4b4a-b929-e2ef451b3006" ] }, { "id" : "ITEM-2", "itemData" : { "author" : [ { "dropping-particle" : "", "family" : "Naiman", "given" : "RJ", "non-dropping-particle" : "", "parse-names" : false, "suffix" : "" }, { "dropping-particle" : "", "family" : "Decamps", "given" : "H", "non-dropping-particle" : "", "parse-names" : false, "suffix" : "" }, { "dropping-particle" : "", "family" : "Pollock", "given" : "M", "non-dropping-particle" : "", "parse-names" : false, "suffix" : "" } ], "container-title" : "Ecological Applications", "id" : "ITEM-2", "issue" : "2", "issued" : { "date-parts" : [ [ "1993" ] ] }, "page" : "209-212", "title" : "The role of riparian corridors in maintaining regional biodiversity", "type" : "article-journal", "volume" : "3" }, "uris" : [ "http://www.mendeley.com/documents/?uuid=e1b9b727-9a45-4f0d-9cc9-d25981a05b92" ] } ], "mendeley" : { "formattedCitation" : "(Naiman, Decamps &amp; Pollock 1993; Colmer &amp; Voesenek 2009)", "plainTextFormattedCitation" : "(Naiman, Decamps &amp; Pollock 1993; Colmer &amp; Voesenek 2009)", "previouslyFormattedCitation" : "(Naiman, Decamps &amp; Pollock 1993; Colmer &amp; Voesenek 2009)" }, "properties" : { "noteIndex" : 0 }, "schema" : "https://github.com/citation-style-language/schema/raw/master/csl-citation.json" }</w:instrText>
+      </w:r>
+      <w:r>
+        <w:fldChar w:fldCharType="separate"/>
+      </w:r>
+      <w:r>
+        <w:rPr>
+          <w:noProof/>
+        </w:rPr>
+        <w:t>(Naiman, Decamps &amp; Pollock 1993; Colmer &amp; Voesenek 2009)</w:t>
       </w:r>
       <w:r>
         <w:fldChar w:fldCharType="end"/>
@@ -133,40 +133,52 @@
         <w:fldChar w:fldCharType="end"/>
       </w:r>
       <w:r>
+        <w:t xml:space="preserve">, restricting root access to </w:t>
+      </w:r>
+      <w:r>
+        <w:t>oxygen</w:t>
+      </w:r>
+      <w:r>
+        <w:t xml:space="preserve"> </w:t>
+      </w:r>
+      <w:r>
+        <w:fldChar w:fldCharType="begin" w:fldLock="1"/>
+      </w:r>
+      <w:r>
+        <w:instrText>ADDIN CSL_CITATION { "citationItems" : [ { "id" : "ITEM-1", "itemData" : { "author" : [ { "dropping-particle" : "", "family" : "Voesenek", "given" : "L A C J", "non-dropping-particle" : "", "parse-names" : false, "suffix" : "" }, { "dropping-particle" : "", "family" : "Bailey-Serres", "given" : "J", "non-dropping-particle" : "", "parse-names" : false, "suffix" : "" } ], "container-title" : "New Phytologist", "id" : "ITEM-1", "issue" : "1", "issued" : { "date-parts" : [ [ "2015" ] ] }, "page" : "57-73", "title" : "Flood adaptive traits and processes: an overview", "type" : "article-journal", "volume" : "206" }, "uris" : [ "http://www.mendeley.com/documents/?uuid=c6cd13d3-2cd2-4095-b0ef-b9cc194fd97a" ] } ], "mendeley" : { "formattedCitation" : "(Voesenek &amp; Bailey-Serres 2015)", "plainTextFormattedCitation" : "(Voesenek &amp; Bailey-Serres 2015)", "previouslyFormattedCitation" : "(Voesenek &amp; Bailey-Serres 2015)" }, "properties" : { "noteIndex" : 0 }, "schema" : "https://github.com/citation-style-language/schema/raw/master/csl-citation.json" }</w:instrText>
+      </w:r>
+      <w:r>
+        <w:fldChar w:fldCharType="separate"/>
+      </w:r>
+      <w:r>
+        <w:rPr>
+          <w:noProof/>
+        </w:rPr>
+        <w:t>(Voesenek &amp; Bailey-Serres 2015)</w:t>
+      </w:r>
+      <w:r>
+        <w:fldChar w:fldCharType="end"/>
+      </w:r>
+      <w:r>
         <w:t xml:space="preserve">. </w:t>
       </w:r>
       <w:r>
-        <w:t>Restriction of</w:t>
-      </w:r>
-      <w:r>
-        <w:t xml:space="preserve"> root access to oxygen</w:t>
-      </w:r>
-      <w:r>
-        <w:t xml:space="preserve"> is the primary driver of plant response to waterlogging </w:t>
-      </w:r>
-      <w:r>
-        <w:fldChar w:fldCharType="begin" w:fldLock="1"/>
-      </w:r>
-      <w:r>
-        <w:instrText>ADDIN CSL_CITATION { "citationItems" : [ { "id" : "ITEM-1", "itemData" : { "author" : [ { "dropping-particle" : "", "family" : "Voesenek", "given" : "L A C J", "non-dropping-particle" : "", "parse-names" : false, "suffix" : "" }, { "dropping-particle" : "", "family" : "Bailey-Serres", "given" : "J", "non-dropping-particle" : "", "parse-names" : false, "suffix" : "" } ], "container-title" : "New Phytologist", "id" : "ITEM-1", "issue" : "1", "issued" : { "date-parts" : [ [ "2015" ] ] }, "page" : "57-73", "title" : "Flood adaptive traits and processes: an overview", "type" : "article-journal", "volume" : "206" }, "uris" : [ "http://www.mendeley.com/documents/?uuid=c6cd13d3-2cd2-4095-b0ef-b9cc194fd97a" ] } ], "mendeley" : { "formattedCitation" : "(Voesenek &amp; Bailey-Serres 2015)", "plainTextFormattedCitation" : "(Voesenek &amp; Bailey-Serres 2015)", "previouslyFormattedCitation" : "(Voesenek &amp; Bailey-Serres 2015)" }, "properties" : { "noteIndex" : 0 }, "schema" : "https://github.com/citation-style-language/schema/raw/master/csl-citation.json" }</w:instrText>
-      </w:r>
-      <w:r>
-        <w:fldChar w:fldCharType="separate"/>
-      </w:r>
-      <w:r>
-        <w:rPr>
-          <w:noProof/>
-        </w:rPr>
-        <w:t>(Voesenek &amp; Bailey-Serres 2015)</w:t>
-      </w:r>
-      <w:r>
-        <w:fldChar w:fldCharType="end"/>
-      </w:r>
-      <w:r>
-        <w:t xml:space="preserve">. </w:t>
-      </w:r>
-      <w:r>
-        <w:t>Maintenance of root respiration in low O2 conditions requires switching to costly anaerobic metabolic pathways</w:t>
+        <w:t>Maint</w:t>
+      </w:r>
+      <w:r>
+        <w:t>aining</w:t>
+      </w:r>
+      <w:r>
+        <w:t xml:space="preserve"> root respiration in low O</w:t>
+      </w:r>
+      <w:r>
+        <w:rPr>
+          <w:vertAlign w:val="subscript"/>
+        </w:rPr>
+        <w:t>2</w:t>
+      </w:r>
+      <w:r>
+        <w:t xml:space="preserve"> conditions requires switching to costly anaerobic metabolic pathways</w:t>
       </w:r>
       <w:r>
         <w:t xml:space="preserve"> </w:t>
@@ -230,210 +242,16 @@
         <w:t>. Stomatal closure may also take place following waterlogging,</w:t>
       </w:r>
       <w:r>
-        <w:t xml:space="preserve"> reducing available CO2 for photosynthesis </w:t>
-      </w:r>
-      <w:r>
-        <w:fldChar w:fldCharType="begin" w:fldLock="1"/>
-      </w:r>
-      <w:r>
-        <w:instrText>ADDIN CSL_CITATION { "citationItems" : [ { "id" : "ITEM-1", "itemData" : { "author" : [ { "dropping-particle" : "", "family" : "Kozlowski", "given" : "T.T.", "non-dropping-particle" : "", "parse-names" : false, "suffix" : "" } ], "container-title" : "Flooding and Plant Growth", "editor" : [ { "dropping-particle" : "", "family" : "Kozlowski", "given" : "TT", "non-dropping-particle" : "", "parse-names" : false, "suffix" : "" } ], "id" : "ITEM-1", "issued" : { "date-parts" : [ [ "1984" ] ] }, "page" : "129-163", "publisher" : "Academic Press", "publisher-place" : "San Diego", "title" : "Responses of woody plants to flooding", "type" : "chapter" }, "uris" : [ "http://www.mendeley.com/documents/?uuid=619ef2aa-fb3f-4df0-881c-5a174a5f791d" ] }, { "id" : "ITEM-2", "itemData" : { "DOI" : "10.1093/aob/mcn208", "ISBN" : "0305-7364", "ISSN" : "03057364", "PMID" : "19001430", "abstract" : "BACKGROUND AND AIMS: An investigation was carried out to determine whether stomatal closure in flooded tomato plants (Solanum lycopersicum) results from decreased leaf water potentials (psi(L)), decreased photosynthetic capacity and attendant increases in internal CO(2) (C(i)) or from losses of root function such as cytokinin and gibberellin export. METHODS: Pot-grown plants were flooded when 1 month old. Leaf conductance was measured by diffusion porometry, the efficiency of photosystem II (PSII) was estimated by fluorimetry, and infrared gas analysis was used to determine C(i) and related parameters. KEY RESULTS: Flooding starting in the morning closed the stomata and increased psi(L) after a short-lived depression of psi(L). The pattern of closure remained unchanged when psi(;L) depression was avoided by starting flooding at the end rather than at the start of the photoperiod. Raising external CO(2) concentrations by 100 micromol mol(-1) also closed stomata rapidly. Five chlorophyll fluorescence parameters [F(q)'/F(m)', F(q)'/F(v)', F(v)'/F(m)', non-photochemical quenching (NPQ) and F(v)/F(m)] were affected by flooding within 12-36 h and changes were linked to decreased C(i). Closing stomata by applying abscisic acid or increasing external CO(2) substantially reproduced the effects of flooding on chlorophyll fluorescence. The presence of well-aerated adventitious roots partially inhibited stomatal closure of flooded plants. Allowing adventitious roots to form on plants flooded for &gt;3 d promoted some stomatal re-opening. This effect of adventitious roots was not reproduced by foliar applications of benzyl adenine and gibberellic acid. CONCLUSIONS: Stomata of flooded plants did not close in response to short-lived decreases in psi(L) or to increased C(i) resulting from impaired PSII photochemistry. Instead, stomatal closure depressed C(i) and this in turn largely explained subsequent changes in chlorophyll fluorescence parameters. Stomatal opening was promoted by the presence of well-aerated adventitious roots, implying that loss of function of root signalling contributes to closing of stomata during flooding. The possibility that this involves inhibition of cytokinin or gibberellin export was not well supported.", "author" : [ { "dropping-particle" : "", "family" : "Else", "given" : "Mark a.", "non-dropping-particle" : "", "parse-names" : false, "suffix" : "" }, { "dropping-particle" : "", "family" : "Janowiak", "given" : "Franciszek", "non-dropping-particle" : "", "parse-names" : false, "suffix" : "" }, { "dropping-particle" : "", "family" : "Atkinson", "given" : "Christopher J.", "non-dropping-particle" : "", "parse-names" : false, "suffix" : "" }, { "dropping-particle" : "", "family" : "Jackson", "given" : "Michael B.", "non-dropping-particle" : "", "parse-names" : false, "suffix" : "" } ], "container-title" : "Annals of Botany", "id" : "ITEM-2", "issued" : { "date-parts" : [ [ "2009" ] ] }, "page" : "313-323", "title" : "Root signals and stomatal closure in relation to photosynthesis, chlorophyll a fluorescence and adventitious rooting of flooded tomato plants", "type" : "article-journal", "volume" : "103" }, "uris" : [ "http://www.mendeley.com/documents/?uuid=902fe657-d2f6-4d3b-9fbd-65d512980990" ] } ], "mendeley" : { "formattedCitation" : "(Kozlowski 1984; Else &lt;i&gt;et al.&lt;/i&gt; 2009)", "plainTextFormattedCitation" : "(Kozlowski 1984; Else et al. 2009)", "previouslyFormattedCitation" : "(Kozlowski 1984; Else &lt;i&gt;et al.&lt;/i&gt; 2009)" }, "properties" : { "noteIndex" : 0 }, "schema" : "https://github.com/citation-style-language/schema/raw/master/csl-citation.json" }</w:instrText>
-      </w:r>
-      <w:r>
-        <w:fldChar w:fldCharType="separate"/>
-      </w:r>
-      <w:r>
-        <w:rPr>
-          <w:noProof/>
-        </w:rPr>
-        <w:t xml:space="preserve">(Kozlowski 1984; Else </w:t>
-      </w:r>
-      <w:r>
-        <w:rPr>
-          <w:i/>
-          <w:noProof/>
-        </w:rPr>
-        <w:t>et al.</w:t>
-      </w:r>
-      <w:r>
-        <w:rPr>
-          <w:noProof/>
-        </w:rPr>
-        <w:t xml:space="preserve"> 2009)</w:t>
-      </w:r>
-      <w:r>
-        <w:fldChar w:fldCharType="end"/>
-      </w:r>
-      <w:r>
-        <w:t>.</w:t>
-      </w:r>
-      <w:r>
-        <w:t xml:space="preserve"> </w:t>
-      </w:r>
-      <w:commentRangeStart w:id="0"/>
-      <w:r>
-        <w:t xml:space="preserve">Root-zone hypoxia </w:t>
-      </w:r>
-      <w:r>
-        <w:t>damages roots by inducing</w:t>
-      </w:r>
-      <w:r>
-        <w:t xml:space="preserve"> production of toxic ions by microbes </w:t>
-      </w:r>
-      <w:r>
-        <w:fldChar w:fldCharType="begin" w:fldLock="1"/>
-      </w:r>
-      <w:r>
-        <w:instrText>ADDIN CSL_CITATION { "citationItems" : [ { "id" : "ITEM-1", "itemData" : { "DOI" : "10.1146/annurev.arplant.59.032607.092752", "ISBN" : "1040-2519", "ISSN" : "1543-5008", "PMID" : "18444902", "abstract" : "Flooding is an environmental stress for many natural and man-made ecosystems worldwide. Genetic diversity in the plant response to flooding includes alterations in architecture, metabolism, and elongation growth associated with a low O(2) escape strategy and an antithetical quiescence scheme that allows endurance of prolonged submergence. Flooding is frequently accompanied with a reduction of cellular O(2) content that is particularly severe when photosynthesis is limited or absent. This necessitates the production of ATP and regeneration of NAD(+) through anaerobic respiration. The examination of gene regulation and function in model systems provides insight into low-O(2)-sensing mechanisms and metabolic adjustments associated with controlled use of carbohydrate and ATP. At the developmental level, plants can escape the low-O(2) stress caused by flooding through multifaceted alterations in cellular and organ structure that promote access to and diffusion of O(2). These processes are driven by phytohormones, including ethylene, gibberellin, and abscisic acid. This exploration of natural variation in strategies that improve O(2) and carbohydrate status during flooding provides valuable resources for the improvement of crop endurance of an environmental adversity that is enhanced by global warming.", "author" : [ { "dropping-particle" : "", "family" : "Bailey-Serres", "given" : "J", "non-dropping-particle" : "", "parse-names" : false, "suffix" : "" }, { "dropping-particle" : "", "family" : "Voesenek", "given" : "L a C J", "non-dropping-particle" : "", "parse-names" : false, "suffix" : "" } ], "container-title" : "Annual review of plant biology", "id" : "ITEM-1", "issued" : { "date-parts" : [ [ "2008" ] ] }, "page" : "313-339", "title" : "Flooding stress: acclimations and genetic diversity.", "type" : "article-journal", "volume" : "59" }, "uris" : [ "http://www.mendeley.com/documents/?uuid=525adfe7-8c60-41d5-976d-6155b9466756" ] } ], "mendeley" : { "formattedCitation" : "(Bailey-Serres &amp; Voesenek 2008)", "plainTextFormattedCitation" : "(Bailey-Serres &amp; Voesenek 2008)", "previouslyFormattedCitation" : "(Bailey-Serres &amp; Voesenek 2008)" }, "properties" : { "noteIndex" : 0 }, "schema" : "https://github.com/citation-style-language/schema/raw/master/csl-citation.json" }</w:instrText>
-      </w:r>
-      <w:r>
-        <w:fldChar w:fldCharType="separate"/>
-      </w:r>
-      <w:r>
-        <w:rPr>
-          <w:noProof/>
-        </w:rPr>
-        <w:t>(Bailey-Serres &amp; Voesenek 2008)</w:t>
-      </w:r>
-      <w:r>
-        <w:fldChar w:fldCharType="end"/>
-      </w:r>
-      <w:r>
-        <w:t xml:space="preserve">, and reactive oxygen species </w:t>
-      </w:r>
-      <w:r>
-        <w:t xml:space="preserve">(ROS) </w:t>
-      </w:r>
-      <w:r>
-        <w:t xml:space="preserve">within roots as a result of anaerobic metabolic processes </w:t>
-      </w:r>
-      <w:r>
-        <w:fldChar w:fldCharType="begin" w:fldLock="1"/>
-      </w:r>
-      <w:r>
-        <w:instrText>ADDIN CSL_CITATION { "citationItems" : [ { "id" : "ITEM-1", "itemData" : { "DOI" : "10.1007/s00425-006-0457-z", "ISBN" : "0032-0935 (Print)\\r0032-0935 (Linking)", "ISSN" : "00320935", "PMID" : "17180357", "abstract" : "Using ethane as a marker for peroxidative damage to membranes by reactive oxygen species (ROS) we examined the injury of rice seedlings during submergence in the dark. It is often expressed that membrane injury from ROS is a post-submergence phenomenon occurring when oxygen is re-introduced after submergence-induced anoxia. We found that ethane production, from rice seedlings submerged for 24-72 h, was stimulated to 4-37 nl gFW(-1), indicating underwater membrane peroxidation. When examined a week later the seedlings were damaged or had died. On de-submergence in air, ethane production rates rose sharply, but fell back to less than 0.1 nl gFW(-1) h(-1) after 2 h. We compared submergence-susceptible and submergence-tolerant cultivars, submergence starting in the morning (more damage) and in the afternoon (less damage) and investigated different submergence durations. The seedlings showed extensive fatality whenever total ethane emission exceeded about 15 nl gFW(-1). Smaller amounts of ethane emission were linked to less extensive injury to leaves. Partial oxygen shortage (O(2) levels &lt;1%) imposed for 2 h in gas phase mixtures also stimulated ethane production. In contrast, seedlings under anaerobic gas phase conditions produced no ethane until re-aerated: then a small peak was observed followed by a low, steady ethane production. We conclude that damage during submergence is not associated with extensive anoxia. Instead, injury is linked to membrane peroxidation in seedlings that are partially oxygen deficient while submerged. On return to air, further peroxidation is suppressed within about 2 h indicating effective control of ROS production not evident during submergence itself.", "author" : [ { "dropping-particle" : "", "family" : "Santosa", "given" : "I. E.", "non-dropping-particle" : "", "parse-names" : false, "suffix" : "" }, { "dropping-particle" : "", "family" : "Ram", "given" : "P. C.", "non-dropping-particle" : "", "parse-names" : false, "suffix" : "" }, { "dropping-particle" : "", "family" : "Boamfa", "given" : "E. I.", "non-dropping-particle" : "", "parse-names" : false, "suffix" : "" }, { "dropping-particle" : "", "family" : "Laarhoven", "given" : "L. J J", "non-dropping-particle" : "", "parse-names" : false, "suffix" : "" }, { "dropping-particle" : "", "family" : "Reuss", "given" : "J.", "non-dropping-particle" : "", "parse-names" : false, "suffix" : "" }, { "dropping-particle" : "", "family" : "Jackson", "given" : "M. B.", "non-dropping-particle" : "", "parse-names" : false, "suffix" : "" }, { "dropping-particle" : "", "family" : "Harren", "given" : "F. J M", "non-dropping-particle" : "", "parse-names" : false, "suffix" : "" } ], "container-title" : "Planta", "id" : "ITEM-1", "issued" : { "date-parts" : [ [ "2007" ] ] }, "page" : "193-202", "title" : "Patterns of peroxidative ethane emission from submerged rice seedlings indicate that damage from reactive oxygen species takes place during submergence and is not necessarily a post-anoxic phenomenon", "type" : "article-journal", "volume" : "226" }, "uris" : [ "http://www.mendeley.com/documents/?uuid=dcff6c90-d223-452c-aad7-dc4430384ab3" ] } ], "mendeley" : { "formattedCitation" : "(Santosa &lt;i&gt;et al.&lt;/i&gt; 2007)", "plainTextFormattedCitation" : "(Santosa et al. 2007)", "previouslyFormattedCitation" : "(Santosa &lt;i&gt;et al.&lt;/i&gt; 2007)" }, "properties" : { "noteIndex" : 0 }, "schema" : "https://github.com/citation-style-language/schema/raw/master/csl-citation.json" }</w:instrText>
-      </w:r>
-      <w:r>
-        <w:fldChar w:fldCharType="separate"/>
-      </w:r>
-      <w:r>
-        <w:rPr>
-          <w:noProof/>
-        </w:rPr>
-        <w:t xml:space="preserve">(Santosa </w:t>
-      </w:r>
-      <w:r>
-        <w:rPr>
-          <w:i/>
-          <w:noProof/>
-        </w:rPr>
-        <w:t>et al.</w:t>
-      </w:r>
-      <w:r>
-        <w:rPr>
-          <w:noProof/>
-        </w:rPr>
-        <w:t xml:space="preserve"> 2007)</w:t>
-      </w:r>
-      <w:r>
-        <w:fldChar w:fldCharType="end"/>
-      </w:r>
-      <w:r>
-        <w:t>.</w:t>
-      </w:r>
-      <w:r>
-        <w:t xml:space="preserve"> </w:t>
-      </w:r>
-      <w:commentRangeEnd w:id="0"/>
-      <w:r>
-        <w:rPr>
-          <w:rStyle w:val="CommentReference"/>
-        </w:rPr>
-        <w:commentReference w:id="0"/>
-      </w:r>
-      <w:r>
-        <w:t xml:space="preserve">Subsequent reaeration further increases ROS production </w:t>
-      </w:r>
-      <w:r>
-        <w:fldChar w:fldCharType="begin" w:fldLock="1"/>
-      </w:r>
-      <w:r>
-        <w:instrText>ADDIN CSL_CITATION { "citationItems" : [ { "id" : "ITEM-1", "itemData" : { "DOI" : "10.3389/fpls.2013.00179", "ISSN" : "1664-462X", "PMID" : "23761805", "abstract" : "Aquatic and semi-aquatic plants are well adapted to survive partial or complete submergence which is commonly accompanied by oxygen deprivation. The gaseous hormone ethylene controls a number of adaptive responses to submergence including adventitious root growth and aerenchyma formation. Reactive oxygen species (ROS) act as signaling intermediates in ethylene-controlled submergence adaptation and possibly also independent of ethylene. ROS levels are controlled by synthesis, enzymatic metabolism, and non-enzymatic scavenging. While the actors are by and large known, we still have to learn about altered ROS at the subcellular level and how they are brought about, and the signaling cascades that trigger a specific response. This review briefly summarizes our knowledge on the contribution of ROS to submergence adaptation and describes spectrophotometrical, histochemical, and live cell imaging detection methods that have been used to study changes in ROS abundance. Electron paramagnetic resonance (EPR) spectroscopy is introduced as a method that allows identification and quantification of specific ROS in cell compartments. The use of advanced technologies such as EPR spectroscopy will be necessary to untangle the intricate and partially interwoven signaling networks of ethylene and ROS.", "author" : [ { "dropping-particle" : "", "family" : "Steffens", "given" : "Bianka", "non-dropping-particle" : "", "parse-names" : false, "suffix" : "" }, { "dropping-particle" : "", "family" : "Steffen-Heins", "given" : "Anja", "non-dropping-particle" : "", "parse-names" : false, "suffix" : "" }, { "dropping-particle" : "", "family" : "Sauter", "given" : "Margret", "non-dropping-particle" : "", "parse-names" : false, "suffix" : "" } ], "container-title" : "Frontiers in Plant Science", "id" : "ITEM-1", "issue" : "June", "issued" : { "date-parts" : [ [ "2013" ] ] }, "page" : "179", "title" : "Reactive oxygen species mediate growth and death in submerged plants.", "type" : "article-journal", "volume" : "4" }, "uris" : [ "http://www.mendeley.com/documents/?uuid=74d043b0-1203-4e44-90ee-d4acc35c4514" ] } ], "mendeley" : { "formattedCitation" : "(Steffens, Steffen-Heins &amp; Sauter 2013)", "plainTextFormattedCitation" : "(Steffens, Steffen-Heins &amp; Sauter 2013)", "previouslyFormattedCitation" : "(Steffens, Steffen-Heins &amp; Sauter 2013)" }, "properties" : { "noteIndex" : 0 }, "schema" : "https://github.com/citation-style-language/schema/raw/master/csl-citation.json" }</w:instrText>
-      </w:r>
-      <w:r>
-        <w:fldChar w:fldCharType="separate"/>
-      </w:r>
-      <w:r>
-        <w:rPr>
-          <w:noProof/>
-        </w:rPr>
-        <w:t>(Steffens, Steffen-Heins &amp; Sauter 2013)</w:t>
-      </w:r>
-      <w:r>
-        <w:fldChar w:fldCharType="end"/>
-      </w:r>
-      <w:r>
-        <w:t>.</w:t>
-      </w:r>
-      <w:r>
-        <w:t xml:space="preserve"> Waterlogging may impair rhizomicrobial nodule formation and activity </w:t>
-      </w:r>
-      <w:r>
-        <w:fldChar w:fldCharType="begin" w:fldLock="1"/>
-      </w:r>
-      <w:r>
-        <w:instrText>ADDIN CSL_CITATION { "citationItems" : [ { "id" : "ITEM-1", "itemData" : { "DOI" : "10.1626/pps.15.238", "ISSN" : "1343-943X", "author" : [ { "dropping-particle" : "", "family" : "Shimono", "given" : "Hiroyuki", "non-dropping-particle" : "", "parse-names" : false, "suffix" : "" }, { "dropping-particle" : "", "family" : "Konno", "given" : "Tomohiro", "non-dropping-particle" : "", "parse-names" : false, "suffix" : "" }, { "dropping-particle" : "", "family" : "Sakai", "given" : "Hidemitsu", "non-dropping-particle" : "", "parse-names" : false, "suffix" : "" }, { "dropping-particle" : "", "family" : "Sameshima", "given" : "Ryoji", "non-dropping-particle" : "", "parse-names" : false, "suffix" : "" } ], "container-title" : "Plant Production Science", "id" : "ITEM-1", "issue" : "January", "issued" : { "date-parts" : [ [ "2012" ] ] }, "page" : "238-245", "title" : "Interactive Effects of Elevated Atmospheric CO2 and Waterlogging on Vegetative Growth of Soybean (Glycine max (L.) Merr.)", "type" : "article-journal", "volume" : "15" }, "uris" : [ "http://www.mendeley.com/documents/?uuid=daa5923f-6834-47f8-977d-337911a84803" ] }, { "id" : "ITEM-2", "itemData" : { "DOI" : "10.1007/BF02232785", "ISSN" : "0032079X", "abstract" : "Sandy alluvial soils in a floodplain supporting a native stand of Casuarina cunninghamiana Miq. produced about three times as many nodulated seedlings and more than twice as many nodules per nodulated seedling on roots of baited Casuarina spp. than did clay loam red earth soils from the adjacent valley slope. Moist and well-aerated subsurficial alluvial sands had the greatest nodulation capacity of all the soils sampled. For all topographic positions, soil samples from depths greater than 20 cm promoted 76% more nodulated Casuarina seedlings than samples from the surficial 20 cm. Seedlings of three provenances of C. cunninghamiana, together with seedlings of C. glauca Sieb. ex Spreng., C. cristata F. Muell ex Miq. and C. obesa Miq. developed significantly more nodules per pot and nodules per nodulated seedling in soils from this locale than seedlings of two Casuarina equisetifolia Forst. provenances. Seedlings of two provenances of Allocasuarina torulosa (Ait.) L. Johnson had fewer than 1% nodulated seedlings, a significantly lower level by far than that of Casuarina seedlings. A. torulosa provenances also had significantly fewer nodulated seedlings per pot and nodules per nodulated seedling than all Casuarina hosts excepting one poorly-nodulated provenance of C. equisetifolia. Nodulated seedlings of all Casuarina species had the capacity to fix atmospheric N2, as indicated by acetylene-reduction capability. The presence of yellow cladodes and low rates of acetylene reduction per plant for C. cristata Miq. suggest that this association was poorly effective. \u00a9 1989 Kluwer Academic Publishers.", "author" : [ { "dropping-particle" : "", "family" : "Dawson", "given" : "Jeffrey O.", "non-dropping-particle" : "", "parse-names" : false, "suffix" : "" }, { "dropping-particle" : "", "family" : "Kowalski", "given" : "David G.", "non-dropping-particle" : "", "parse-names" : false, "suffix" : "" }, { "dropping-particle" : "", "family" : "Dart", "given" : "Peter J.", "non-dropping-particle" : "", "parse-names" : false, "suffix" : "" } ], "container-title" : "Plant and Soil", "id" : "ITEM-2", "issue" : "1986", "issued" : { "date-parts" : [ [ "1989" ] ] }, "page" : "1-11", "title" : "Variation with soil depth, topographic position and host species in the capacity of soils from an Australian locale to nodulate Casuarina and Allocasuarina seedlings", "type" : "article-journal", "volume" : "118" }, "uris" : [ "http://www.mendeley.com/documents/?uuid=89ef31d4-4361-4f10-a4d6-41e63bee1316" ] } ], "mendeley" : { "formattedCitation" : "(Dawson, Kowalski &amp; Dart 1989; Shimono &lt;i&gt;et al.&lt;/i&gt; 2012)", "plainTextFormattedCitation" : "(Dawson, Kowalski &amp; Dart 1989; Shimono et al. 2012)", "previouslyFormattedCitation" : "(Dawson, Kowalski &amp; Dart 1989; Shimono &lt;i&gt;et al.&lt;/i&gt; 2012)" }, "properties" : { "noteIndex" : 0 }, "schema" : "https://github.com/citation-style-language/schema/raw/master/csl-citation.json" }</w:instrText>
-      </w:r>
-      <w:r>
-        <w:fldChar w:fldCharType="separate"/>
-      </w:r>
-      <w:r>
-        <w:rPr>
-          <w:noProof/>
-        </w:rPr>
-        <w:t xml:space="preserve">(Dawson, Kowalski &amp; Dart 1989; Shimono </w:t>
-      </w:r>
-      <w:r>
-        <w:rPr>
-          <w:i/>
-          <w:noProof/>
-        </w:rPr>
-        <w:t>et al.</w:t>
-      </w:r>
-      <w:r>
-        <w:rPr>
-          <w:noProof/>
-        </w:rPr>
-        <w:t xml:space="preserve"> 2012)</w:t>
-      </w:r>
-      <w:r>
-        <w:fldChar w:fldCharType="end"/>
-      </w:r>
-      <w:r>
-        <w:t xml:space="preserve">, resulting in reduced nutrient uptake. </w:t>
-      </w:r>
-      <w:r>
-        <w:t xml:space="preserve">Anoxia can also cause suberisation of roots </w:t>
-      </w:r>
-      <w:r>
-        <w:fldChar w:fldCharType="begin" w:fldLock="1"/>
-      </w:r>
-      <w:r>
-        <w:instrText>ADDIN CSL_CITATION { "citationItems" : [ { "id" : "ITEM-1", "itemData" : { "author" : [ { "dropping-particle" : "", "family" : "Steudle", "given" : "E", "non-dropping-particle" : "", "parse-names" : false, "suffix" : "" } ], "container-title" : "Plant Soil", "id" : "ITEM-1", "issued" : { "date-parts" : [ [ "2000" ] ] }, "page" : "45-56", "title" : "Water uptake by roots: an integration of views", "type" : "article-journal", "volume" : "226" }, "uris" : [ "http://www.mendeley.com/documents/?uuid=2f31d5a3-f439-4563-ac2a-1b91b1984c29" ] } ], "mendeley" : { "formattedCitation" : "(Steudle 2000)", "plainTextFormattedCitation" : "(Steudle 2000)", "previouslyFormattedCitation" : "(Steudle 2000)" }, "properties" : { "noteIndex" : 0 }, "schema" : "https://github.com/citation-style-language/schema/raw/master/csl-citation.json" }</w:instrText>
-      </w:r>
-      <w:r>
-        <w:fldChar w:fldCharType="separate"/>
-      </w:r>
-      <w:r>
-        <w:rPr>
-          <w:noProof/>
-        </w:rPr>
-        <w:t>(Steudle 2000)</w:t>
-      </w:r>
-      <w:r>
-        <w:fldChar w:fldCharType="end"/>
-      </w:r>
-      <w:r>
-        <w:t>.</w:t>
+        <w:t xml:space="preserve"> reducing available </w:t>
+      </w:r>
+      <w:r>
+        <w:t>CO</w:t>
+      </w:r>
+      <w:r>
+        <w:rPr>
+          <w:vertAlign w:val="subscript"/>
+        </w:rPr>
+        <w:t>2</w:t>
       </w:r>
     </w:p>
     <w:p>
@@ -441,112 +259,22 @@
         <w:spacing w:line="360" w:lineRule="auto"/>
       </w:pPr>
       <w:r>
-        <w:t xml:space="preserve">Atmospheric CO2 has risen substantially over the past century, and a doubling of pre-industrial levels by 2100 is projected </w:t>
-      </w:r>
-      <w:r>
-        <w:fldChar w:fldCharType="begin" w:fldLock="1"/>
-      </w:r>
-      <w:r>
-        <w:instrText>ADDIN CSL_CITATION { "citationItems" : [ { "id" : "ITEM-1", "itemData" : { "author" : [ { "dropping-particle" : "", "family" : "Stocker", "given" : "Thomas F", "non-dropping-particle" : "", "parse-names" : false, "suffix" : "" }, { "dropping-particle" : "", "family" : "Qin", "given" : "Dahe", "non-dropping-particle" : "", "parse-names" : false, "suffix" : "" }, { "dropping-particle" : "", "family" : "Plattner", "given" : "Gian-Kasper", "non-dropping-particle" : "", "parse-names" : false, "suffix" : "" }, { "dropping-particle" : "", "family" : "Tignor", "given" : "Melinda", "non-dropping-particle" : "", "parse-names" : false, "suffix" : "" }, { "dropping-particle" : "", "family" : "Allen", "given" : "Simon K", "non-dropping-particle" : "", "parse-names" : false, "suffix" : "" }, { "dropping-particle" : "", "family" : "Boschung", "given" : "Judith", "non-dropping-particle" : "", "parse-names" : false, "suffix" : "" }, { "dropping-particle" : "", "family" : "Nauels", "given" : "Alexander", "non-dropping-particle" : "", "parse-names" : false, "suffix" : "" }, { "dropping-particle" : "", "family" : "Xia", "given" : "Yu", "non-dropping-particle" : "", "parse-names" : false, "suffix" : "" }, { "dropping-particle" : "", "family" : "Bex", "given" : "Vincent", "non-dropping-particle" : "", "parse-names" : false, "suffix" : "" }, { "dropping-particle" : "", "family" : "Midgley", "given" : "Pauline M", "non-dropping-particle" : "", "parse-names" : false, "suffix" : "" }, { "dropping-particle" : "", "family" : "others", "given" : "", "non-dropping-particle" : "", "parse-names" : false, "suffix" : "" } ], "id" : "ITEM-1", "issued" : { "date-parts" : [ [ "2013" ] ] }, "title" : "Climate Change 2013. The Physical Science Basis. Working Group I Contribution to the Fifth Assessment Report of the Intergovernmental Panel on Climate Change-Abstract for decision-makers", "type" : "report" }, "uris" : [ "http://www.mendeley.com/documents/?uuid=e1da547d-0a32-4613-b40e-2bab8d2afa4b" ] } ], "mendeley" : { "formattedCitation" : "(Stocker &lt;i&gt;et al.&lt;/i&gt; 2013)", "manualFormatting" : "(IPCC, 2013)", "plainTextFormattedCitation" : "(Stocker et al. 2013)", "previouslyFormattedCitation" : "(Stocker &lt;i&gt;et al.&lt;/i&gt; 2013)" }, "properties" : { "noteIndex" : 0 }, "schema" : "https://github.com/citation-style-language/schema/raw/master/csl-citation.json" }</w:instrText>
-      </w:r>
-      <w:r>
-        <w:fldChar w:fldCharType="separate"/>
-      </w:r>
-      <w:r>
-        <w:rPr>
-          <w:noProof/>
-        </w:rPr>
-        <w:t>(</w:t>
-      </w:r>
-      <w:r>
-        <w:rPr>
-          <w:noProof/>
-        </w:rPr>
-        <w:t>IPCC</w:t>
-      </w:r>
-      <w:r>
-        <w:rPr>
-          <w:noProof/>
-        </w:rPr>
-        <w:t>, 2013)</w:t>
-      </w:r>
-      <w:r>
-        <w:fldChar w:fldCharType="end"/>
-      </w:r>
-      <w:r>
-        <w:t xml:space="preserve">. </w:t>
-      </w:r>
-      <w:r>
-        <w:t xml:space="preserve">As with waterlogging, atmospheric CO2 concentration is known to have profound effects on plant physiology and growth by altering the fundamental economics of carbon, water and macronutrient uptake and use.  </w:t>
-      </w:r>
-      <w:r>
-        <w:t xml:space="preserve">Individual species responses are variable, but photosynthetic CO2 assimilation in C3 plants </w:t>
-      </w:r>
-      <w:r>
-        <w:fldChar w:fldCharType="begin" w:fldLock="1"/>
-      </w:r>
-      <w:r>
-        <w:instrText>ADDIN CSL_CITATION { "citationItems" : [ { "id" : "ITEM-1", "itemData" : { "abstract" : "The response of trees to rising atmospheric CO2 concentration ([CO2]) is of concern to forest ecologists and global carbon modellers and is the focus of an increasing body of research work, I review studies published up to May 1994, and several unpublished works, which reported at least one of the following: net CO2 assimilation (A), stomatal conductance (g(s)), leaf dark respiration (R(d)), leaf nitrogen or specific leaf area (SLA) in woody plants grown at &lt;400 mu mol mol(-1) CO2 or at 600-800mu mol mol(-1) CO2, The resulting data from 41 species were categorized according to growth conditions (unstressed versus stressed), length of CO2 exposure, pot size and exposure facility [growth chamber (GC), greenhouse (GH), or open-top chamber (OTC)] and interpreted using meta-analytic methods, Overall, A showed a large and signifcant increase at elevated [CO2] but length of CO2 exposure and the exposure facility were important modifiers of this response, Plants exposed for &lt;50 d had a significantly greater response, and those from GCs had a significantly lower response than plants from longer exposures or from OTC studies, Negative acclimation of A was significant and general among stressed plants, but in unstressed plants was influenced by length of CO2 exposure, the exposure facility and/or pot size, Growth at elevated [CO2] resulted in moderate reductions in g(s) in unstressed plants, but there was no significant effect of CO2 on g(s) in stressed plants, Leaf dark respiration (mass or area basis) was reduced strongly by growth at high [CO2], while leaf N was reduced only when expressed on a mass basis, This review is the first meta-analysis of elevated CO2 studies and provides statistical confirmation of several general responses of trees to elevated [CO2]. It also highlights important areas of continued uncertainty in our understanding of these responses.\\n\\n", "author" : [ { "dropping-particle" : "", "family" : "Curtis", "given" : "Peter S", "non-dropping-particle" : "", "parse-names" : false, "suffix" : "" } ], "container-title" : "Plant, Cell and Environment", "id" : "ITEM-1", "issued" : { "date-parts" : [ [ "1996" ] ] }, "page" : "127-137", "title" : "A meta-analysis of leaf gas exchange and nitrogen in trees grown under elevated carbon dioxide", "type" : "article", "volume" : "19" }, "uris" : [ "http://www.mendeley.com/documents/?uuid=5d2c795c-5875-4235-ab31-65cf799ff39c" ] } ], "mendeley" : { "formattedCitation" : "(Curtis 1996)", "plainTextFormattedCitation" : "(Curtis 1996)", "previouslyFormattedCitation" : "(Curtis 1996)" }, "properties" : { "noteIndex" : 0 }, "schema" : "https://github.com/citation-style-language/schema/raw/master/csl-citation.json" }</w:instrText>
-      </w:r>
-      <w:r>
-        <w:fldChar w:fldCharType="separate"/>
-      </w:r>
-      <w:r>
-        <w:rPr>
-          <w:noProof/>
-        </w:rPr>
-        <w:t>(Curtis 1996)</w:t>
-      </w:r>
-      <w:r>
-        <w:fldChar w:fldCharType="end"/>
-      </w:r>
-      <w:r>
-        <w:t xml:space="preserve"> tends to increase under </w:t>
-      </w:r>
-      <w:r>
-        <w:t>e</w:t>
-      </w:r>
-      <w:r>
-        <w:t>CO2</w:t>
-      </w:r>
-      <w:r>
-        <w:t xml:space="preserve">; stomatal conductance is typically reduced </w:t>
-      </w:r>
-      <w:r>
-        <w:fldChar w:fldCharType="begin" w:fldLock="1"/>
-      </w:r>
-      <w:r>
-        <w:instrText>ADDIN CSL_CITATION { "citationItems" : [ { "id" : "ITEM-1", "itemData" : { "DOI" : "10.1111/j.1365-3040.2007.01641.x", "ISBN" : "1365-3040", "ISSN" : "01407791", "PMID" : "17263773", "abstract" : "This review summarizes current understanding of the mechanisms that underlie the response of photosynthesis and stomatal conductance to elevated carbon dioxide concentration ([CO2]), and examines how downstream processes and environmental constraints modulate these two fundamental responses. The results from free-air CO2 enrichment (FACE) experiments were summarized via meta-analysis to quantify the mean responses of stomatal and photosynthetic parameters to elevated [CO2]. Elevation of [CO2] in FACE experiments reduced stomatal conductance by 22%, yet, this reduction was not associated with a similar change in stomatal density. Elevated [CO2] stimulated light-saturated photosynthesis (Asat) in C3 plants grown in FACE by an average of 31%. However, the magnitude of the increase in Asat varied with functional group and environment. Functional groups with ribulose-1,5-bisphosphate carboxylase/oxygenase (Rubisco)-limited photosynthesis at elevated [CO2] had greater potential for increases in Asat than those where photosynthesis became ribulose-1,5-bisphosphate (RubP)-limited at elevated [CO2]. Both nitrogen supply and sink capacity modulated the response of photosynthesis to elevated [CO2] through their impact on the acclimation of carboxylation capacity. Increased understanding of the molecular and biochemical mechanisms by which plants respond to elevated [CO2], and the feedback of environmental factors upon them, will improve our ability to predict ecosystem responses to rising [CO2] and increase our potential to adapt crops and managed ecosystems to future atmospheric [CO2].", "author" : [ { "dropping-particle" : "", "family" : "Ainsworth", "given" : "Elizabeth a.", "non-dropping-particle" : "", "parse-names" : false, "suffix" : "" }, { "dropping-particle" : "", "family" : "Rogers", "given" : "Alistair", "non-dropping-particle" : "", "parse-names" : false, "suffix" : "" } ], "container-title" : "Plant, Cell and Environment", "id" : "ITEM-1", "issued" : { "date-parts" : [ [ "2007" ] ] }, "page" : "258-270", "title" : "The response of photosynthesis and stomatal conductance to rising [CO 2]: Mechanisms and environmental interactions", "type" : "article-journal", "volume" : "30" }, "uris" : [ "http://www.mendeley.com/documents/?uuid=3805cd31-09f7-459f-a3e0-e6a173d3da81" ] } ], "mendeley" : { "formattedCitation" : "(Ainsworth &amp; Rogers 2007)", "plainTextFormattedCitation" : "(Ainsworth &amp; Rogers 2007)", "previouslyFormattedCitation" : "(Ainsworth &amp; Rogers 2007)" }, "properties" : { "noteIndex" : 0 }, "schema" : "https://github.com/citation-style-language/schema/raw/master/csl-citation.json" }</w:instrText>
-      </w:r>
-      <w:r>
-        <w:fldChar w:fldCharType="separate"/>
-      </w:r>
-      <w:r>
-        <w:rPr>
-          <w:noProof/>
-        </w:rPr>
-        <w:t>(Ainsworth &amp; Rogers 2007)</w:t>
-      </w:r>
-      <w:r>
-        <w:fldChar w:fldCharType="end"/>
-      </w:r>
-      <w:r>
-        <w:t xml:space="preserve">, with attendant gains in water use efficiency </w:t>
-      </w:r>
-      <w:r>
-        <w:fldChar w:fldCharType="begin" w:fldLock="1"/>
-      </w:r>
-      <w:r>
-        <w:instrText>ADDIN CSL_CITATION { "citationItems" : [ { "id" : "ITEM-1", "itemData" : { "DOI" : "10.1071/FP10001", "ISBN" : "1445-4408", "ISSN" : "14454408", "abstract" : "Studies of responses of forest vegetation to steadily increasing atmospheric concentrations of CO2 have focussed strongly on the potential of trees to absorb extra carbon; the effects of elevated [CO2] on plant-soil water relations via decreased stomatal conductance and increased ambient temperature have received less attention, but may be significant in the long term at the ecosystem level. CO2 augmentation experiments with young trees demonstrate small increases in aboveground carbon content, but these increases tend to diminish as trees get older. By contrast, several experiments suggest continued decreases in transpiration and increased soil water content under these conditions. In tropical forests, the major cause of increases in aboveground biomass observed in the recent past is not necessarily elevated [CO2]. Undoubtedly, the potential of monitoring trees in forest dynamics plots to deduce CO2-specific alterations in forest structure and standing biomass will unfold in the decades to come. The comprehensive understanding of responses of forest vegetation to elevated [CO2] in the Anthropocene will depend upon the inclusion of detailed measurements of soil water pools and water fluxes through the soil-plant-atmosphere continuum in future tree CO2 augmentation experiments and forest dynamics plot studies.", "author" : [ { "dropping-particle" : "", "family" : "Holtum", "given" : "Joseph a M", "non-dropping-particle" : "", "parse-names" : false, "suffix" : "" }, { "dropping-particle" : "", "family" : "Winter", "given" : "Klaus", "non-dropping-particle" : "", "parse-names" : false, "suffix" : "" } ], "container-title" : "Functional Plant Biology", "id" : "ITEM-1", "issued" : { "date-parts" : [ [ "2010" ] ] }, "page" : "694-702", "title" : "Elevated [CO2] and forest vegetation: More a water issue than a carbon issue?", "type" : "article-journal", "volume" : "37" }, "uris" : [ "http://www.mendeley.com/documents/?uuid=3e91d2f4-323f-4192-9dca-61f9dfe5ba2b" ] }, { "id" : "ITEM-2", "itemData" : { "DOI" : "10.1038/nature12291", "ISBN" : "0028-0836", "ISSN" : "1476-4687", "PMID" : "23842499", "abstract" : "Terrestrial plants remove CO2 from the atmosphere through photosynthesis, a process that is accompanied by the loss of water vapour from leaves. The ratio of water loss to carbon gain, or water-use efficiency, is a key characteristic of ecosystem function that is central to the global cycles of water, energy and carbon. Here we analyse direct, long-term measurements of whole-ecosystem carbon and water exchange. We find a substantial increase in water-use efficiency in temperate and boreal forests of the Northern Hemisphere over the past two decades. We systematically assess various competing hypotheses to explain this trend, and find that the observed increase is most consistent with a strong CO2 fertilization effect. The results suggest a partial closure of stomata-small pores on the leaf surface that regulate gas exchange-to maintain a near-constant concentration of CO2 inside the leaf even under continually increasing atmospheric CO2 levels. The observed increase in forest water-use efficiency is larger than that predicted by existing theory and 13 terrestrial biosphere models. The increase is associated with trends of increasing ecosystem-level photosynthesis and net carbon uptake, and decreasing evapotranspiration. Our findings suggest a shift in the carbon- and water-based economics of terrestrial vegetation, which may require a reassessment of the role of stomatal control in regulating interactions between forests and climate change, and a re-evaluation of coupled vegetation-climate models.", "author" : [ { "dropping-particle" : "", "family" : "Keenan", "given" : "Trevor F", "non-dropping-particle" : "", "parse-names" : false, "suffix" : "" }, { "dropping-particle" : "", "family" : "Hollinger", "given" : "David Y", "non-dropping-particle" : "", "parse-names" : false, "suffix" : "" }, { "dropping-particle" : "", "family" : "Bohrer", "given" : "Gil", "non-dropping-particle" : "", "parse-names" : false, "suffix" : "" }, { "dropping-particle" : "", "family" : "Dragoni", "given" : "Danilo", "non-dropping-particle" : "", "parse-names" : false, "suffix" : "" }, { "dropping-particle" : "", "family" : "Munger", "given" : "J William", "non-dropping-particle" : "", "parse-names" : false, "suffix" : "" }, { "dropping-particle" : "", "family" : "Schmid", "given" : "Hans Peter", "non-dropping-particle" : "", "parse-names" : false, "suffix" : "" }, { "dropping-particle" : "", "family" : "Richardson", "given" : "Andrew D", "non-dropping-particle" : "", "parse-names" : false, "suffix" : "" } ], "container-title" : "Nature", "id" : "ITEM-2", "issued" : { "date-parts" : [ [ "2013" ] ] }, "page" : "324-7", "title" : "Increase in forest water-use efficiency as atmospheric carbon dioxide concentrations rise.", "type" : "article-journal", "volume" : "499" }, "uris" : [ "http://www.mendeley.com/documents/?uuid=51d4c1b2-764f-4ee4-9a43-a03cbbcbe6ce" ] }, { "id" : "ITEM-3", "itemData" : { "DOI" : "10.1038/ngeo2313", "ISSN" : "1752-0894", "author" : [ { "dropping-particle" : "", "family" : "Sleen", "given" : "Peter", "non-dropping-particle" : "van der", "parse-names" : false, "suffix" : "" }, { "dropping-particle" : "", "family" : "Groenendijk", "given" : "Peter", "non-dropping-particle" : "", "parse-names" : false, "suffix" : "" }, { "dropping-particle" : "", "family" : "Vlam", "given" : "Mart", "non-dropping-particle" : "", "parse-names" : false, "suffix" : "" }, { "dropping-particle" : "", "family" : "Anten", "given" : "Niels P. R.", "non-dropping-particle" : "", "parse-names" : false, "suffix" : "" }, { "dropping-particle" : "", "family" : "Boom", "given" : "Arnoud", "non-dropping-particle" : "", "parse-names" : false, "suffix" : "" }, { "dropping-particle" : "", "family" : "Bongers", "given" : "Frans", "non-dropping-particle" : "", "parse-names" : false, "suffix" : "" }, { "dropping-particle" : "", "family" : "Pons", "given" : "Thijs L.", "non-dropping-particle" : "", "parse-names" : false, "suffix" : "" }, { "dropping-particle" : "", "family" : "Terburg", "given" : "Gideon", "non-dropping-particle" : "", "parse-names" : false, "suffix" : "" }, { "dropping-particle" : "", "family" : "Zuidema", "given" : "Pieter a.", "non-dropping-particle" : "", "parse-names" : false, "suffix" : "" } ], "container-title" : "Nature Geoscience", "id" : "ITEM-3", "issue" : "January", "issued" : { "date-parts" : [ [ "2014" ] ] }, "page" : "24-28", "title" : "No growth stimulation of tropical trees by 150\u00a0years of CO2 fertilization but water-use efficiency\u00a0increased", "type" : "article-journal", "volume" : "8" }, "uris" : [ "http://www.mendeley.com/documents/?uuid=ec273284-4aa4-4cac-98cf-511e6abb3ce7" ] } ], "mendeley" : { "formattedCitation" : "(Holtum &amp; Winter 2010; Keenan &lt;i&gt;et al.&lt;/i&gt; 2013; van der Sleen &lt;i&gt;et al.&lt;/i&gt; 2014)", "plainTextFormattedCitation" : "(Holtum &amp; Winter 2010; Keenan et al. 2013; van der Sleen et al. 2014)", "previouslyFormattedCitation" : "(Holtum &amp; Winter 2010; Keenan &lt;i&gt;et al.&lt;/i&gt; 2013; van der Sleen &lt;i&gt;et al.&lt;/i&gt; 2014)" }, "properties" : { "noteIndex" : 0 }, "schema" : "https://github.com/citation-style-language/schema/raw/master/csl-citation.json" }</w:instrText>
-      </w:r>
-      <w:r>
-        <w:fldChar w:fldCharType="separate"/>
-      </w:r>
-      <w:r>
-        <w:rPr>
-          <w:noProof/>
-        </w:rPr>
-        <w:t xml:space="preserve">(Holtum &amp; Winter 2010; Keenan </w:t>
+        <w:t xml:space="preserve"> for photosynthesis </w:t>
+      </w:r>
+      <w:r>
+        <w:fldChar w:fldCharType="begin" w:fldLock="1"/>
+      </w:r>
+      <w:r>
+        <w:instrText>ADDIN CSL_CITATION { "citationItems" : [ { "id" : "ITEM-1", "itemData" : { "author" : [ { "dropping-particle" : "", "family" : "Kozlowski", "given" : "T.T.", "non-dropping-particle" : "", "parse-names" : false, "suffix" : "" } ], "container-title" : "Flooding and Plant Growth", "editor" : [ { "dropping-particle" : "", "family" : "Kozlowski", "given" : "TT", "non-dropping-particle" : "", "parse-names" : false, "suffix" : "" } ], "id" : "ITEM-1", "issued" : { "date-parts" : [ [ "1984" ] ] }, "page" : "129-163", "publisher" : "Academic Press", "publisher-place" : "San Diego", "title" : "Responses of woody plants to flooding", "type" : "chapter" }, "uris" : [ "http://www.mendeley.com/documents/?uuid=619ef2aa-fb3f-4df0-881c-5a174a5f791d" ] }, { "id" : "ITEM-2", "itemData" : { "DOI" : "10.1093/aob/mcn208", "ISBN" : "0305-7364", "ISSN" : "03057364", "PMID" : "19001430", "abstract" : "BACKGROUND AND AIMS: An investigation was carried out to determine whether stomatal closure in flooded tomato plants (Solanum lycopersicum) results from decreased leaf water potentials (psi(L)), decreased photosynthetic capacity and attendant increases in internal CO(2) (C(i)) or from losses of root function such as cytokinin and gibberellin export. METHODS: Pot-grown plants were flooded when 1 month old. Leaf conductance was measured by diffusion porometry, the efficiency of photosystem II (PSII) was estimated by fluorimetry, and infrared gas analysis was used to determine C(i) and related parameters. KEY RESULTS: Flooding starting in the morning closed the stomata and increased psi(L) after a short-lived depression of psi(L). The pattern of closure remained unchanged when psi(;L) depression was avoided by starting flooding at the end rather than at the start of the photoperiod. Raising external CO(2) concentrations by 100 micromol mol(-1) also closed stomata rapidly. Five chlorophyll fluorescence parameters [F(q)'/F(m)', F(q)'/F(v)', F(v)'/F(m)', non-photochemical quenching (NPQ) and F(v)/F(m)] were affected by flooding within 12-36 h and changes were linked to decreased C(i). Closing stomata by applying abscisic acid or increasing external CO(2) substantially reproduced the effects of flooding on chlorophyll fluorescence. The presence of well-aerated adventitious roots partially inhibited stomatal closure of flooded plants. Allowing adventitious roots to form on plants flooded for &gt;3 d promoted some stomatal re-opening. This effect of adventitious roots was not reproduced by foliar applications of benzyl adenine and gibberellic acid. CONCLUSIONS: Stomata of flooded plants did not close in response to short-lived decreases in psi(L) or to increased C(i) resulting from impaired PSII photochemistry. Instead, stomatal closure depressed C(i) and this in turn largely explained subsequent changes in chlorophyll fluorescence parameters. Stomatal opening was promoted by the presence of well-aerated adventitious roots, implying that loss of function of root signalling contributes to closing of stomata during flooding. The possibility that this involves inhibition of cytokinin or gibberellin export was not well supported.", "author" : [ { "dropping-particle" : "", "family" : "Else", "given" : "Mark a.", "non-dropping-particle" : "", "parse-names" : false, "suffix" : "" }, { "dropping-particle" : "", "family" : "Janowiak", "given" : "Franciszek", "non-dropping-particle" : "", "parse-names" : false, "suffix" : "" }, { "dropping-particle" : "", "family" : "Atkinson", "given" : "Christopher J.", "non-dropping-particle" : "", "parse-names" : false, "suffix" : "" }, { "dropping-particle" : "", "family" : "Jackson", "given" : "Michael B.", "non-dropping-particle" : "", "parse-names" : false, "suffix" : "" } ], "container-title" : "Annals of Botany", "id" : "ITEM-2", "issued" : { "date-parts" : [ [ "2009" ] ] }, "page" : "313-323", "title" : "Root signals and stomatal closure in relation to photosynthesis, chlorophyll a fluorescence and adventitious rooting of flooded tomato plants", "type" : "article-journal", "volume" : "103" }, "uris" : [ "http://www.mendeley.com/documents/?uuid=902fe657-d2f6-4d3b-9fbd-65d512980990" ] } ], "mendeley" : { "formattedCitation" : "(Kozlowski 1984; Else &lt;i&gt;et al.&lt;/i&gt; 2009)", "plainTextFormattedCitation" : "(Kozlowski 1984; Else et al. 2009)", "previouslyFormattedCitation" : "(Kozlowski 1984; Else &lt;i&gt;et al.&lt;/i&gt; 2009)" }, "properties" : { "noteIndex" : 0 }, "schema" : "https://github.com/citation-style-language/schema/raw/master/csl-citation.json" }</w:instrText>
+      </w:r>
+      <w:r>
+        <w:fldChar w:fldCharType="separate"/>
+      </w:r>
+      <w:r>
+        <w:rPr>
+          <w:noProof/>
+        </w:rPr>
+        <w:t xml:space="preserve">(Kozlowski 1984; Else </w:t>
       </w:r>
       <w:r>
         <w:rPr>
@@ -559,7 +287,68 @@
         <w:rPr>
           <w:noProof/>
         </w:rPr>
-        <w:t xml:space="preserve"> 2013; van der Sleen </w:t>
+        <w:t xml:space="preserve"> 2009)</w:t>
+      </w:r>
+      <w:r>
+        <w:fldChar w:fldCharType="end"/>
+      </w:r>
+      <w:r>
+        <w:t>.</w:t>
+      </w:r>
+      <w:r>
+        <w:t xml:space="preserve"> </w:t>
+      </w:r>
+      <w:commentRangeStart w:id="0"/>
+      <w:r>
+        <w:t xml:space="preserve">Root-zone hypoxia </w:t>
+      </w:r>
+      <w:r>
+        <w:t>damages roots by inducing</w:t>
+      </w:r>
+      <w:r>
+        <w:t xml:space="preserve"> production of toxic ions by microbes </w:t>
+      </w:r>
+      <w:r>
+        <w:fldChar w:fldCharType="begin" w:fldLock="1"/>
+      </w:r>
+      <w:r>
+        <w:instrText>ADDIN CSL_CITATION { "citationItems" : [ { "id" : "ITEM-1", "itemData" : { "DOI" : "10.1146/annurev.arplant.59.032607.092752", "ISBN" : "1040-2519", "ISSN" : "1543-5008", "PMID" : "18444902", "abstract" : "Flooding is an environmental stress for many natural and man-made ecosystems worldwide. Genetic diversity in the plant response to flooding includes alterations in architecture, metabolism, and elongation growth associated with a low O(2) escape strategy and an antithetical quiescence scheme that allows endurance of prolonged submergence. Flooding is frequently accompanied with a reduction of cellular O(2) content that is particularly severe when photosynthesis is limited or absent. This necessitates the production of ATP and regeneration of NAD(+) through anaerobic respiration. The examination of gene regulation and function in model systems provides insight into low-O(2)-sensing mechanisms and metabolic adjustments associated with controlled use of carbohydrate and ATP. At the developmental level, plants can escape the low-O(2) stress caused by flooding through multifaceted alterations in cellular and organ structure that promote access to and diffusion of O(2). These processes are driven by phytohormones, including ethylene, gibberellin, and abscisic acid. This exploration of natural variation in strategies that improve O(2) and carbohydrate status during flooding provides valuable resources for the improvement of crop endurance of an environmental adversity that is enhanced by global warming.", "author" : [ { "dropping-particle" : "", "family" : "Bailey-Serres", "given" : "J", "non-dropping-particle" : "", "parse-names" : false, "suffix" : "" }, { "dropping-particle" : "", "family" : "Voesenek", "given" : "L a C J", "non-dropping-particle" : "", "parse-names" : false, "suffix" : "" } ], "container-title" : "Annual review of plant biology", "id" : "ITEM-1", "issued" : { "date-parts" : [ [ "2008" ] ] }, "page" : "313-339", "title" : "Flooding stress: acclimations and genetic diversity.", "type" : "article-journal", "volume" : "59" }, "uris" : [ "http://www.mendeley.com/documents/?uuid=525adfe7-8c60-41d5-976d-6155b9466756" ] } ], "mendeley" : { "formattedCitation" : "(Bailey-Serres &amp; Voesenek 2008)", "plainTextFormattedCitation" : "(Bailey-Serres &amp; Voesenek 2008)", "previouslyFormattedCitation" : "(Bailey-Serres &amp; Voesenek 2008)" }, "properties" : { "noteIndex" : 0 }, "schema" : "https://github.com/citation-style-language/schema/raw/master/csl-citation.json" }</w:instrText>
+      </w:r>
+      <w:r>
+        <w:fldChar w:fldCharType="separate"/>
+      </w:r>
+      <w:r>
+        <w:rPr>
+          <w:noProof/>
+        </w:rPr>
+        <w:t>(Bailey-Serres &amp; Voesenek 2008)</w:t>
+      </w:r>
+      <w:r>
+        <w:fldChar w:fldCharType="end"/>
+      </w:r>
+      <w:r>
+        <w:t xml:space="preserve">, and reactive oxygen species </w:t>
+      </w:r>
+      <w:r>
+        <w:t xml:space="preserve">(ROS) </w:t>
+      </w:r>
+      <w:r>
+        <w:t xml:space="preserve">within roots as a result of anaerobic metabolic processes </w:t>
+      </w:r>
+      <w:r>
+        <w:fldChar w:fldCharType="begin" w:fldLock="1"/>
+      </w:r>
+      <w:r>
+        <w:instrText>ADDIN CSL_CITATION { "citationItems" : [ { "id" : "ITEM-1", "itemData" : { "DOI" : "10.1007/s00425-006-0457-z", "ISBN" : "0032-0935 (Print)\\r0032-0935 (Linking)", "ISSN" : "00320935", "PMID" : "17180357", "abstract" : "Using ethane as a marker for peroxidative damage to membranes by reactive oxygen species (ROS) we examined the injury of rice seedlings during submergence in the dark. It is often expressed that membrane injury from ROS is a post-submergence phenomenon occurring when oxygen is re-introduced after submergence-induced anoxia. We found that ethane production, from rice seedlings submerged for 24-72 h, was stimulated to 4-37 nl gFW(-1), indicating underwater membrane peroxidation. When examined a week later the seedlings were damaged or had died. On de-submergence in air, ethane production rates rose sharply, but fell back to less than 0.1 nl gFW(-1) h(-1) after 2 h. We compared submergence-susceptible and submergence-tolerant cultivars, submergence starting in the morning (more damage) and in the afternoon (less damage) and investigated different submergence durations. The seedlings showed extensive fatality whenever total ethane emission exceeded about 15 nl gFW(-1). Smaller amounts of ethane emission were linked to less extensive injury to leaves. Partial oxygen shortage (O(2) levels &lt;1%) imposed for 2 h in gas phase mixtures also stimulated ethane production. In contrast, seedlings under anaerobic gas phase conditions produced no ethane until re-aerated: then a small peak was observed followed by a low, steady ethane production. We conclude that damage during submergence is not associated with extensive anoxia. Instead, injury is linked to membrane peroxidation in seedlings that are partially oxygen deficient while submerged. On return to air, further peroxidation is suppressed within about 2 h indicating effective control of ROS production not evident during submergence itself.", "author" : [ { "dropping-particle" : "", "family" : "Santosa", "given" : "I. E.", "non-dropping-particle" : "", "parse-names" : false, "suffix" : "" }, { "dropping-particle" : "", "family" : "Ram", "given" : "P. C.", "non-dropping-particle" : "", "parse-names" : false, "suffix" : "" }, { "dropping-particle" : "", "family" : "Boamfa", "given" : "E. I.", "non-dropping-particle" : "", "parse-names" : false, "suffix" : "" }, { "dropping-particle" : "", "family" : "Laarhoven", "given" : "L. J J", "non-dropping-particle" : "", "parse-names" : false, "suffix" : "" }, { "dropping-particle" : "", "family" : "Reuss", "given" : "J.", "non-dropping-particle" : "", "parse-names" : false, "suffix" : "" }, { "dropping-particle" : "", "family" : "Jackson", "given" : "M. B.", "non-dropping-particle" : "", "parse-names" : false, "suffix" : "" }, { "dropping-particle" : "", "family" : "Harren", "given" : "F. J M", "non-dropping-particle" : "", "parse-names" : false, "suffix" : "" } ], "container-title" : "Planta", "id" : "ITEM-1", "issued" : { "date-parts" : [ [ "2007" ] ] }, "page" : "193-202", "title" : "Patterns of peroxidative ethane emission from submerged rice seedlings indicate that damage from reactive oxygen species takes place during submergence and is not necessarily a post-anoxic phenomenon", "type" : "article-journal", "volume" : "226" }, "uris" : [ "http://www.mendeley.com/documents/?uuid=dcff6c90-d223-452c-aad7-dc4430384ab3" ] } ], "mendeley" : { "formattedCitation" : "(Santosa &lt;i&gt;et al.&lt;/i&gt; 2007)", "plainTextFormattedCitation" : "(Santosa et al. 2007)", "previouslyFormattedCitation" : "(Santosa &lt;i&gt;et al.&lt;/i&gt; 2007)" }, "properties" : { "noteIndex" : 0 }, "schema" : "https://github.com/citation-style-language/schema/raw/master/csl-citation.json" }</w:instrText>
+      </w:r>
+      <w:r>
+        <w:fldChar w:fldCharType="separate"/>
+      </w:r>
+      <w:r>
+        <w:rPr>
+          <w:noProof/>
+        </w:rPr>
+        <w:t xml:space="preserve">(Santosa </w:t>
       </w:r>
       <w:r>
         <w:rPr>
@@ -572,37 +361,73 @@
         <w:rPr>
           <w:noProof/>
         </w:rPr>
-        <w:t xml:space="preserve"> 2014)</w:t>
-      </w:r>
-      <w:r>
-        <w:fldChar w:fldCharType="end"/>
-      </w:r>
-      <w:r>
-        <w:t xml:space="preserve">. </w:t>
-      </w:r>
-      <w:r>
-        <w:t xml:space="preserve">Biomass accumulation in response to </w:t>
-      </w:r>
-      <w:r>
-        <w:t>eCO2</w:t>
-      </w:r>
-      <w:r>
-        <w:t xml:space="preserve"> is typically enhanced </w:t>
-      </w:r>
-      <w:r>
-        <w:fldChar w:fldCharType="begin" w:fldLock="1"/>
-      </w:r>
-      <w:r>
-        <w:instrText>ADDIN CSL_CITATION { "citationItems" : [ { "id" : "ITEM-1", "itemData" : { "DOI" : "10.1007/s00442-011-2172-0", "ISBN" : "0044201121720", "ISSN" : "00298549", "author" : [ { "dropping-particle" : "", "family" : "Wang", "given" : "Dan", "non-dropping-particle" : "", "parse-names" : false, "suffix" : "" }, { "dropping-particle" : "", "family" : "Heckathorn", "given" : "Scott a.", "non-dropping-particle" : "", "parse-names" : false, "suffix" : "" }, { "dropping-particle" : "", "family" : "Wang", "given" : "Xianzhong", "non-dropping-particle" : "", "parse-names" : false, "suffix" : "" }, { "dropping-particle" : "", "family" : "Philpott", "given" : "Stacy M.", "non-dropping-particle" : "", "parse-names" : false, "suffix" : "" } ], "container-title" : "Oecologia", "id" : "ITEM-1", "issue" : "1", "issued" : { "date-parts" : [ [ "2012" ] ] }, "page" : "1-13", "title" : "A meta-analysis of plant physiological and growth responses to temperature and elevated CO2", "type" : "article-journal", "volume" : "169" }, "uris" : [ "http://www.mendeley.com/documents/?uuid=ca19ac01-6f19-434e-a54e-28dd284b5041" ] } ], "mendeley" : { "formattedCitation" : "(Wang &lt;i&gt;et al.&lt;/i&gt; 2012)", "plainTextFormattedCitation" : "(Wang et al. 2012)", "previouslyFormattedCitation" : "(Wang &lt;i&gt;et al.&lt;/i&gt; 2012)" }, "properties" : { "noteIndex" : 0 }, "schema" : "https://github.com/citation-style-language/schema/raw/master/csl-citation.json" }</w:instrText>
-      </w:r>
-      <w:r>
-        <w:fldChar w:fldCharType="separate"/>
-      </w:r>
-      <w:r>
-        <w:rPr>
-          <w:noProof/>
-        </w:rPr>
-        <w:t xml:space="preserve">(Wang </w:t>
+        <w:t xml:space="preserve"> 2007)</w:t>
+      </w:r>
+      <w:r>
+        <w:fldChar w:fldCharType="end"/>
+      </w:r>
+      <w:r>
+        <w:t>.</w:t>
+      </w:r>
+      <w:r>
+        <w:t xml:space="preserve"> </w:t>
+      </w:r>
+      <w:commentRangeEnd w:id="0"/>
+      <w:r>
+        <w:rPr>
+          <w:rStyle w:val="CommentReference"/>
+        </w:rPr>
+        <w:commentReference w:id="0"/>
+      </w:r>
+      <w:r>
+        <w:t xml:space="preserve">Subsequent reaeration further increases ROS production </w:t>
+      </w:r>
+      <w:r>
+        <w:fldChar w:fldCharType="begin" w:fldLock="1"/>
+      </w:r>
+      <w:r>
+        <w:instrText>ADDIN CSL_CITATION { "citationItems" : [ { "id" : "ITEM-1", "itemData" : { "DOI" : "10.3389/fpls.2013.00179", "ISSN" : "1664-462X", "PMID" : "23761805", "abstract" : "Aquatic and semi-aquatic plants are well adapted to survive partial or complete submergence which is commonly accompanied by oxygen deprivation. The gaseous hormone ethylene controls a number of adaptive responses to submergence including adventitious root growth and aerenchyma formation. Reactive oxygen species (ROS) act as signaling intermediates in ethylene-controlled submergence adaptation and possibly also independent of ethylene. ROS levels are controlled by synthesis, enzymatic metabolism, and non-enzymatic scavenging. While the actors are by and large known, we still have to learn about altered ROS at the subcellular level and how they are brought about, and the signaling cascades that trigger a specific response. This review briefly summarizes our knowledge on the contribution of ROS to submergence adaptation and describes spectrophotometrical, histochemical, and live cell imaging detection methods that have been used to study changes in ROS abundance. Electron paramagnetic resonance (EPR) spectroscopy is introduced as a method that allows identification and quantification of specific ROS in cell compartments. The use of advanced technologies such as EPR spectroscopy will be necessary to untangle the intricate and partially interwoven signaling networks of ethylene and ROS.", "author" : [ { "dropping-particle" : "", "family" : "Steffens", "given" : "Bianka", "non-dropping-particle" : "", "parse-names" : false, "suffix" : "" }, { "dropping-particle" : "", "family" : "Steffen-Heins", "given" : "Anja", "non-dropping-particle" : "", "parse-names" : false, "suffix" : "" }, { "dropping-particle" : "", "family" : "Sauter", "given" : "Margret", "non-dropping-particle" : "", "parse-names" : false, "suffix" : "" } ], "container-title" : "Frontiers in Plant Science", "id" : "ITEM-1", "issue" : "June", "issued" : { "date-parts" : [ [ "2013" ] ] }, "page" : "179", "title" : "Reactive oxygen species mediate growth and death in submerged plants.", "type" : "article-journal", "volume" : "4" }, "uris" : [ "http://www.mendeley.com/documents/?uuid=74d043b0-1203-4e44-90ee-d4acc35c4514" ] } ], "mendeley" : { "formattedCitation" : "(Steffens, Steffen-Heins &amp; Sauter 2013)", "plainTextFormattedCitation" : "(Steffens, Steffen-Heins &amp; Sauter 2013)", "previouslyFormattedCitation" : "(Steffens, Steffen-Heins &amp; Sauter 2013)" }, "properties" : { "noteIndex" : 0 }, "schema" : "https://github.com/citation-style-language/schema/raw/master/csl-citation.json" }</w:instrText>
+      </w:r>
+      <w:r>
+        <w:fldChar w:fldCharType="separate"/>
+      </w:r>
+      <w:r>
+        <w:rPr>
+          <w:noProof/>
+        </w:rPr>
+        <w:t>(Steffens, Steffen-Heins &amp; Sauter 2013)</w:t>
+      </w:r>
+      <w:r>
+        <w:fldChar w:fldCharType="end"/>
+      </w:r>
+      <w:r>
+        <w:t>.</w:t>
+      </w:r>
+      <w:r>
+        <w:t xml:space="preserve"> Waterlogging may impair </w:t>
+      </w:r>
+      <w:proofErr w:type="spellStart"/>
+      <w:r>
+        <w:t>rhizomicrobial</w:t>
+      </w:r>
+      <w:proofErr w:type="spellEnd"/>
+      <w:r>
+        <w:t xml:space="preserve"> nodule formation and activity </w:t>
+      </w:r>
+      <w:r>
+        <w:fldChar w:fldCharType="begin" w:fldLock="1"/>
+      </w:r>
+      <w:r>
+        <w:instrText>ADDIN CSL_CITATION { "citationItems" : [ { "id" : "ITEM-1", "itemData" : { "DOI" : "10.1626/pps.15.238", "ISSN" : "1343-943X", "author" : [ { "dropping-particle" : "", "family" : "Shimono", "given" : "Hiroyuki", "non-dropping-particle" : "", "parse-names" : false, "suffix" : "" }, { "dropping-particle" : "", "family" : "Konno", "given" : "Tomohiro", "non-dropping-particle" : "", "parse-names" : false, "suffix" : "" }, { "dropping-particle" : "", "family" : "Sakai", "given" : "Hidemitsu", "non-dropping-particle" : "", "parse-names" : false, "suffix" : "" }, { "dropping-particle" : "", "family" : "Sameshima", "given" : "Ryoji", "non-dropping-particle" : "", "parse-names" : false, "suffix" : "" } ], "container-title" : "Plant Production Science", "id" : "ITEM-1", "issue" : "January", "issued" : { "date-parts" : [ [ "2012" ] ] }, "page" : "238-245", "title" : "Interactive Effects of Elevated Atmospheric CO2 and Waterlogging on Vegetative Growth of Soybean (Glycine max (L.) Merr.)", "type" : "article-journal", "volume" : "15" }, "uris" : [ "http://www.mendeley.com/documents/?uuid=daa5923f-6834-47f8-977d-337911a84803" ] }, { "id" : "ITEM-2", "itemData" : { "DOI" : "10.1007/BF02232785", "ISSN" : "0032079X", "abstract" : "Sandy alluvial soils in a floodplain supporting a native stand of Casuarina cunninghamiana Miq. produced about three times as many nodulated seedlings and more than twice as many nodules per nodulated seedling on roots of baited Casuarina spp. than did clay loam red earth soils from the adjacent valley slope. Moist and well-aerated subsurficial alluvial sands had the greatest nodulation capacity of all the soils sampled. For all topographic positions, soil samples from depths greater than 20 cm promoted 76% more nodulated Casuarina seedlings than samples from the surficial 20 cm. Seedlings of three provenances of C. cunninghamiana, together with seedlings of C. glauca Sieb. ex Spreng., C. cristata F. Muell ex Miq. and C. obesa Miq. developed significantly more nodules per pot and nodules per nodulated seedling in soils from this locale than seedlings of two Casuarina equisetifolia Forst. provenances. Seedlings of two provenances of Allocasuarina torulosa (Ait.) L. Johnson had fewer than 1% nodulated seedlings, a significantly lower level by far than that of Casuarina seedlings. A. torulosa provenances also had significantly fewer nodulated seedlings per pot and nodules per nodulated seedling than all Casuarina hosts excepting one poorly-nodulated provenance of C. equisetifolia. Nodulated seedlings of all Casuarina species had the capacity to fix atmospheric N2, as indicated by acetylene-reduction capability. The presence of yellow cladodes and low rates of acetylene reduction per plant for C. cristata Miq. suggest that this association was poorly effective. \u00a9 1989 Kluwer Academic Publishers.", "author" : [ { "dropping-particle" : "", "family" : "Dawson", "given" : "Jeffrey O.", "non-dropping-particle" : "", "parse-names" : false, "suffix" : "" }, { "dropping-particle" : "", "family" : "Kowalski", "given" : "David G.", "non-dropping-particle" : "", "parse-names" : false, "suffix" : "" }, { "dropping-particle" : "", "family" : "Dart", "given" : "Peter J.", "non-dropping-particle" : "", "parse-names" : false, "suffix" : "" } ], "container-title" : "Plant and Soil", "id" : "ITEM-2", "issue" : "1986", "issued" : { "date-parts" : [ [ "1989" ] ] }, "page" : "1-11", "title" : "Variation with soil depth, topographic position and host species in the capacity of soils from an Australian locale to nodulate Casuarina and Allocasuarina seedlings", "type" : "article-journal", "volume" : "118" }, "uris" : [ "http://www.mendeley.com/documents/?uuid=89ef31d4-4361-4f10-a4d6-41e63bee1316" ] } ], "mendeley" : { "formattedCitation" : "(Dawson, Kowalski &amp; Dart 1989; Shimono &lt;i&gt;et al.&lt;/i&gt; 2012)", "plainTextFormattedCitation" : "(Dawson, Kowalski &amp; Dart 1989; Shimono et al. 2012)", "previouslyFormattedCitation" : "(Dawson, Kowalski &amp; Dart 1989; Shimono &lt;i&gt;et al.&lt;/i&gt; 2012)" }, "properties" : { "noteIndex" : 0 }, "schema" : "https://github.com/citation-style-language/schema/raw/master/csl-citation.json" }</w:instrText>
+      </w:r>
+      <w:r>
+        <w:fldChar w:fldCharType="separate"/>
+      </w:r>
+      <w:r>
+        <w:rPr>
+          <w:noProof/>
+        </w:rPr>
+        <w:t xml:space="preserve">(Dawson, Kowalski &amp; Dart 1989; Shimono </w:t>
       </w:r>
       <w:r>
         <w:rPr>
@@ -621,332 +446,25 @@
         <w:fldChar w:fldCharType="end"/>
       </w:r>
       <w:r>
-        <w:t>, but</w:t>
-      </w:r>
-      <w:r>
-        <w:t xml:space="preserve"> depends on the availability of water and macronutrients </w:t>
-      </w:r>
-      <w:r>
-        <w:fldChar w:fldCharType="begin" w:fldLock="1"/>
-      </w:r>
-      <w:r>
-        <w:instrText>ADDIN CSL_CITATION { "citationItems" : [ { "id" : "ITEM-1", "itemData" : { "DOI" : "10.1111/j.1469-8137.2006.01886.x", "ISBN" : "0028-646X", "ISSN" : "0028646X", "PMID" : "17083672", "abstract" : "In this review I am drawing attention to some constraints and biases in CO2 enrichment experiments and the analysis of data in the literature. Conclusions drawn from experimental works differ when the data are grouped in a way such that the relative frequency of test conditions does not determine the emerging trends, for instance unrealistically strong CO2-'fertilization' effects, which are in conflict with some basic ecological principles. I suggest separating three test conditions: uncoupled systems (plants not depending in a natural nutrient cycle) (I); expanding systems, in which plants are given ample space and time to explore otherwise limited resources (II); and fully coupled systems in which the natural nutrient cycling governs growth at steady-state leaf area index (LAI) and fine root renewal (III). Data for 10 type III experiments yield rather moderate effects of elevated CO2 on plant biomass production, if any. In steady-state grassland, the effects are water-related; in closed tree stands, initial effects decline rapidly with time. Plant-soil coupling (soil conditions) deserves far greater attention than plant-atmosphere coupling (CO2 enrichment technology).", "author" : [ { "dropping-particle" : "", "family" : "K\u00f6rner", "given" : "Christian", "non-dropping-particle" : "", "parse-names" : false, "suffix" : "" } ], "container-title" : "New Phytologist", "id" : "ITEM-1", "issued" : { "date-parts" : [ [ "2006" ] ] }, "page" : "393-411", "title" : "Plant CO2 responses: An issue of definition, time and resource supply", "type" : "article-journal", "volume" : "172" }, "uris" : [ "http://www.mendeley.com/documents/?uuid=17eef202-6f4e-443a-9ded-e2248120a651" ] }, { "id" : "ITEM-2", "itemData" : { "DOI" : "10.1007/s00442-014-3143-z", "ISSN" : "0029-8549", "author" : [ { "dropping-particle" : "", "family" : "Manea", "given" : "A.", "non-dropping-particle" : "", "parse-names" : false, "suffix" : "" }, { "dropping-particle" : "", "family" : "Leishman", "given" : "M. R.", "non-dropping-particle" : "", "parse-names" : false, "suffix" : "" } ], "container-title" : "Oecologia", "id" : "ITEM-2", "issued" : { "date-parts" : [ [ "2014" ] ] }, "page" : "499-506", "title" : "Competitive interactions between established grasses and woody plant seedlings under elevated CO2 levels are mediated by soil water availability", "type" : "article-journal", "volume" : "177" }, "uris" : [ "http://www.mendeley.com/documents/?uuid=95c37654-b538-4fa6-94c0-fa16cbdfd220" ] }, { "id" : "ITEM-3", "itemData" : { "DOI" : "10.1038/ngeo2284", "ISSN" : "1752-0894", "author" : [ { "dropping-particle" : "", "family" : "Reich", "given" : "Peter B.", "non-dropping-particle" : "", "parse-names" : false, "suffix" : "" }, { "dropping-particle" : "", "family" : "Hobbie", "given" : "Sarah E.", "non-dropping-particle" : "", "parse-names" : false, "suffix" : "" }, { "dropping-particle" : "", "family" : "Lee", "given" : "Tali D.", "non-dropping-particle" : "", "parse-names" : false, "suffix" : "" } ], "container-title" : "Nature Geoscience", "id" : "ITEM-3", "issue" : "December", "issued" : { "date-parts" : [ [ "2014" ] ] }, "page" : "1-5", "title" : "Plant growth enhancement by elevated CO2 eliminated by joint water and nitrogen limitation", "type" : "article-journal", "volume" : "7" }, "uris" : [ "http://www.mendeley.com/documents/?uuid=d2805006-878f-43ab-95f8-a9d6dc13bae4" ] } ], "mendeley" : { "formattedCitation" : "(K\u00f6rner 2006; Manea &amp; Leishman 2014; Reich, Hobbie &amp; Lee 2014)", "plainTextFormattedCitation" : "(K\u00f6rner 2006; Manea &amp; Leishman 2014; Reich, Hobbie &amp; Lee 2014)", "previouslyFormattedCitation" : "(K\u00f6rner 2006; Manea &amp; Leishman 2014; Reich, Hobbie &amp; Lee 2014)" }, "properties" : { "noteIndex" : 0 }, "schema" : "https://github.com/citation-style-language/schema/raw/master/csl-citation.json" }</w:instrText>
-      </w:r>
-      <w:r>
-        <w:fldChar w:fldCharType="separate"/>
-      </w:r>
-      <w:r>
-        <w:rPr>
-          <w:noProof/>
-        </w:rPr>
-        <w:t>(Körner 2006; Manea &amp; Leishman 2014; Reich, Hobbie &amp; Lee 2014)</w:t>
-      </w:r>
-      <w:r>
-        <w:fldChar w:fldCharType="end"/>
-      </w:r>
-      <w:r>
-        <w:t>.</w:t>
-      </w:r>
-      <w:r>
-        <w:t xml:space="preserve"> Increased allocation of biomass to roots </w:t>
-      </w:r>
-      <w:r>
-        <w:t>occurs under</w:t>
-      </w:r>
-      <w:r>
-        <w:t xml:space="preserve"> eCO2 </w:t>
-      </w:r>
-      <w:r>
-        <w:fldChar w:fldCharType="begin" w:fldLock="1"/>
-      </w:r>
-      <w:r>
-        <w:instrText>ADDIN CSL_CITATION { "citationItems" : [ { "id" : "ITEM-1", "itemData" : { "DOI" : "10.1111/geb.12062", "ISBN" : "1466-822X", "ISSN" : "1466822X", "abstract" : "ABSTRACT Aim Plant root traits regulate belowground C inputs, soil nutrient and water uptake, and play critical roles in determining sustainable plant production and consequences for ecosystem C storage.However, the effects of elevated CO2 on root morphology and function have not beenwell quantified.We reveal general patterns of root trait responses to elevated CO2 from field manipulative experiments. Location North America, Europe, Oceania, Asia. Methods The meta-analysis approach was used to examine the effects of CO2 elevation on 17 variables associated with root morphology, biomass size and dis- tribution, C and N concentrations and pools, turnover and fungal colonization from 110 published studies. Results Elevated CO2 increased root length (+26.0%) and diameter (+8.4%). Elevated CO2 also stimulated total root (+28.8%), fine root (+27.7%) and coarse root biomass (+25.3%), demonstrating strong responses of root morphology and biomass. Elevated CO2 increased the root:shoot ratio (+8.5%) and decreased the proportion of roots in the topsoil (\u20138.4%), suggesting that plants expand rooting systems. In addition, elevated CO2 decreased N concentration (\u20137.1%), but did not affect C concentration, and thus increased the C:N ratio (+7.8%).Root C (+29.3%) increased disproportionately relative to root N pools (+9.4%) under elevated CO2 . Functional traits were also strongly affected by elevated CO2, which increased respiration (+58.9%), rhizodeposition (+37.9%) and fungal colonization (+3.3%). Main conclusions These results suggest that elevated CO2 promoted root mor- phological development, root system expansion and C input to soils, implying that the sensitive responses of root morphology and function to elevated CO2 would increase long-term belowground C sequestration. Keywords", "author" : [ { "dropping-particle" : "", "family" : "Nie", "given" : "Ming", "non-dropping-particle" : "", "parse-names" : false, "suffix" : "" }, { "dropping-particle" : "", "family" : "Lu", "given" : "Meng", "non-dropping-particle" : "", "parse-names" : false, "suffix" : "" }, { "dropping-particle" : "", "family" : "Bell", "given" : "Jennifer", "non-dropping-particle" : "", "parse-names" : false, "suffix" : "" }, { "dropping-particle" : "", "family" : "Raut", "given" : "Swastika", "non-dropping-particle" : "", "parse-names" : false, "suffix" : "" }, { "dropping-particle" : "", "family" : "Pendall", "given" : "Elise", "non-dropping-particle" : "", "parse-names" : false, "suffix" : "" } ], "container-title" : "Global Ecology and Biogeography", "id" : "ITEM-1", "issued" : { "date-parts" : [ [ "2013" ] ] }, "page" : "1095-1105", "title" : "Altered root traits due to elevated CO2: A meta-analysis", "type" : "article-journal", "volume" : "22" }, "uris" : [ "http://www.mendeley.com/documents/?uuid=f50e17c1-9c7c-4753-a2fd-1cb85421c7f0" ] } ], "mendeley" : { "formattedCitation" : "(Nie &lt;i&gt;et al.&lt;/i&gt; 2013)", "plainTextFormattedCitation" : "(Nie et al. 2013)", "previouslyFormattedCitation" : "(Nie &lt;i&gt;et al.&lt;/i&gt; 2013)" }, "properties" : { "noteIndex" : 0 }, "schema" : "https://github.com/citation-style-language/schema/raw/master/csl-citation.json" }</w:instrText>
-      </w:r>
-      <w:r>
-        <w:fldChar w:fldCharType="separate"/>
-      </w:r>
-      <w:r>
-        <w:rPr>
-          <w:noProof/>
-        </w:rPr>
-        <w:t xml:space="preserve">(Nie </w:t>
-      </w:r>
-      <w:r>
-        <w:rPr>
-          <w:i/>
-          <w:noProof/>
-        </w:rPr>
-        <w:t>et al.</w:t>
-      </w:r>
-      <w:r>
-        <w:rPr>
-          <w:noProof/>
-        </w:rPr>
-        <w:t xml:space="preserve"> 2013)</w:t>
-      </w:r>
-      <w:r>
-        <w:fldChar w:fldCharType="end"/>
-      </w:r>
-      <w:r>
-        <w:t xml:space="preserve">, although </w:t>
-      </w:r>
-      <w:r>
-        <w:t xml:space="preserve">this effect is interactive with environmental stresses such as drought or low soil fertility </w:t>
-      </w:r>
-      <w:r>
-        <w:fldChar w:fldCharType="begin" w:fldLock="1"/>
-      </w:r>
-      <w:r>
-        <w:instrText>ADDIN CSL_CITATION { "citationItems" : [ { "id" : "ITEM-1", "itemData" : { "DOI" : "10.1007/s00442-010-1572-x", "ISBN" : "0029-8549", "ISSN" : "00298549", "PMID" : "20155287", "abstract" : "Rising atmospheric CO(2) greatly enhances plant production, but its effect on biomass allocation, particularly in the presence of environmental stresses, is not well understood. Here, we used meta-analysis combined with pairwise techniques to examine root mass fraction (RMF; i.e., the fraction of root to total biomass) as affected by elevated CO(2) and environmental stresses. Our results showed that lower soil fertility increased RMF and the magnitude was similar for ambient and elevated CO(2)-grown plants. Lower soil water also increased RMF, but to a greater extent at elevated than at ambient CO(2). While CO(2) enrichment had little effect on the magnitude of O(3)-caused reduction in RMF in herbaceous species, it alleviated the adverse effect of higher O(3) on root production in woody species. These results demonstrate that CO(2) has less pronounced effects on RMF than other environmental factors. Under abiotic stresses, e.g., drought and higher O(3), elevated CO(2)-grown plants will likely increase biomass allocation below-ground. Because of the non-uniform changes in drought and O(3) projected for different parts of the world, we conclude that elevated CO(2) will have regional, but not global, effects on biomass allocation under various global change scenarios.", "author" : [ { "dropping-particle" : "", "family" : "Wang", "given" : "Xianzhong", "non-dropping-particle" : "", "parse-names" : false, "suffix" : "" }, { "dropping-particle" : "", "family" : "Taub", "given" : "Daniel R.", "non-dropping-particle" : "", "parse-names" : false, "suffix" : "" } ], "container-title" : "Oecologia", "id" : "ITEM-1", "issue" : "1", "issued" : { "date-parts" : [ [ "2010" ] ] }, "page" : "1-11", "title" : "Interactive effects of elevated carbon dioxide and environmental stresses on root mass fraction in plants: A meta-analytical synthesis using pairwise techniques", "type" : "article-journal", "volume" : "163" }, "uris" : [ "http://www.mendeley.com/documents/?uuid=9caf84b4-3be4-4b84-a6b3-16c4626eecbe" ] } ], "mendeley" : { "formattedCitation" : "(Wang &amp; Taub 2010)", "plainTextFormattedCitation" : "(Wang &amp; Taub 2010)", "previouslyFormattedCitation" : "(Wang &amp; Taub 2010)" }, "properties" : { "noteIndex" : 0 }, "schema" : "https://github.com/citation-style-language/schema/raw/master/csl-citation.json" }</w:instrText>
-      </w:r>
-      <w:r>
-        <w:fldChar w:fldCharType="separate"/>
-      </w:r>
-      <w:r>
-        <w:rPr>
-          <w:noProof/>
-        </w:rPr>
-        <w:t>(Wang &amp; Taub 2010)</w:t>
-      </w:r>
-      <w:r>
-        <w:fldChar w:fldCharType="end"/>
-      </w:r>
-      <w:r>
-        <w:t xml:space="preserve">. Increased rates of </w:t>
-      </w:r>
-      <w:r>
-        <w:t xml:space="preserve">production and </w:t>
-      </w:r>
-      <w:r>
-        <w:t>turnover</w:t>
-      </w:r>
-      <w:r>
-        <w:t xml:space="preserve"> of fine roots</w:t>
-      </w:r>
-      <w:r>
-        <w:t xml:space="preserve"> under eCO2</w:t>
-      </w:r>
-      <w:r>
-        <w:t xml:space="preserve"> </w:t>
-      </w:r>
-      <w:r>
-        <w:t xml:space="preserve">have been shown in </w:t>
-      </w:r>
-      <w:r>
-        <w:t xml:space="preserve">the </w:t>
-      </w:r>
-      <w:r>
-        <w:t>field</w:t>
-      </w:r>
-      <w:r>
-        <w:t xml:space="preserve">, </w:t>
-      </w:r>
-      <w:r>
-        <w:rPr>
-          <w:highlight w:val="cyan"/>
-        </w:rPr>
-        <w:t>with important implications for nutrient cycling and ecosystem functioning</w:t>
-      </w:r>
-      <w:r>
-        <w:t xml:space="preserve"> </w:t>
-      </w:r>
-      <w:r>
-        <w:fldChar w:fldCharType="begin" w:fldLock="1"/>
-      </w:r>
-      <w:r>
-        <w:instrText>ADDIN CSL_CITATION { "citationItems" : [ { "id" : "ITEM-1", "itemData" : { "DOI" : "10.1111/gcb.12609", "ISSN" : "13652486", "PMID" : "24753089", "abstract" : "Soil fungal communities are likely to be central in mediating microbial feedbacks to climate change through their effects on soil carbon (C) storage, nutrient cycling, and plant health. Plants often produce increased fine root biomass in response to elevated atmospheric carbon dioxide (CO2 ), but the responses of soil microbial communities are variable and uncertain, particularly in terms of species diversity. In this study, we describe the responses of the soil fungal community to free air CO2 enrichment (FACE) in a semiarid chaparral shrubland in Southern California (dominated by Adenomstoma fasciculatum) using large subunit rRNA gene sequencing. Community composition varied greatly over the landscape and responses to FACE were subtle, involving a few specific groups. Increased frequency of Sordariomycetes and Leotiomycetes, the latter including the Helotiales, a group that includes many dark septate endophytes known to associate positively with roots, was observed in the FACE plots. Fungal diversity, both in terms of richness and evenness, increased consistently in the FACE treatment, and was relatively high compared to other studies that used similar methods. Increases in diversity were observed across multiple phylogenetic levels, from genus to class, and were distributed broadly across fungal lineages. Diversity was also higher in samples collected close to (5\u00a0cm) plants compared to samples in canopy gaps (30\u00a0cm away from plants). Fungal biomass correlated well with soil organic matter (SOM) content, but patterns of diversity were correlated with fine root production rather than SOM. We conclude that the fungal community in this ecosystem is tightly linked to plant fine root production, and that future changes in the fungal community in response to elevated CO2 and other climatic changes will be primarily driven by changes in plant belowground allocation. Potential feedbacks mediated by soil fungi, such as soil C sequestration, nutrient cycling, and pathogenesis, are discussed.", "author" : [ { "dropping-particle" : "", "family" : "Lipson", "given" : "David a.", "non-dropping-particle" : "", "parse-names" : false, "suffix" : "" }, { "dropping-particle" : "", "family" : "Kuske", "given" : "Cheryl R.", "non-dropping-particle" : "", "parse-names" : false, "suffix" : "" }, { "dropping-particle" : "", "family" : "Gallegos-Graves", "given" : "La Verne", "non-dropping-particle" : "", "parse-names" : false, "suffix" : "" }, { "dropping-particle" : "", "family" : "Oechel", "given" : "Walter C.", "non-dropping-particle" : "", "parse-names" : false, "suffix" : "" } ], "container-title" : "Global Change Biology", "id" : "ITEM-1", "issued" : { "date-parts" : [ [ "2014" ] ] }, "page" : "2555-2565", "title" : "Elevated atmospheric CO2 stimulates soil fungal diversity through increased fine root production in a semiarid shrubland ecosystem", "type" : "article-journal", "volume" : "20" }, "uris" : [ "http://www.mendeley.com/documents/?uuid=bec79650-42d3-4cfc-a411-9bc56813d9e1" ] }, { "id" : "ITEM-2", "itemData" : { "DOI" : "10.2307/2640983", "ISSN" : "10510761", "author" : [ { "dropping-particle" : "", "family" : "Pregitzer", "given" : "KS", "non-dropping-particle" : "", "parse-names" : false, "suffix" : "" }, { "dropping-particle" : "", "family" : "Zak", "given" : "DR", "non-dropping-particle" : "", "parse-names" : false, "suffix" : "" }, { "dropping-particle" : "", "family" : "Maziasz", "given" : "J", "non-dropping-particle" : "", "parse-names" : false, "suffix" : "" }, { "dropping-particle" : "", "family" : "DeForest", "given" : "J", "non-dropping-particle" : "", "parse-names" : false, "suffix" : "" }, { "dropping-particle" : "", "family" : "Curtis", "given" : "PS", "non-dropping-particle" : "", "parse-names" : false, "suffix" : "" }, { "dropping-particle" : "", "family" : "Lussenhop", "given" : "J", "non-dropping-particle" : "", "parse-names" : false, "suffix" : "" } ], "container-title" : "Ecological Applications", "id" : "ITEM-2", "issue" : "1", "issued" : { "date-parts" : [ [ "2000" ] ] }, "page" : "18-33", "title" : "Interactive effects of atmospheric CO2 and soil-N availability on fine roots of populus tremuloides", "type" : "article-journal", "volume" : "10" }, "uris" : [ "http://www.mendeley.com/documents/?uuid=48498796-ccca-4f77-a7c6-8896bec2506d" ] }, { "id" : "ITEM-3", "itemData" : { "DOI" : "10.1111/j.1469-8137.1995.tb03025.x", "ISBN" : "0028-646X", "ISSN" : "0028-646X", "abstract" : "In most natural ecosystems a significant portion of carbon fixed through photosynthesis is allocated to the production and maintenance of fine roots, the ephemeral portion of the root system that absorbs growth-limiting moisture and nutrients. In turn, senescence of fine roots can be the greatest source of C input to forest soils. Consequently, important questions in ecology entail the extent to which increasing atmospheric CO2 may alter the allocation of carbon to, and demography of, fine roots. Using microvideo and image analysis technology, we demonstrate that elevated atmospheric CO2 increases the rates of both fine root production and mortality. Rates of root mortality also increased substantially as soil nitrogen availability increased, regardless of CO2 concentration. Nitrogen greatly influenced the proportional allocation of carbon to leaves vs. fine roots. The amount of available nitrogen in the soil appears to be the most important factor regulating fine root demography in Populus trees.", "author" : [ { "dropping-particle" : "", "family" : "Pregitzer", "given" : "K S", "non-dropping-particle" : "", "parse-names" : false, "suffix" : "" }, { "dropping-particle" : "", "family" : "Zak", "given" : "D R", "non-dropping-particle" : "", "parse-names" : false, "suffix" : "" }, { "dropping-particle" : "", "family" : "Curtis", "given" : "P S", "non-dropping-particle" : "", "parse-names" : false, "suffix" : "" }, { "dropping-particle" : "", "family" : "Kubiske", "given" : "M E", "non-dropping-particle" : "", "parse-names" : false, "suffix" : "" }, { "dropping-particle" : "", "family" : "Teeri", "given" : "J a", "non-dropping-particle" : "", "parse-names" : false, "suffix" : "" }, { "dropping-particle" : "", "family" : "Vogel", "given" : "C S", "non-dropping-particle" : "", "parse-names" : false, "suffix" : "" } ], "container-title" : "New Phytologist", "id" : "ITEM-3", "issued" : { "date-parts" : [ [ "1995" ] ] }, "page" : "579-585", "title" : "Atmospheric CO2, soil-nitrogen and Turnover of fine roots", "type" : "article-journal", "volume" : "129" }, "uris" : [ "http://www.mendeley.com/documents/?uuid=10adb16b-4f0e-4373-83d2-5034d684a284" ] }, { "id" : "ITEM-4", "itemData" : { "DOI" : "10.1046/j.1365-2486.2000.00374.x", "ISSN" : "1354-1013", "abstract" : "We investigated the effects of elevated atmospheric CO2 concentrations (ambient + 200 ppm) on fine root production and soil carbon dynamics in a loblolly pine (Pinus taeda) forest subject to free-air CO2 enrichment (FACE) near Durham, NC (USA). Live fine root mass (LFR) showed less seasonal variation than dead fine root mass (DFR), which was correlated with seasonal changes in soil moisture and soil temperature. LFR mass increased significantly (by 86%) in the elevated CO2 treatment, with an increment of 37 g(dry weight) m(-2) above the control plots after two years of CO2 fumigation. There was no long-term increment in DFR associated with elevated CO2, but significant seasonal accumulations of DFR mass occurred during the summer of the second year of fumigation. Overall, root net primary production (RNPP) was not significantly different, but annual carbon inputs were 21.7 gC m(-2) y(-1) (68%) higher in the elevated CO2 treatment compared to controls. Specific root respiration was not altered by the CO2 treatment during most of the year; however, it was significantly higher by 21% and 13% in September 1997 and May 1998, respectively, in elevated CO2. We did not find statistically significant differences in the C/N ratio of the root tissue, root decomposition or phosphatase activity in soil and roots associated with the treatment. Our data show that the early response of a loblolly pine forest ecosystem subject to CO2 enrichment is an increase in its fine root population and a trend towards higher total RNPP after two years of CO2 fumigation.", "author" : [ { "dropping-particle" : "", "family" : "Matamala", "given" : "R", "non-dropping-particle" : "", "parse-names" : false, "suffix" : "" }, { "dropping-particle" : "", "family" : "Schlesinger", "given" : "W H", "non-dropping-particle" : "", "parse-names" : false, "suffix" : "" } ], "container-title" : "Global Change Biology", "id" : "ITEM-4", "issued" : { "date-parts" : [ [ "2000" ] ] }, "page" : "967-979", "title" : "Effects of elevated atmospheric CO2 on fine root production and activity in an intact temperate forest ecosystem", "type" : "article-journal", "volume" : "6" }, "uris" : [ "http://www.mendeley.com/documents/?uuid=58cdd796-b7d2-48c4-9690-d94b76051cb5" ] } ], "mendeley" : { "formattedCitation" : "(Pregitzer &lt;i&gt;et al.&lt;/i&gt; 1995, 2000; Matamala &amp; Schlesinger 2000; Lipson &lt;i&gt;et al.&lt;/i&gt; 2014)", "plainTextFormattedCitation" : "(Pregitzer et al. 1995, 2000; Matamala &amp; Schlesinger 2000; Lipson et al. 2014)", "previouslyFormattedCitation" : "(Pregitzer &lt;i&gt;et al.&lt;/i&gt; 1995, 2000; Matamala &amp; Schlesinger 2000; Lipson &lt;i&gt;et al.&lt;/i&gt; 2014)" }, "properties" : { "noteIndex" : 0 }, "schema" : "https://github.com/citation-style-language/schema/raw/master/csl-citation.json" }</w:instrText>
-      </w:r>
-      <w:r>
-        <w:fldChar w:fldCharType="separate"/>
-      </w:r>
-      <w:r>
-        <w:rPr>
-          <w:noProof/>
-        </w:rPr>
-        <w:t xml:space="preserve">(Pregitzer </w:t>
-      </w:r>
-      <w:r>
-        <w:rPr>
-          <w:i/>
-          <w:noProof/>
-        </w:rPr>
-        <w:t>et al.</w:t>
-      </w:r>
-      <w:r>
-        <w:rPr>
-          <w:noProof/>
-        </w:rPr>
-        <w:t xml:space="preserve"> 1995, 2000; Matamala &amp; Schlesinger 2000; Lipson </w:t>
-      </w:r>
-      <w:r>
-        <w:rPr>
-          <w:i/>
-          <w:noProof/>
-        </w:rPr>
-        <w:t>et al.</w:t>
-      </w:r>
-      <w:r>
-        <w:rPr>
-          <w:noProof/>
-        </w:rPr>
-        <w:t xml:space="preserve"> 2014)</w:t>
-      </w:r>
-      <w:r>
-        <w:fldChar w:fldCharType="end"/>
-      </w:r>
-      <w:r>
-        <w:t xml:space="preserve">. </w:t>
-      </w:r>
-      <w:r>
-        <w:t>eCO2 is also known to affect functional traits indicative of positions along economic spectra</w:t>
-      </w:r>
-      <w:r>
-        <w:t xml:space="preserve"> (</w:t>
-      </w:r>
-      <w:r>
-        <w:rPr>
-          <w:i/>
-        </w:rPr>
-        <w:t>sensu</w:t>
-      </w:r>
-      <w:r>
-        <w:t xml:space="preserve"> </w:t>
-      </w:r>
-      <w:r>
-        <w:fldChar w:fldCharType="begin" w:fldLock="1"/>
-      </w:r>
-      <w:r>
-        <w:instrText>ADDIN CSL_CITATION { "citationItems" : [ { "id" : "ITEM-1", "itemData" : { "DOI" : "10.1111/1365-2745.12211", "ISBN" : "2806", "ISSN" : "00220477", "abstract" : "1. The leaf economics spectrum (LES) provides a useful framework for examining species strategies as shaped by their evolutionary history. However, that spectrum, as originally described, involved only two key resources (carbon and nutrients) and one of three economically important plant organs. Herein, I evaluate whether the economics spectrum idea can be broadly extended to water \u2013 the third key resource \u2013stems, roots and entire plants and to individual, community and ecosystem scales. My overarching hypothesis is that strong selection along trait trade-off axes, in tandem with biophysical constraints, results in convergence for any taxon on a uni- formly fast, medium or slow strategy (i.e. rates of resource acquisition and processing) for all organs and all resources. 2. Evidence for economic trait spectra exists for stems and roots as well as leaves, and for traits related to water as well as carbon and nutrients. These apply generally within and across scales (within and across com- munities, climate zones, biomes and lineages). 3. There are linkages across organs and coupling among resources, resulting in an integrated whole-plant eco- nomics spectrum. Species capable of moving water rapidly have low tissue density, short tissue life span and high rates of resource acquisition and flux at organ and individual scales. The reverse is true for species with the slow strategy. Different traits may be important in different conditions, but as being fast in one respect gen- erally requires being fast in others, being fast or slow is a general feature of species. 4. Economic traits influence performance and fitness consistent with trait-based theory about underlying adap- tive mechanisms. Traits help explain differences in growth and survival across resource gradients and thus help explain the distribution of species and the assembly of communities across light, water and nutrient gradients. Traits scale up \u2013 fast traits are associated with faster rates of ecosystem processes such as decomposition or pri- mary productivity, and slow traits with slow process rates. 5. Synthesis. Traits matter. A single \u2018fast\u2013slow\u2019 plant economics spectrum that integrates across leaves, stems and roots is a key feature of the plant universe and helps to explain individual ecological strategies, community assembly processes and the functioning of ecosystems.", "author" : [ { "dropping-particle" : "", "family" : "Reich", "given" : "Peter B.", "non-dropping-particle" : "", "parse-names" : false, "suffix" : "" } ], "container-title" : "Journal of Ecology", "id" : "ITEM-1", "issued" : { "date-parts" : [ [ "2014" ] ] }, "page" : "275-301", "title" : "The world-wide 'fast-slow' plant economics spectrum: A traits manifesto", "type" : "article-journal", "volume" : "102" }, "uris" : [ "http://www.mendeley.com/documents/?uuid=ee4b31a3-1a56-4c40-81af-2a294b219e53" ] } ], "mendeley" : { "formattedCitation" : "(Reich 2014)", "manualFormatting" : "Reich 2014)", "plainTextFormattedCitation" : "(Reich 2014)", "previouslyFormattedCitation" : "(Reich 2014)" }, "properties" : { "noteIndex" : 0 }, "schema" : "https://github.com/citation-style-language/schema/raw/master/csl-citation.json" }</w:instrText>
-      </w:r>
-      <w:r>
-        <w:fldChar w:fldCharType="separate"/>
-      </w:r>
-      <w:r>
-        <w:rPr>
-          <w:noProof/>
-        </w:rPr>
-        <w:t>Reich 2014)</w:t>
-      </w:r>
-      <w:r>
-        <w:fldChar w:fldCharType="end"/>
-      </w:r>
-      <w:r>
-        <w:t xml:space="preserve">. </w:t>
-      </w:r>
-      <w:r>
-        <w:t xml:space="preserve">Reduction in specific leaf area (SLA) under eCO2 has been linked to accumulation of non-structural carbohydrates </w:t>
-      </w:r>
-      <w:r>
-        <w:lastRenderedPageBreak/>
-        <w:t xml:space="preserve">in leaves </w:t>
-      </w:r>
-      <w:r>
-        <w:fldChar w:fldCharType="begin" w:fldLock="1"/>
-      </w:r>
-      <w:r>
-        <w:instrText>ADDIN CSL_CITATION { "citationItems" : [ { "id" : "ITEM-1", "itemData" : { "author" : [ { "dropping-particle" : "", "family" : "Poorter", "given" : "H", "non-dropping-particle" : "", "parse-names" : false, "suffix" : "" }, { "dropping-particle" : "", "family" : "Navas", "given" : "M L", "non-dropping-particle" : "", "parse-names" : false, "suffix" : "" } ], "container-title" : "New Phytologist", "id" : "ITEM-1", "issued" : { "date-parts" : [ [ "2003" ] ] }, "page" : "175-198", "title" : "Plant growth and competition at elevated CO2: on winners, losers and functional groups", "type" : "article-journal", "volume" : "157" }, "uris" : [ "http://www.mendeley.com/documents/?uuid=b9edae42-ebcf-4d78-9074-a711af1685b4" ] }, { "id" : "ITEM-2", "itemData" : { "DOI" : "10.1007/s00425-010-1240-8", "ISBN" : "0032-0935", "ISSN" : "00320935", "PMID" : "20700744", "abstract" : "Carbon uptake by forests constitutes half of the planet's terrestrial net primary production; therefore, photosynthetic responses of trees to rising atmospheric CO(2) are critical to understanding the future global carbon cycle. At the Swiss Canopy Crane, we investigated gas exchange characteristics and leaf traits in five deciduous tree species during their eighth growing season under free air carbon dioxide enrichment in a 35-m tall, ca. 100-year-old mixed forest. Net photosynthesis of upper-canopy foliage was 48% (July) and 42% (September) higher in CO(2)-enriched trees and showed no sign of down-regulation. Elevated CO(2) had no effect on carboxylation efficiency (V (cmax)) or maximal electron transport (J (max)) driving ribulose-1,5-bisphosphate (RuBP) regeneration. CO(2) enrichment improved nitrogen use efficiency, but did not affect leaf nitrogen (N) concentration, leaf thickness or specific leaf area except for one species. Non-structural carbohydrates accumulated more strongly in leaves grown under elevated CO(2) (largely driven by Quercus). Because leaf area index did not change, the CO(2)-driven stimulation of photosynthesis in these trees may persist in the upper canopy under future atmospheric CO(2) concentrations without reductions in photosynthetic capacity. However, given the lack of growth stimulation, the fate of the additionally assimilated carbon remains uncertain.", "author" : [ { "dropping-particle" : "", "family" : "Bader", "given" : "Martin Karl Friedrich", "non-dropping-particle" : "", "parse-names" : false, "suffix" : "" }, { "dropping-particle" : "", "family" : "Siegwolf", "given" : "Rolf", "non-dropping-particle" : "", "parse-names" : false, "suffix" : "" }, { "dropping-particle" : "", "family" : "K\u00f6rner", "given" : "Christian", "non-dropping-particle" : "", "parse-names" : false, "suffix" : "" } ], "container-title" : "Planta", "id" : "ITEM-2", "issued" : { "date-parts" : [ [ "2010" ] ] }, "page" : "1115-1125", "title" : "Sustained enhancement of photosynthesis in mature deciduous forest trees after 8 years of free air CO2 enrichment", "type" : "article-journal", "volume" : "232" }, "uris" : [ "http://www.mendeley.com/documents/?uuid=a1491e00-0f2b-4364-83e3-b31f4247420b" ] } ], "mendeley" : { "formattedCitation" : "(Poorter &amp; Navas 2003; Bader, Siegwolf &amp; K\u00f6rner 2010)", "plainTextFormattedCitation" : "(Poorter &amp; Navas 2003; Bader, Siegwolf &amp; K\u00f6rner 2010)", "previouslyFormattedCitation" : "(Poorter &amp; Navas 2003; Bader, Siegwolf &amp; K\u00f6rner 2010)" }, "properties" : { "noteIndex" : 0 }, "schema" : "https://github.com/citation-style-language/schema/raw/master/csl-citation.json" }</w:instrText>
-      </w:r>
-      <w:r>
-        <w:fldChar w:fldCharType="separate"/>
-      </w:r>
-      <w:r>
-        <w:rPr>
-          <w:noProof/>
-        </w:rPr>
-        <w:t>(Poorter &amp; Navas 2003; Bader, Siegwolf &amp; Körner 2010)</w:t>
-      </w:r>
-      <w:r>
-        <w:fldChar w:fldCharType="end"/>
-      </w:r>
-      <w:r>
-        <w:t xml:space="preserve">. </w:t>
-      </w:r>
-      <w:r>
-        <w:t xml:space="preserve">Fine root tissue density is theorised to increase under eCO2 </w:t>
-      </w:r>
-      <w:r>
-        <w:fldChar w:fldCharType="begin" w:fldLock="1"/>
-      </w:r>
-      <w:r>
-        <w:instrText>ADDIN CSL_CITATION { "citationItems" : [ { "id" : "ITEM-1", "itemData" : { "author" : [ { "dropping-particle" : "", "family" : "Eissenstat", "given" : "D M", "non-dropping-particle" : "", "parse-names" : false, "suffix" : "" }, { "dropping-particle" : "", "family" : "Wells", "given" : "C E", "non-dropping-particle" : "", "parse-names" : false, "suffix" : "" }, { "dropping-particle" : "", "family" : "Yanai", "given" : "R D", "non-dropping-particle" : "", "parse-names" : false, "suffix" : "" } ], "container-title" : "New Phytologist", "id" : "ITEM-1", "issued" : { "date-parts" : [ [ "2000" ] ] }, "page" : "33-42", "title" : "Building roots in a changing environment: implications for root longevity", "type" : "article-journal", "volume" : "147" }, "uris" : [ "http://www.mendeley.com/documents/?uuid=15f17c86-a63e-4c85-8dca-0835d11b6337" ] } ], "mendeley" : { "formattedCitation" : "(Eissenstat, Wells &amp; Yanai 2000)", "plainTextFormattedCitation" : "(Eissenstat, Wells &amp; Yanai 2000)", "previouslyFormattedCitation" : "(Eissenstat, Wells &amp; Yanai 2000)" }, "properties" : { "noteIndex" : 0 }, "schema" : "https://github.com/citation-style-language/schema/raw/master/csl-citation.json" }</w:instrText>
-      </w:r>
-      <w:r>
-        <w:fldChar w:fldCharType="separate"/>
-      </w:r>
-      <w:r>
-        <w:rPr>
-          <w:noProof/>
-        </w:rPr>
-        <w:t>(Eissenstat, Wells &amp; Yanai 2000)</w:t>
-      </w:r>
-      <w:r>
-        <w:fldChar w:fldCharType="end"/>
-      </w:r>
-      <w:r>
-        <w:t xml:space="preserve">, although this has not been confirmed in the field </w:t>
-      </w:r>
-      <w:r>
-        <w:fldChar w:fldCharType="begin" w:fldLock="1"/>
-      </w:r>
-      <w:r>
-        <w:instrText>ADDIN CSL_CITATION { "citationItems" : [ { "id" : "ITEM-1", "itemData" : { "DOI" : "10.1111/j.1469-8137.2008.02516.x", "ISBN" : "0028-646X", "ISSN" : "0028646X", "PMID" : "18537885", "abstract" : "* Greater fine-root production under elevated [CO2] may increase the input of carbon (C) and nitrogen (N) to the soil profile because fine root populations turn over quickly in forested ecosystems. * Here, the effect of elevated [CO)] was assessed on root biomass and N inputs at several soil depths by combining a long-term minirhizotron dataset with continuous, root-specific measurements of root mass and [N]. The experiment was conducted in a CO(2)-enriched sweetgum (Liquidambar styraciflua) plantation. * CO2) enrichment had no effect on root tissue density or [N] within a given diameter class. Root biomass production and standing crop were doubled under elevated [CO2]. Though fine-root turnover declined under elevated [CO2], fine-root mortality was also nearly doubled under CO2 enrichment. Over 9 yr, root mortality resulted in 681 g m(-2) of extra C and 9 g m(-2) of extra N input to the soil system under elevated [CO2]. At least half of these inputs were below 30 cm soil depth. * Increased C and N input to the soil under CO2 enrichment, especially below 30 cm depth, might alter soil C storage and N mineralization. Future research should focus on quantifying root decomposition dynamics and C and N mineralization deeper in the soil.", "author" : [ { "dropping-particle" : "", "family" : "Iversen", "given" : "Colleen M.", "non-dropping-particle" : "", "parse-names" : false, "suffix" : "" }, { "dropping-particle" : "", "family" : "Ledford", "given" : "Joanne", "non-dropping-particle" : "", "parse-names" : false, "suffix" : "" }, { "dropping-particle" : "", "family" : "Norby", "given" : "Richard J.", "non-dropping-particle" : "", "parse-names" : false, "suffix" : "" } ], "container-title" : "New Phytologist", "id" : "ITEM-1", "issued" : { "date-parts" : [ [ "2008" ] ] }, "page" : "837-847", "title" : "CO2 enrichment increases carbon and nitrogen input from fine roots in a deciduous forest", "type" : "article-journal", "volume" : "179" }, "uris" : [ "http://www.mendeley.com/documents/?uuid=19a8fcba-8725-4c23-a6c9-26ccc52109d3" ] } ], "mendeley" : { "formattedCitation" : "(Iversen, Ledford &amp; Norby 2008)", "plainTextFormattedCitation" : "(Iversen, Ledford &amp; Norby 2008)", "previouslyFormattedCitation" : "(Iversen, Ledford &amp; Norby 2008)" }, "properties" : { "noteIndex" : 0 }, "schema" : "https://github.com/citation-style-language/schema/raw/master/csl-citation.json" }</w:instrText>
-      </w:r>
-      <w:r>
-        <w:fldChar w:fldCharType="separate"/>
-      </w:r>
-      <w:r>
-        <w:rPr>
-          <w:noProof/>
-        </w:rPr>
-        <w:t>(Iversen, Ledford &amp; Norby 2008)</w:t>
-      </w:r>
-      <w:r>
-        <w:fldChar w:fldCharType="end"/>
-      </w:r>
-      <w:r>
-        <w:t>.</w:t>
-      </w:r>
-      <w:r>
-        <w:t xml:space="preserve"> Alteration of</w:t>
-      </w:r>
-      <w:r>
-        <w:t xml:space="preserve"> </w:t>
-      </w:r>
-      <w:r>
-        <w:t>traits</w:t>
-      </w:r>
-      <w:r>
-        <w:t xml:space="preserve"> reflecting economic trade-offs</w:t>
-      </w:r>
-      <w:r>
-        <w:t xml:space="preserve"> </w:t>
-      </w:r>
-      <w:r>
-        <w:t xml:space="preserve">is of particular </w:t>
-      </w:r>
-      <w:r>
-        <w:t>significance</w:t>
-      </w:r>
-      <w:r>
-        <w:t xml:space="preserve"> at the seedling stage</w:t>
-      </w:r>
-      <w:r>
-        <w:t xml:space="preserve">, as functional traits of trees are most strongly adapted to the regeneration niche </w:t>
-      </w:r>
-      <w:r>
-        <w:fldChar w:fldCharType="begin" w:fldLock="1"/>
-      </w:r>
-      <w:r>
-        <w:instrText>ADDIN CSL_CITATION { "citationItems" : [ { "id" : "ITEM-1", "itemData" : { "DOI" : "10.1086/512045", "ISBN" : "00030147", "ISSN" : "0003-0147", "PMID" : "17427120", "abstract" : "Functional traits are important drivers of successional processes and the assembly of plant communities. It is generally assumed that functional traits are closely linked to the regeneration niche because of the high selection pressures in the seedling stage, but recent studies have challenged this view. In this study, I use cross species and phylogenetic correlation analysis between leaf traits and light environment to evaluate whether species are adapted to the regeneration niche, adult niche, or both. Leaf chemistry, morphology, physiology, and crown exposure were quantified for up to 58 Bolivian tropical moist forest tree species that differ in their regeneration and adult light niche. Multiple regression analysis shows that leaf traits of seedlings, saplings, and trees are most strongly related to the regeneration niche, and once this is taken into account, adult niche does not significantly explain any of the remaining variation in leaf traits. This suggests that, although the regeneration phase is short, it has a long-lasting effect on the form and shape of plant species.", "author" : [ { "dropping-particle" : "", "family" : "Poorter", "given" : "Lourens", "non-dropping-particle" : "", "parse-names" : false, "suffix" : "" } ], "container-title" : "The American Naturalist", "id" : "ITEM-1", "issue" : "4", "issued" : { "date-parts" : [ [ "2007" ] ] }, "page" : "433-442", "title" : "Are species adapted to their regeneration niche, adult niche, or both?", "type" : "article-journal", "volume" : "169" }, "uris" : [ "http://www.mendeley.com/documents/?uuid=14b88665-8ebf-4843-a893-f6be85fb95fd" ] } ], "mendeley" : { "formattedCitation" : "(Poorter 2007)", "plainTextFormattedCitation" : "(Poorter 2007)", "previouslyFormattedCitation" : "(Poorter 2007)" }, "properties" : { "noteIndex" : 0 }, "schema" : "https://github.com/citation-style-language/schema/raw/master/csl-citation.json" }</w:instrText>
-      </w:r>
-      <w:r>
-        <w:fldChar w:fldCharType="separate"/>
-      </w:r>
-      <w:r>
-        <w:rPr>
-          <w:noProof/>
-        </w:rPr>
-        <w:t>(Poorter 2007)</w:t>
+        <w:t xml:space="preserve">, resulting in reduced nutrient uptake. </w:t>
+      </w:r>
+      <w:r>
+        <w:t xml:space="preserve">Anoxia can also cause suberisation of roots </w:t>
+      </w:r>
+      <w:r>
+        <w:fldChar w:fldCharType="begin" w:fldLock="1"/>
+      </w:r>
+      <w:r>
+        <w:instrText>ADDIN CSL_CITATION { "citationItems" : [ { "id" : "ITEM-1", "itemData" : { "author" : [ { "dropping-particle" : "", "family" : "Steudle", "given" : "E", "non-dropping-particle" : "", "parse-names" : false, "suffix" : "" } ], "container-title" : "Plant Soil", "id" : "ITEM-1", "issued" : { "date-parts" : [ [ "2000" ] ] }, "page" : "45-56", "title" : "Water uptake by roots: an integration of views", "type" : "article-journal", "volume" : "226" }, "uris" : [ "http://www.mendeley.com/documents/?uuid=2f31d5a3-f439-4563-ac2a-1b91b1984c29" ] } ], "mendeley" : { "formattedCitation" : "(Steudle 2000)", "plainTextFormattedCitation" : "(Steudle 2000)", "previouslyFormattedCitation" : "(Steudle 2000)" }, "properties" : { "noteIndex" : 0 }, "schema" : "https://github.com/citation-style-language/schema/raw/master/csl-citation.json" }</w:instrText>
+      </w:r>
+      <w:r>
+        <w:fldChar w:fldCharType="separate"/>
+      </w:r>
+      <w:r>
+        <w:rPr>
+          <w:noProof/>
+        </w:rPr>
+        <w:t>(Steudle 2000)</w:t>
       </w:r>
       <w:r>
         <w:fldChar w:fldCharType="end"/>
@@ -960,64 +478,362 @@
         <w:spacing w:line="360" w:lineRule="auto"/>
       </w:pPr>
       <w:r>
-        <w:t>L</w:t>
-      </w:r>
-      <w:r>
-        <w:t xml:space="preserve">iterature </w:t>
-      </w:r>
-      <w:r>
-        <w:t>describing</w:t>
-      </w:r>
-      <w:r>
-        <w:t xml:space="preserve"> interactive effects of atmospheric CO2</w:t>
-      </w:r>
-      <w:r>
-        <w:t xml:space="preserve"> concentration</w:t>
-      </w:r>
-      <w:r>
-        <w:t xml:space="preserve"> and waterlogging or flooding on plant growth</w:t>
-      </w:r>
-      <w:r>
-        <w:t xml:space="preserve"> is sparse, and findings variable</w:t>
+        <w:t xml:space="preserve">Atmospheric </w:t>
+      </w:r>
+      <w:r>
+        <w:t>CO</w:t>
+      </w:r>
+      <w:r>
+        <w:rPr>
+          <w:vertAlign w:val="subscript"/>
+        </w:rPr>
+        <w:t>2</w:t>
+      </w:r>
+      <w:r>
+        <w:t xml:space="preserve"> has risen substantially over the past century, and a doubling of pre-industrial levels by 2100 is projected </w:t>
+      </w:r>
+      <w:r>
+        <w:fldChar w:fldCharType="begin" w:fldLock="1"/>
+      </w:r>
+      <w:r>
+        <w:instrText>ADDIN CSL_CITATION { "citationItems" : [ { "id" : "ITEM-1", "itemData" : { "author" : [ { "dropping-particle" : "", "family" : "Stocker", "given" : "Thomas F", "non-dropping-particle" : "", "parse-names" : false, "suffix" : "" }, { "dropping-particle" : "", "family" : "Qin", "given" : "Dahe", "non-dropping-particle" : "", "parse-names" : false, "suffix" : "" }, { "dropping-particle" : "", "family" : "Plattner", "given" : "Gian-Kasper", "non-dropping-particle" : "", "parse-names" : false, "suffix" : "" }, { "dropping-particle" : "", "family" : "Tignor", "given" : "Melinda", "non-dropping-particle" : "", "parse-names" : false, "suffix" : "" }, { "dropping-particle" : "", "family" : "Allen", "given" : "Simon K", "non-dropping-particle" : "", "parse-names" : false, "suffix" : "" }, { "dropping-particle" : "", "family" : "Boschung", "given" : "Judith", "non-dropping-particle" : "", "parse-names" : false, "suffix" : "" }, { "dropping-particle" : "", "family" : "Nauels", "given" : "Alexander", "non-dropping-particle" : "", "parse-names" : false, "suffix" : "" }, { "dropping-particle" : "", "family" : "Xia", "given" : "Yu", "non-dropping-particle" : "", "parse-names" : false, "suffix" : "" }, { "dropping-particle" : "", "family" : "Bex", "given" : "Vincent", "non-dropping-particle" : "", "parse-names" : false, "suffix" : "" }, { "dropping-particle" : "", "family" : "Midgley", "given" : "Pauline M", "non-dropping-particle" : "", "parse-names" : false, "suffix" : "" }, { "dropping-particle" : "", "family" : "others", "given" : "", "non-dropping-particle" : "", "parse-names" : false, "suffix" : "" } ], "id" : "ITEM-1", "issued" : { "date-parts" : [ [ "2013" ] ] }, "title" : "Climate Change 2013. The Physical Science Basis. Working Group I Contribution to the Fifth Assessment Report of the Intergovernmental Panel on Climate Change-Abstract for decision-makers", "type" : "report" }, "uris" : [ "http://www.mendeley.com/documents/?uuid=e1da547d-0a32-4613-b40e-2bab8d2afa4b" ] } ], "mendeley" : { "formattedCitation" : "(Stocker &lt;i&gt;et al.&lt;/i&gt; 2013)", "manualFormatting" : "(IPCC, 2013)", "plainTextFormattedCitation" : "(Stocker et al. 2013)", "previouslyFormattedCitation" : "(Stocker &lt;i&gt;et al.&lt;/i&gt; 2013)" }, "properties" : { "noteIndex" : 0 }, "schema" : "https://github.com/citation-style-language/schema/raw/master/csl-citation.json" }</w:instrText>
+      </w:r>
+      <w:r>
+        <w:fldChar w:fldCharType="separate"/>
+      </w:r>
+      <w:r>
+        <w:rPr>
+          <w:noProof/>
+        </w:rPr>
+        <w:t>(</w:t>
+      </w:r>
+      <w:r>
+        <w:rPr>
+          <w:noProof/>
+        </w:rPr>
+        <w:t>IPCC</w:t>
+      </w:r>
+      <w:r>
+        <w:rPr>
+          <w:noProof/>
+        </w:rPr>
+        <w:t>, 2013)</w:t>
+      </w:r>
+      <w:r>
+        <w:fldChar w:fldCharType="end"/>
+      </w:r>
+      <w:r>
+        <w:t xml:space="preserve">. </w:t>
+      </w:r>
+      <w:r>
+        <w:t xml:space="preserve">As with waterlogging, atmospheric </w:t>
+      </w:r>
+      <w:r>
+        <w:t>CO</w:t>
+      </w:r>
+      <w:r>
+        <w:rPr>
+          <w:vertAlign w:val="subscript"/>
+        </w:rPr>
+        <w:t>2</w:t>
+      </w:r>
+      <w:r>
+        <w:t xml:space="preserve"> </w:t>
+      </w:r>
+      <w:r>
+        <w:t xml:space="preserve">concentration is known to have profound effects on plant physiology and growth by altering the fundamental economics of carbon, water and macronutrient uptake and use.  </w:t>
+      </w:r>
+      <w:r>
+        <w:t xml:space="preserve">Individual species responses are variable, but photosynthetic </w:t>
+      </w:r>
+      <w:r>
+        <w:t>CO</w:t>
+      </w:r>
+      <w:r>
+        <w:rPr>
+          <w:vertAlign w:val="subscript"/>
+        </w:rPr>
+        <w:t>2</w:t>
+      </w:r>
+      <w:r>
+        <w:t xml:space="preserve"> assimilation in C3 plants </w:t>
+      </w:r>
+      <w:r>
+        <w:fldChar w:fldCharType="begin" w:fldLock="1"/>
+      </w:r>
+      <w:r>
+        <w:instrText>ADDIN CSL_CITATION { "citationItems" : [ { "id" : "ITEM-1", "itemData" : { "abstract" : "The response of trees to rising atmospheric CO2 concentration ([CO2]) is of concern to forest ecologists and global carbon modellers and is the focus of an increasing body of research work, I review studies published up to May 1994, and several unpublished works, which reported at least one of the following: net CO2 assimilation (A), stomatal conductance (g(s)), leaf dark respiration (R(d)), leaf nitrogen or specific leaf area (SLA) in woody plants grown at &lt;400 mu mol mol(-1) CO2 or at 600-800mu mol mol(-1) CO2, The resulting data from 41 species were categorized according to growth conditions (unstressed versus stressed), length of CO2 exposure, pot size and exposure facility [growth chamber (GC), greenhouse (GH), or open-top chamber (OTC)] and interpreted using meta-analytic methods, Overall, A showed a large and signifcant increase at elevated [CO2] but length of CO2 exposure and the exposure facility were important modifiers of this response, Plants exposed for &lt;50 d had a significantly greater response, and those from GCs had a significantly lower response than plants from longer exposures or from OTC studies, Negative acclimation of A was significant and general among stressed plants, but in unstressed plants was influenced by length of CO2 exposure, the exposure facility and/or pot size, Growth at elevated [CO2] resulted in moderate reductions in g(s) in unstressed plants, but there was no significant effect of CO2 on g(s) in stressed plants, Leaf dark respiration (mass or area basis) was reduced strongly by growth at high [CO2], while leaf N was reduced only when expressed on a mass basis, This review is the first meta-analysis of elevated CO2 studies and provides statistical confirmation of several general responses of trees to elevated [CO2]. It also highlights important areas of continued uncertainty in our understanding of these responses.\\n\\n", "author" : [ { "dropping-particle" : "", "family" : "Curtis", "given" : "Peter S", "non-dropping-particle" : "", "parse-names" : false, "suffix" : "" } ], "container-title" : "Plant, Cell and Environment", "id" : "ITEM-1", "issued" : { "date-parts" : [ [ "1996" ] ] }, "page" : "127-137", "title" : "A meta-analysis of leaf gas exchange and nitrogen in trees grown under elevated carbon dioxide", "type" : "article", "volume" : "19" }, "uris" : [ "http://www.mendeley.com/documents/?uuid=5d2c795c-5875-4235-ab31-65cf799ff39c" ] } ], "mendeley" : { "formattedCitation" : "(Curtis 1996)", "plainTextFormattedCitation" : "(Curtis 1996)", "previouslyFormattedCitation" : "(Curtis 1996)" }, "properties" : { "noteIndex" : 0 }, "schema" : "https://github.com/citation-style-language/schema/raw/master/csl-citation.json" }</w:instrText>
+      </w:r>
+      <w:r>
+        <w:fldChar w:fldCharType="separate"/>
+      </w:r>
+      <w:r>
+        <w:rPr>
+          <w:noProof/>
+        </w:rPr>
+        <w:t>(Curtis 1996)</w:t>
+      </w:r>
+      <w:r>
+        <w:fldChar w:fldCharType="end"/>
+      </w:r>
+      <w:r>
+        <w:t xml:space="preserve"> tends to increase under </w:t>
+      </w:r>
+      <w:r>
+        <w:t>e</w:t>
+      </w:r>
+      <w:r>
+        <w:t>CO</w:t>
+      </w:r>
+      <w:r>
+        <w:rPr>
+          <w:vertAlign w:val="subscript"/>
+        </w:rPr>
+        <w:t>2</w:t>
+      </w:r>
+      <w:r>
+        <w:t xml:space="preserve">; stomatal conductance is typically reduced </w:t>
+      </w:r>
+      <w:r>
+        <w:fldChar w:fldCharType="begin" w:fldLock="1"/>
+      </w:r>
+      <w:r>
+        <w:instrText>ADDIN CSL_CITATION { "citationItems" : [ { "id" : "ITEM-1", "itemData" : { "DOI" : "10.1111/j.1365-3040.2007.01641.x", "ISBN" : "1365-3040", "ISSN" : "01407791", "PMID" : "17263773", "abstract" : "This review summarizes current understanding of the mechanisms that underlie the response of photosynthesis and stomatal conductance to elevated carbon dioxide concentration ([CO2]), and examines how downstream processes and environmental constraints modulate these two fundamental responses. The results from free-air CO2 enrichment (FACE) experiments were summarized via meta-analysis to quantify the mean responses of stomatal and photosynthetic parameters to elevated [CO2]. Elevation of [CO2] in FACE experiments reduced stomatal conductance by 22%, yet, this reduction was not associated with a similar change in stomatal density. Elevated [CO2] stimulated light-saturated photosynthesis (Asat) in C3 plants grown in FACE by an average of 31%. However, the magnitude of the increase in Asat varied with functional group and environment. Functional groups with ribulose-1,5-bisphosphate carboxylase/oxygenase (Rubisco)-limited photosynthesis at elevated [CO2] had greater potential for increases in Asat than those where photosynthesis became ribulose-1,5-bisphosphate (RubP)-limited at elevated [CO2]. Both nitrogen supply and sink capacity modulated the response of photosynthesis to elevated [CO2] through their impact on the acclimation of carboxylation capacity. Increased understanding of the molecular and biochemical mechanisms by which plants respond to elevated [CO2], and the feedback of environmental factors upon them, will improve our ability to predict ecosystem responses to rising [CO2] and increase our potential to adapt crops and managed ecosystems to future atmospheric [CO2].", "author" : [ { "dropping-particle" : "", "family" : "Ainsworth", "given" : "Elizabeth a.", "non-dropping-particle" : "", "parse-names" : false, "suffix" : "" }, { "dropping-particle" : "", "family" : "Rogers", "given" : "Alistair", "non-dropping-particle" : "", "parse-names" : false, "suffix" : "" } ], "container-title" : "Plant, Cell and Environment", "id" : "ITEM-1", "issued" : { "date-parts" : [ [ "2007" ] ] }, "page" : "258-270", "title" : "The response of photosynthesis and stomatal conductance to rising [CO 2]: Mechanisms and environmental interactions", "type" : "article-journal", "volume" : "30" }, "uris" : [ "http://www.mendeley.com/documents/?uuid=3805cd31-09f7-459f-a3e0-e6a173d3da81" ] } ], "mendeley" : { "formattedCitation" : "(Ainsworth &amp; Rogers 2007)", "plainTextFormattedCitation" : "(Ainsworth &amp; Rogers 2007)", "previouslyFormattedCitation" : "(Ainsworth &amp; Rogers 2007)" }, "properties" : { "noteIndex" : 0 }, "schema" : "https://github.com/citation-style-language/schema/raw/master/csl-citation.json" }</w:instrText>
+      </w:r>
+      <w:r>
+        <w:fldChar w:fldCharType="separate"/>
+      </w:r>
+      <w:r>
+        <w:rPr>
+          <w:noProof/>
+        </w:rPr>
+        <w:t>(Ainsworth &amp; Rogers 2007)</w:t>
+      </w:r>
+      <w:r>
+        <w:fldChar w:fldCharType="end"/>
+      </w:r>
+      <w:r>
+        <w:t xml:space="preserve">, with attendant gains in water use efficiency </w:t>
+      </w:r>
+      <w:r>
+        <w:fldChar w:fldCharType="begin" w:fldLock="1"/>
+      </w:r>
+      <w:r>
+        <w:instrText>ADDIN CSL_CITATION { "citationItems" : [ { "id" : "ITEM-1", "itemData" : { "DOI" : "10.1071/FP10001", "ISBN" : "1445-4408", "ISSN" : "14454408", "abstract" : "Studies of responses of forest vegetation to steadily increasing atmospheric concentrations of CO2 have focussed strongly on the potential of trees to absorb extra carbon; the effects of elevated [CO2] on plant-soil water relations via decreased stomatal conductance and increased ambient temperature have received less attention, but may be significant in the long term at the ecosystem level. CO2 augmentation experiments with young trees demonstrate small increases in aboveground carbon content, but these increases tend to diminish as trees get older. By contrast, several experiments suggest continued decreases in transpiration and increased soil water content under these conditions. In tropical forests, the major cause of increases in aboveground biomass observed in the recent past is not necessarily elevated [CO2]. Undoubtedly, the potential of monitoring trees in forest dynamics plots to deduce CO2-specific alterations in forest structure and standing biomass will unfold in the decades to come. The comprehensive understanding of responses of forest vegetation to elevated [CO2] in the Anthropocene will depend upon the inclusion of detailed measurements of soil water pools and water fluxes through the soil-plant-atmosphere continuum in future tree CO2 augmentation experiments and forest dynamics plot studies.", "author" : [ { "dropping-particle" : "", "family" : "Holtum", "given" : "Joseph a M", "non-dropping-particle" : "", "parse-names" : false, "suffix" : "" }, { "dropping-particle" : "", "family" : "Winter", "given" : "Klaus", "non-dropping-particle" : "", "parse-names" : false, "suffix" : "" } ], "container-title" : "Functional Plant Biology", "id" : "ITEM-1", "issued" : { "date-parts" : [ [ "2010" ] ] }, "page" : "694-702", "title" : "Elevated [CO2] and forest vegetation: More a water issue than a carbon issue?", "type" : "article-journal", "volume" : "37" }, "uris" : [ "http://www.mendeley.com/documents/?uuid=3e91d2f4-323f-4192-9dca-61f9dfe5ba2b" ] }, { "id" : "ITEM-2", "itemData" : { "DOI" : "10.1038/nature12291", "ISBN" : "0028-0836", "ISSN" : "1476-4687", "PMID" : "23842499", "abstract" : "Terrestrial plants remove CO2 from the atmosphere through photosynthesis, a process that is accompanied by the loss of water vapour from leaves. The ratio of water loss to carbon gain, or water-use efficiency, is a key characteristic of ecosystem function that is central to the global cycles of water, energy and carbon. Here we analyse direct, long-term measurements of whole-ecosystem carbon and water exchange. We find a substantial increase in water-use efficiency in temperate and boreal forests of the Northern Hemisphere over the past two decades. We systematically assess various competing hypotheses to explain this trend, and find that the observed increase is most consistent with a strong CO2 fertilization effect. The results suggest a partial closure of stomata-small pores on the leaf surface that regulate gas exchange-to maintain a near-constant concentration of CO2 inside the leaf even under continually increasing atmospheric CO2 levels. The observed increase in forest water-use efficiency is larger than that predicted by existing theory and 13 terrestrial biosphere models. The increase is associated with trends of increasing ecosystem-level photosynthesis and net carbon uptake, and decreasing evapotranspiration. Our findings suggest a shift in the carbon- and water-based economics of terrestrial vegetation, which may require a reassessment of the role of stomatal control in regulating interactions between forests and climate change, and a re-evaluation of coupled vegetation-climate models.", "author" : [ { "dropping-particle" : "", "family" : "Keenan", "given" : "Trevor F", "non-dropping-particle" : "", "parse-names" : false, "suffix" : "" }, { "dropping-particle" : "", "family" : "Hollinger", "given" : "David Y", "non-dropping-particle" : "", "parse-names" : false, "suffix" : "" }, { "dropping-particle" : "", "family" : "Bohrer", "given" : "Gil", "non-dropping-particle" : "", "parse-names" : false, "suffix" : "" }, { "dropping-particle" : "", "family" : "Dragoni", "given" : "Danilo", "non-dropping-particle" : "", "parse-names" : false, "suffix" : "" }, { "dropping-particle" : "", "family" : "Munger", "given" : "J William", "non-dropping-particle" : "", "parse-names" : false, "suffix" : "" }, { "dropping-particle" : "", "family" : "Schmid", "given" : "Hans Peter", "non-dropping-particle" : "", "parse-names" : false, "suffix" : "" }, { "dropping-particle" : "", "family" : "Richardson", "given" : "Andrew D", "non-dropping-particle" : "", "parse-names" : false, "suffix" : "" } ], "container-title" : "Nature", "id" : "ITEM-2", "issued" : { "date-parts" : [ [ "2013" ] ] }, "page" : "324-7", "title" : "Increase in forest water-use efficiency as atmospheric carbon dioxide concentrations rise.", "type" : "article-journal", "volume" : "499" }, "uris" : [ "http://www.mendeley.com/documents/?uuid=51d4c1b2-764f-4ee4-9a43-a03cbbcbe6ce" ] }, { "id" : "ITEM-3", "itemData" : { "DOI" : "10.1038/ngeo2313", "ISSN" : "1752-0894", "author" : [ { "dropping-particle" : "", "family" : "Sleen", "given" : "Peter", "non-dropping-particle" : "van der", "parse-names" : false, "suffix" : "" }, { "dropping-particle" : "", "family" : "Groenendijk", "given" : "Peter", "non-dropping-particle" : "", "parse-names" : false, "suffix" : "" }, { "dropping-particle" : "", "family" : "Vlam", "given" : "Mart", "non-dropping-particle" : "", "parse-names" : false, "suffix" : "" }, { "dropping-particle" : "", "family" : "Anten", "given" : "Niels P. R.", "non-dropping-particle" : "", "parse-names" : false, "suffix" : "" }, { "dropping-particle" : "", "family" : "Boom", "given" : "Arnoud", "non-dropping-particle" : "", "parse-names" : false, "suffix" : "" }, { "dropping-particle" : "", "family" : "Bongers", "given" : "Frans", "non-dropping-particle" : "", "parse-names" : false, "suffix" : "" }, { "dropping-particle" : "", "family" : "Pons", "given" : "Thijs L.", "non-dropping-particle" : "", "parse-names" : false, "suffix" : "" }, { "dropping-particle" : "", "family" : "Terburg", "given" : "Gideon", "non-dropping-particle" : "", "parse-names" : false, "suffix" : "" }, { "dropping-particle" : "", "family" : "Zuidema", "given" : "Pieter a.", "non-dropping-particle" : "", "parse-names" : false, "suffix" : "" } ], "container-title" : "Nature Geoscience", "id" : "ITEM-3", "issue" : "January", "issued" : { "date-parts" : [ [ "2014" ] ] }, "page" : "24-28", "title" : "No growth stimulation of tropical trees by 150\u00a0years of CO2 fertilization but water-use efficiency\u00a0increased", "type" : "article-journal", "volume" : "8" }, "uris" : [ "http://www.mendeley.com/documents/?uuid=ec273284-4aa4-4cac-98cf-511e6abb3ce7" ] } ], "mendeley" : { "formattedCitation" : "(Holtum &amp; Winter 2010; Keenan &lt;i&gt;et al.&lt;/i&gt; 2013; van der Sleen &lt;i&gt;et al.&lt;/i&gt; 2014)", "plainTextFormattedCitation" : "(Holtum &amp; Winter 2010; Keenan et al. 2013; van der Sleen et al. 2014)", "previouslyFormattedCitation" : "(Holtum &amp; Winter 2010; Keenan &lt;i&gt;et al.&lt;/i&gt; 2013; van der Sleen &lt;i&gt;et al.&lt;/i&gt; 2014)" }, "properties" : { "noteIndex" : 0 }, "schema" : "https://github.com/citation-style-language/schema/raw/master/csl-citation.json" }</w:instrText>
+      </w:r>
+      <w:r>
+        <w:fldChar w:fldCharType="separate"/>
+      </w:r>
+      <w:r>
+        <w:rPr>
+          <w:noProof/>
+        </w:rPr>
+        <w:t xml:space="preserve">(Holtum &amp; Winter 2010; Keenan </w:t>
+      </w:r>
+      <w:r>
+        <w:rPr>
+          <w:i/>
+          <w:noProof/>
+        </w:rPr>
+        <w:t>et al.</w:t>
+      </w:r>
+      <w:r>
+        <w:rPr>
+          <w:noProof/>
+        </w:rPr>
+        <w:t xml:space="preserve"> 2013; van der Sleen </w:t>
+      </w:r>
+      <w:r>
+        <w:rPr>
+          <w:i/>
+          <w:noProof/>
+        </w:rPr>
+        <w:t>et al.</w:t>
+      </w:r>
+      <w:r>
+        <w:rPr>
+          <w:noProof/>
+        </w:rPr>
+        <w:t xml:space="preserve"> 2014)</w:t>
+      </w:r>
+      <w:r>
+        <w:fldChar w:fldCharType="end"/>
+      </w:r>
+      <w:r>
+        <w:t xml:space="preserve">. </w:t>
+      </w:r>
+      <w:r>
+        <w:t xml:space="preserve">Biomass accumulation in response to </w:t>
+      </w:r>
+      <w:r>
+        <w:t>e</w:t>
+      </w:r>
+      <w:r>
+        <w:t>CO</w:t>
+      </w:r>
+      <w:r>
+        <w:rPr>
+          <w:vertAlign w:val="subscript"/>
+        </w:rPr>
+        <w:t>2</w:t>
+      </w:r>
+      <w:r>
+        <w:t xml:space="preserve"> i</w:t>
+      </w:r>
+      <w:r>
+        <w:t xml:space="preserve">s typically enhanced </w:t>
+      </w:r>
+      <w:r>
+        <w:fldChar w:fldCharType="begin" w:fldLock="1"/>
+      </w:r>
+      <w:r>
+        <w:instrText>ADDIN CSL_CITATION { "citationItems" : [ { "id" : "ITEM-1", "itemData" : { "DOI" : "10.1007/s00442-011-2172-0", "ISBN" : "0044201121720", "ISSN" : "00298549", "author" : [ { "dropping-particle" : "", "family" : "Wang", "given" : "Dan", "non-dropping-particle" : "", "parse-names" : false, "suffix" : "" }, { "dropping-particle" : "", "family" : "Heckathorn", "given" : "Scott a.", "non-dropping-particle" : "", "parse-names" : false, "suffix" : "" }, { "dropping-particle" : "", "family" : "Wang", "given" : "Xianzhong", "non-dropping-particle" : "", "parse-names" : false, "suffix" : "" }, { "dropping-particle" : "", "family" : "Philpott", "given" : "Stacy M.", "non-dropping-particle" : "", "parse-names" : false, "suffix" : "" } ], "container-title" : "Oecologia", "id" : "ITEM-1", "issue" : "1", "issued" : { "date-parts" : [ [ "2012" ] ] }, "page" : "1-13", "title" : "A meta-analysis of plant physiological and growth responses to temperature and elevated CO2", "type" : "article-journal", "volume" : "169" }, "uris" : [ "http://www.mendeley.com/documents/?uuid=ca19ac01-6f19-434e-a54e-28dd284b5041" ] } ], "mendeley" : { "formattedCitation" : "(Wang &lt;i&gt;et al.&lt;/i&gt; 2012)", "plainTextFormattedCitation" : "(Wang et al. 2012)", "previouslyFormattedCitation" : "(Wang &lt;i&gt;et al.&lt;/i&gt; 2012)" }, "properties" : { "noteIndex" : 0 }, "schema" : "https://github.com/citation-style-language/schema/raw/master/csl-citation.json" }</w:instrText>
+      </w:r>
+      <w:r>
+        <w:fldChar w:fldCharType="separate"/>
+      </w:r>
+      <w:r>
+        <w:rPr>
+          <w:noProof/>
+        </w:rPr>
+        <w:t xml:space="preserve">(Wang </w:t>
+      </w:r>
+      <w:r>
+        <w:rPr>
+          <w:i/>
+          <w:noProof/>
+        </w:rPr>
+        <w:t>et al.</w:t>
+      </w:r>
+      <w:r>
+        <w:rPr>
+          <w:noProof/>
+        </w:rPr>
+        <w:t xml:space="preserve"> 2012)</w:t>
+      </w:r>
+      <w:r>
+        <w:fldChar w:fldCharType="end"/>
+      </w:r>
+      <w:r>
+        <w:t>, but</w:t>
+      </w:r>
+      <w:r>
+        <w:t xml:space="preserve"> depends on the availability of water and macronutrients </w:t>
+      </w:r>
+      <w:r>
+        <w:fldChar w:fldCharType="begin" w:fldLock="1"/>
+      </w:r>
+      <w:r>
+        <w:instrText>ADDIN CSL_CITATION { "citationItems" : [ { "id" : "ITEM-1", "itemData" : { "DOI" : "10.1111/j.1469-8137.2006.01886.x", "ISBN" : "0028-646X", "ISSN" : "0028646X", "PMID" : "17083672", "abstract" : "In this review I am drawing attention to some constraints and biases in CO2 enrichment experiments and the analysis of data in the literature. Conclusions drawn from experimental works differ when the data are grouped in a way such that the relative frequency of test conditions does not determine the emerging trends, for instance unrealistically strong CO2-'fertilization' effects, which are in conflict with some basic ecological principles. I suggest separating three test conditions: uncoupled systems (plants not depending in a natural nutrient cycle) (I); expanding systems, in which plants are given ample space and time to explore otherwise limited resources (II); and fully coupled systems in which the natural nutrient cycling governs growth at steady-state leaf area index (LAI) and fine root renewal (III). Data for 10 type III experiments yield rather moderate effects of elevated CO2 on plant biomass production, if any. In steady-state grassland, the effects are water-related; in closed tree stands, initial effects decline rapidly with time. Plant-soil coupling (soil conditions) deserves far greater attention than plant-atmosphere coupling (CO2 enrichment technology).", "author" : [ { "dropping-particle" : "", "family" : "K\u00f6rner", "given" : "Christian", "non-dropping-particle" : "", "parse-names" : false, "suffix" : "" } ], "container-title" : "New Phytologist", "id" : "ITEM-1", "issued" : { "date-parts" : [ [ "2006" ] ] }, "page" : "393-411", "title" : "Plant CO2 responses: An issue of definition, time and resource supply", "type" : "article-journal", "volume" : "172" }, "uris" : [ "http://www.mendeley.com/documents/?uuid=17eef202-6f4e-443a-9ded-e2248120a651" ] }, { "id" : "ITEM-2", "itemData" : { "DOI" : "10.1007/s00442-014-3143-z", "ISSN" : "0029-8549", "author" : [ { "dropping-particle" : "", "family" : "Manea", "given" : "A.", "non-dropping-particle" : "", "parse-names" : false, "suffix" : "" }, { "dropping-particle" : "", "family" : "Leishman", "given" : "M. R.", "non-dropping-particle" : "", "parse-names" : false, "suffix" : "" } ], "container-title" : "Oecologia", "id" : "ITEM-2", "issued" : { "date-parts" : [ [ "2014" ] ] }, "page" : "499-506", "title" : "Competitive interactions between established grasses and woody plant seedlings under elevated CO2 levels are mediated by soil water availability", "type" : "article-journal", "volume" : "177" }, "uris" : [ "http://www.mendeley.com/documents/?uuid=95c37654-b538-4fa6-94c0-fa16cbdfd220" ] }, { "id" : "ITEM-3", "itemData" : { "DOI" : "10.1038/ngeo2284", "ISSN" : "1752-0894", "author" : [ { "dropping-particle" : "", "family" : "Reich", "given" : "Peter B.", "non-dropping-particle" : "", "parse-names" : false, "suffix" : "" }, { "dropping-particle" : "", "family" : "Hobbie", "given" : "Sarah E.", "non-dropping-particle" : "", "parse-names" : false, "suffix" : "" }, { "dropping-particle" : "", "family" : "Lee", "given" : "Tali D.", "non-dropping-particle" : "", "parse-names" : false, "suffix" : "" } ], "container-title" : "Nature Geoscience", "id" : "ITEM-3", "issue" : "December", "issued" : { "date-parts" : [ [ "2014" ] ] }, "page" : "1-5", "title" : "Plant growth enhancement by elevated CO2 eliminated by joint water and nitrogen limitation", "type" : "article-journal", "volume" : "7" }, "uris" : [ "http://www.mendeley.com/documents/?uuid=d2805006-878f-43ab-95f8-a9d6dc13bae4" ] } ], "mendeley" : { "formattedCitation" : "(K\u00f6rner 2006; Manea &amp; Leishman 2014; Reich, Hobbie &amp; Lee 2014)", "plainTextFormattedCitation" : "(K\u00f6rner 2006; Manea &amp; Leishman 2014; Reich, Hobbie &amp; Lee 2014)", "previouslyFormattedCitation" : "(K\u00f6rner 2006; Manea &amp; Leishman 2014; Reich, Hobbie &amp; Lee 2014)" }, "properties" : { "noteIndex" : 0 }, "schema" : "https://github.com/citation-style-language/schema/raw/master/csl-citation.json" }</w:instrText>
+      </w:r>
+      <w:r>
+        <w:fldChar w:fldCharType="separate"/>
+      </w:r>
+      <w:r>
+        <w:rPr>
+          <w:noProof/>
+        </w:rPr>
+        <w:t>(Körner 2006; Manea &amp; Leishman 2014; Reich, Hobbie &amp; Lee 2014)</w:t>
+      </w:r>
+      <w:r>
+        <w:fldChar w:fldCharType="end"/>
       </w:r>
       <w:r>
         <w:t>.</w:t>
       </w:r>
       <w:r>
-        <w:t xml:space="preserve"> Megonigal et al. </w:t>
-      </w:r>
-      <w:r>
-        <w:fldChar w:fldCharType="begin" w:fldLock="1"/>
-      </w:r>
-      <w:r>
-        <w:instrText>ADDIN CSL_CITATION { "citationItems" : [ { "id" : "ITEM-1", "itemData" : { "DOI" : "10.1672/17", "ISSN" : "0277-5212", "author" : [ { "dropping-particle" : "", "family" : "Megonigal", "given" : "JP", "non-dropping-particle" : "", "parse-names" : false, "suffix" : "" }, { "dropping-particle" : "", "family" : "Vann", "given" : "CD", "non-dropping-particle" : "", "parse-names" : false, "suffix" : "" }, { "dropping-particle" : "", "family" : "Wolf", "given" : "AA", "non-dropping-particle" : "", "parse-names" : false, "suffix" : "" } ], "container-title" : "Wetlands", "id" : "ITEM-1", "issue" : "2", "issued" : { "date-parts" : [ [ "2005", "6" ] ] }, "page" : "430-438", "title" : "Flooding constraints on tree (Taxodium distichum) and herb growth responses to elevated CO2", "type" : "article-journal", "volume" : "25" }, "uris" : [ "http://www.mendeley.com/documents/?uuid=6c5a7a6a-6d82-40b5-94b9-130d9276154f" ] } ], "mendeley" : { "formattedCitation" : "(Megonigal, Vann &amp; Wolf 2005)", "manualFormatting" : "(2005)", "plainTextFormattedCitation" : "(Megonigal, Vann &amp; Wolf 2005)", "previouslyFormattedCitation" : "(Megonigal, Vann &amp; Wolf 2005)" }, "properties" : { "noteIndex" : 0 }, "schema" : "https://github.com/citation-style-language/schema/raw/master/csl-citation.json" }</w:instrText>
-      </w:r>
-      <w:r>
-        <w:fldChar w:fldCharType="separate"/>
-      </w:r>
-      <w:r>
-        <w:rPr>
-          <w:noProof/>
-        </w:rPr>
-        <w:t>(2005)</w:t>
-      </w:r>
-      <w:r>
-        <w:fldChar w:fldCharType="end"/>
-      </w:r>
-      <w:r>
-        <w:t xml:space="preserve"> showed that eCO2 stimulated biomass production in waterlogged (water table at -10 cm) but not inundated (water table at +5 cm) juveniles of </w:t>
+        <w:t xml:space="preserve"> Increased allocation of biomass to roots </w:t>
+      </w:r>
+      <w:r>
+        <w:t>occurs under</w:t>
+      </w:r>
+      <w:r>
+        <w:t xml:space="preserve"> e</w:t>
+      </w:r>
+      <w:r>
+        <w:t>CO</w:t>
+      </w:r>
+      <w:r>
+        <w:rPr>
+          <w:vertAlign w:val="subscript"/>
+        </w:rPr>
+        <w:t>2</w:t>
+      </w:r>
+      <w:r>
+        <w:t xml:space="preserve"> </w:t>
+      </w:r>
+      <w:r>
+        <w:fldChar w:fldCharType="begin" w:fldLock="1"/>
+      </w:r>
+      <w:r>
+        <w:instrText>ADDIN CSL_CITATION { "citationItems" : [ { "id" : "ITEM-1", "itemData" : { "DOI" : "10.1111/geb.12062", "ISBN" : "1466-822X", "ISSN" : "1466822X", "abstract" : "ABSTRACT Aim Plant root traits regulate belowground C inputs, soil nutrient and water uptake, and play critical roles in determining sustainable plant production and consequences for ecosystem C storage.However, the effects of elevated CO2 on root morphology and function have not beenwell quantified.We reveal general patterns of root trait responses to elevated CO2 from field manipulative experiments. Location North America, Europe, Oceania, Asia. Methods The meta-analysis approach was used to examine the effects of CO2 elevation on 17 variables associated with root morphology, biomass size and dis- tribution, C and N concentrations and pools, turnover and fungal colonization from 110 published studies. Results Elevated CO2 increased root length (+26.0%) and diameter (+8.4%). Elevated CO2 also stimulated total root (+28.8%), fine root (+27.7%) and coarse root biomass (+25.3%), demonstrating strong responses of root morphology and biomass. Elevated CO2 increased the root:shoot ratio (+8.5%) and decreased the proportion of roots in the topsoil (\u20138.4%), suggesting that plants expand rooting systems. In addition, elevated CO2 decreased N concentration (\u20137.1%), but did not affect C concentration, and thus increased the C:N ratio (+7.8%).Root C (+29.3%) increased disproportionately relative to root N pools (+9.4%) under elevated CO2 . Functional traits were also strongly affected by elevated CO2, which increased respiration (+58.9%), rhizodeposition (+37.9%) and fungal colonization (+3.3%). Main conclusions These results suggest that elevated CO2 promoted root mor- phological development, root system expansion and C input to soils, implying that the sensitive responses of root morphology and function to elevated CO2 would increase long-term belowground C sequestration. Keywords", "author" : [ { "dropping-particle" : "", "family" : "Nie", "given" : "Ming", "non-dropping-particle" : "", "parse-names" : false, "suffix" : "" }, { "dropping-particle" : "", "family" : "Lu", "given" : "Meng", "non-dropping-particle" : "", "parse-names" : false, "suffix" : "" }, { "dropping-particle" : "", "family" : "Bell", "given" : "Jennifer", "non-dropping-particle" : "", "parse-names" : false, "suffix" : "" }, { "dropping-particle" : "", "family" : "Raut", "given" : "Swastika", "non-dropping-particle" : "", "parse-names" : false, "suffix" : "" }, { "dropping-particle" : "", "family" : "Pendall", "given" : "Elise", "non-dropping-particle" : "", "parse-names" : false, "suffix" : "" } ], "container-title" : "Global Ecology and Biogeography", "id" : "ITEM-1", "issued" : { "date-parts" : [ [ "2013" ] ] }, "page" : "1095-1105", "title" : "Altered root traits due to elevated CO2: A meta-analysis", "type" : "article-journal", "volume" : "22" }, "uris" : [ "http://www.mendeley.com/documents/?uuid=f50e17c1-9c7c-4753-a2fd-1cb85421c7f0" ] } ], "mendeley" : { "formattedCitation" : "(Nie &lt;i&gt;et al.&lt;/i&gt; 2013)", "plainTextFormattedCitation" : "(Nie et al. 2013)", "previouslyFormattedCitation" : "(Nie &lt;i&gt;et al.&lt;/i&gt; 2013)" }, "properties" : { "noteIndex" : 0 }, "schema" : "https://github.com/citation-style-language/schema/raw/master/csl-citation.json" }</w:instrText>
+      </w:r>
+      <w:r>
+        <w:fldChar w:fldCharType="separate"/>
+      </w:r>
+      <w:r>
+        <w:rPr>
+          <w:noProof/>
+        </w:rPr>
+        <w:t xml:space="preserve">(Nie </w:t>
       </w:r>
       <w:r>
         <w:rPr>
           <w:i/>
-        </w:rPr>
-        <w:t>Taxodium distichum</w:t>
-      </w:r>
-      <w:r>
-        <w:t xml:space="preserve">. Increased photosynthesis under eCO2 was not reduced by inundation. </w:t>
-      </w:r>
-      <w:r>
-        <w:t>This effect was attributed to the increased metabolic cost of maintaining roots under low O</w:t>
+          <w:noProof/>
+        </w:rPr>
+        <w:t>et al.</w:t>
+      </w:r>
+      <w:r>
+        <w:rPr>
+          <w:noProof/>
+        </w:rPr>
+        <w:t xml:space="preserve"> 2013)</w:t>
+      </w:r>
+      <w:r>
+        <w:fldChar w:fldCharType="end"/>
+      </w:r>
+      <w:r>
+        <w:t xml:space="preserve">, although </w:t>
+      </w:r>
+      <w:r>
+        <w:t xml:space="preserve">this effect is interactive with environmental stresses such as drought or low soil fertility </w:t>
+      </w:r>
+      <w:r>
+        <w:fldChar w:fldCharType="begin" w:fldLock="1"/>
+      </w:r>
+      <w:r>
+        <w:instrText>ADDIN CSL_CITATION { "citationItems" : [ { "id" : "ITEM-1", "itemData" : { "DOI" : "10.1007/s00442-010-1572-x", "ISBN" : "0029-8549", "ISSN" : "00298549", "PMID" : "20155287", "abstract" : "Rising atmospheric CO(2) greatly enhances plant production, but its effect on biomass allocation, particularly in the presence of environmental stresses, is not well understood. Here, we used meta-analysis combined with pairwise techniques to examine root mass fraction (RMF; i.e., the fraction of root to total biomass) as affected by elevated CO(2) and environmental stresses. Our results showed that lower soil fertility increased RMF and the magnitude was similar for ambient and elevated CO(2)-grown plants. Lower soil water also increased RMF, but to a greater extent at elevated than at ambient CO(2). While CO(2) enrichment had little effect on the magnitude of O(3)-caused reduction in RMF in herbaceous species, it alleviated the adverse effect of higher O(3) on root production in woody species. These results demonstrate that CO(2) has less pronounced effects on RMF than other environmental factors. Under abiotic stresses, e.g., drought and higher O(3), elevated CO(2)-grown plants will likely increase biomass allocation below-ground. Because of the non-uniform changes in drought and O(3) projected for different parts of the world, we conclude that elevated CO(2) will have regional, but not global, effects on biomass allocation under various global change scenarios.", "author" : [ { "dropping-particle" : "", "family" : "Wang", "given" : "Xianzhong", "non-dropping-particle" : "", "parse-names" : false, "suffix" : "" }, { "dropping-particle" : "", "family" : "Taub", "given" : "Daniel R.", "non-dropping-particle" : "", "parse-names" : false, "suffix" : "" } ], "container-title" : "Oecologia", "id" : "ITEM-1", "issue" : "1", "issued" : { "date-parts" : [ [ "2010" ] ] }, "page" : "1-11", "title" : "Interactive effects of elevated carbon dioxide and environmental stresses on root mass fraction in plants: A meta-analytical synthesis using pairwise techniques", "type" : "article-journal", "volume" : "163" }, "uris" : [ "http://www.mendeley.com/documents/?uuid=9caf84b4-3be4-4b84-a6b3-16c4626eecbe" ] } ], "mendeley" : { "formattedCitation" : "(Wang &amp; Taub 2010)", "plainTextFormattedCitation" : "(Wang &amp; Taub 2010)", "previouslyFormattedCitation" : "(Wang &amp; Taub 2010)" }, "properties" : { "noteIndex" : 0 }, "schema" : "https://github.com/citation-style-language/schema/raw/master/csl-citation.json" }</w:instrText>
+      </w:r>
+      <w:r>
+        <w:fldChar w:fldCharType="separate"/>
+      </w:r>
+      <w:r>
+        <w:rPr>
+          <w:noProof/>
+        </w:rPr>
+        <w:t>(Wang &amp; Taub 2010)</w:t>
+      </w:r>
+      <w:r>
+        <w:fldChar w:fldCharType="end"/>
+      </w:r>
+      <w:r>
+        <w:t xml:space="preserve">. Increased rates of </w:t>
+      </w:r>
+      <w:r>
+        <w:t xml:space="preserve">production and </w:t>
+      </w:r>
+      <w:r>
+        <w:t>turnover</w:t>
+      </w:r>
+      <w:r>
+        <w:t xml:space="preserve"> of fine roots</w:t>
+      </w:r>
+      <w:r>
+        <w:t xml:space="preserve"> under e</w:t>
+      </w:r>
+      <w:r>
+        <w:t>CO</w:t>
       </w:r>
       <w:r>
         <w:rPr>
@@ -1026,243 +842,207 @@
         <w:t>2</w:t>
       </w:r>
       <w:r>
-        <w:t xml:space="preserve"> conditions. </w:t>
-      </w:r>
-      <w:r>
-        <w:t xml:space="preserve">In the same study, inundation had no effect on eCO2 stimulation of photosynthesis or biomass production of the aquatic herbaceous species </w:t>
+        <w:t xml:space="preserve"> </w:t>
+      </w:r>
+      <w:r>
+        <w:t xml:space="preserve">have been shown in </w:t>
+      </w:r>
+      <w:r>
+        <w:t xml:space="preserve">the </w:t>
+      </w:r>
+      <w:r>
+        <w:t>field</w:t>
+      </w:r>
+      <w:r>
+        <w:t xml:space="preserve">, </w:t>
+      </w:r>
+      <w:r>
+        <w:rPr>
+          <w:highlight w:val="cyan"/>
+        </w:rPr>
+        <w:t>with important implications for nutrient cycling and ecosystem functioning</w:t>
+      </w:r>
+      <w:r>
+        <w:t xml:space="preserve"> </w:t>
+      </w:r>
+      <w:r>
+        <w:fldChar w:fldCharType="begin" w:fldLock="1"/>
+      </w:r>
+      <w:r>
+        <w:instrText>ADDIN CSL_CITATION { "citationItems" : [ { "id" : "ITEM-1", "itemData" : { "DOI" : "10.1111/gcb.12609", "ISSN" : "13652486", "PMID" : "24753089", "abstract" : "Soil fungal communities are likely to be central in mediating microbial feedbacks to climate change through their effects on soil carbon (C) storage, nutrient cycling, and plant health. Plants often produce increased fine root biomass in response to elevated atmospheric carbon dioxide (CO2 ), but the responses of soil microbial communities are variable and uncertain, particularly in terms of species diversity. In this study, we describe the responses of the soil fungal community to free air CO2 enrichment (FACE) in a semiarid chaparral shrubland in Southern California (dominated by Adenomstoma fasciculatum) using large subunit rRNA gene sequencing. Community composition varied greatly over the landscape and responses to FACE were subtle, involving a few specific groups. Increased frequency of Sordariomycetes and Leotiomycetes, the latter including the Helotiales, a group that includes many dark septate endophytes known to associate positively with roots, was observed in the FACE plots. Fungal diversity, both in terms of richness and evenness, increased consistently in the FACE treatment, and was relatively high compared to other studies that used similar methods. Increases in diversity were observed across multiple phylogenetic levels, from genus to class, and were distributed broadly across fungal lineages. Diversity was also higher in samples collected close to (5\u00a0cm) plants compared to samples in canopy gaps (30\u00a0cm away from plants). Fungal biomass correlated well with soil organic matter (SOM) content, but patterns of diversity were correlated with fine root production rather than SOM. We conclude that the fungal community in this ecosystem is tightly linked to plant fine root production, and that future changes in the fungal community in response to elevated CO2 and other climatic changes will be primarily driven by changes in plant belowground allocation. Potential feedbacks mediated by soil fungi, such as soil C sequestration, nutrient cycling, and pathogenesis, are discussed.", "author" : [ { "dropping-particle" : "", "family" : "Lipson", "given" : "David a.", "non-dropping-particle" : "", "parse-names" : false, "suffix" : "" }, { "dropping-particle" : "", "family" : "Kuske", "given" : "Cheryl R.", "non-dropping-particle" : "", "parse-names" : false, "suffix" : "" }, { "dropping-particle" : "", "family" : "Gallegos-Graves", "given" : "La Verne", "non-dropping-particle" : "", "parse-names" : false, "suffix" : "" }, { "dropping-particle" : "", "family" : "Oechel", "given" : "Walter C.", "non-dropping-particle" : "", "parse-names" : false, "suffix" : "" } ], "container-title" : "Global Change Biology", "id" : "ITEM-1", "issued" : { "date-parts" : [ [ "2014" ] ] }, "page" : "2555-2565", "title" : "Elevated atmospheric CO2 stimulates soil fungal diversity through increased fine root production in a semiarid shrubland ecosystem", "type" : "article-journal", "volume" : "20" }, "uris" : [ "http://www.mendeley.com/documents/?uuid=bec79650-42d3-4cfc-a411-9bc56813d9e1" ] }, { "id" : "ITEM-2", "itemData" : { "DOI" : "10.2307/2640983", "ISSN" : "10510761", "author" : [ { "dropping-particle" : "", "family" : "Pregitzer", "given" : "KS", "non-dropping-particle" : "", "parse-names" : false, "suffix" : "" }, { "dropping-particle" : "", "family" : "Zak", "given" : "DR", "non-dropping-particle" : "", "parse-names" : false, "suffix" : "" }, { "dropping-particle" : "", "family" : "Maziasz", "given" : "J", "non-dropping-particle" : "", "parse-names" : false, "suffix" : "" }, { "dropping-particle" : "", "family" : "DeForest", "given" : "J", "non-dropping-particle" : "", "parse-names" : false, "suffix" : "" }, { "dropping-particle" : "", "family" : "Curtis", "given" : "PS", "non-dropping-particle" : "", "parse-names" : false, "suffix" : "" }, { "dropping-particle" : "", "family" : "Lussenhop", "given" : "J", "non-dropping-particle" : "", "parse-names" : false, "suffix" : "" } ], "container-title" : "Ecological Applications", "id" : "ITEM-2", "issue" : "1", "issued" : { "date-parts" : [ [ "2000" ] ] }, "page" : "18-33", "title" : "Interactive effects of atmospheric CO2 and soil-N availability on fine roots of populus tremuloides", "type" : "article-journal", "volume" : "10" }, "uris" : [ "http://www.mendeley.com/documents/?uuid=48498796-ccca-4f77-a7c6-8896bec2506d" ] }, { "id" : "ITEM-3", "itemData" : { "DOI" : "10.1111/j.1469-8137.1995.tb03025.x", "ISBN" : "0028-646X", "ISSN" : "0028-646X", "abstract" : "In most natural ecosystems a significant portion of carbon fixed through photosynthesis is allocated to the production and maintenance of fine roots, the ephemeral portion of the root system that absorbs growth-limiting moisture and nutrients. In turn, senescence of fine roots can be the greatest source of C input to forest soils. Consequently, important questions in ecology entail the extent to which increasing atmospheric CO2 may alter the allocation of carbon to, and demography of, fine roots. Using microvideo and image analysis technology, we demonstrate that elevated atmospheric CO2 increases the rates of both fine root production and mortality. Rates of root mortality also increased substantially as soil nitrogen availability increased, regardless of CO2 concentration. Nitrogen greatly influenced the proportional allocation of carbon to leaves vs. fine roots. The amount of available nitrogen in the soil appears to be the most important factor regulating fine root demography in Populus trees.", "author" : [ { "dropping-particle" : "", "family" : "Pregitzer", "given" : "K S", "non-dropping-particle" : "", "parse-names" : false, "suffix" : "" }, { "dropping-particle" : "", "family" : "Zak", "given" : "D R", "non-dropping-particle" : "", "parse-names" : false, "suffix" : "" }, { "dropping-particle" : "", "family" : "Curtis", "given" : "P S", "non-dropping-particle" : "", "parse-names" : false, "suffix" : "" }, { "dropping-particle" : "", "family" : "Kubiske", "given" : "M E", "non-dropping-particle" : "", "parse-names" : false, "suffix" : "" }, { "dropping-particle" : "", "family" : "Teeri", "given" : "J a", "non-dropping-particle" : "", "parse-names" : false, "suffix" : "" }, { "dropping-particle" : "", "family" : "Vogel", "given" : "C S", "non-dropping-particle" : "", "parse-names" : false, "suffix" : "" } ], "container-title" : "New Phytologist", "id" : "ITEM-3", "issued" : { "date-parts" : [ [ "1995" ] ] }, "page" : "579-585", "title" : "Atmospheric CO2, soil-nitrogen and Turnover of fine roots", "type" : "article-journal", "volume" : "129" }, "uris" : [ "http://www.mendeley.com/documents/?uuid=10adb16b-4f0e-4373-83d2-5034d684a284" ] }, { "id" : "ITEM-4", "itemData" : { "DOI" : "10.1046/j.1365-2486.2000.00374.x", "ISSN" : "1354-1013", "abstract" : "We investigated the effects of elevated atmospheric CO2 concentrations (ambient + 200 ppm) on fine root production and soil carbon dynamics in a loblolly pine (Pinus taeda) forest subject to free-air CO2 enrichment (FACE) near Durham, NC (USA). Live fine root mass (LFR) showed less seasonal variation than dead fine root mass (DFR), which was correlated with seasonal changes in soil moisture and soil temperature. LFR mass increased significantly (by 86%) in the elevated CO2 treatment, with an increment of 37 g(dry weight) m(-2) above the control plots after two years of CO2 fumigation. There was no long-term increment in DFR associated with elevated CO2, but significant seasonal accumulations of DFR mass occurred during the summer of the second year of fumigation. Overall, root net primary production (RNPP) was not significantly different, but annual carbon inputs were 21.7 gC m(-2) y(-1) (68%) higher in the elevated CO2 treatment compared to controls. Specific root respiration was not altered by the CO2 treatment during most of the year; however, it was significantly higher by 21% and 13% in September 1997 and May 1998, respectively, in elevated CO2. We did not find statistically significant differences in the C/N ratio of the root tissue, root decomposition or phosphatase activity in soil and roots associated with the treatment. Our data show that the early response of a loblolly pine forest ecosystem subject to CO2 enrichment is an increase in its fine root population and a trend towards higher total RNPP after two years of CO2 fumigation.", "author" : [ { "dropping-particle" : "", "family" : "Matamala", "given" : "R", "non-dropping-particle" : "", "parse-names" : false, "suffix" : "" }, { "dropping-particle" : "", "family" : "Schlesinger", "given" : "W H", "non-dropping-particle" : "", "parse-names" : false, "suffix" : "" } ], "container-title" : "Global Change Biology", "id" : "ITEM-4", "issued" : { "date-parts" : [ [ "2000" ] ] }, "page" : "967-979", "title" : "Effects of elevated atmospheric CO2 on fine root production and activity in an intact temperate forest ecosystem", "type" : "article-journal", "volume" : "6" }, "uris" : [ "http://www.mendeley.com/documents/?uuid=58cdd796-b7d2-48c4-9690-d94b76051cb5" ] } ], "mendeley" : { "formattedCitation" : "(Pregitzer &lt;i&gt;et al.&lt;/i&gt; 1995, 2000; Matamala &amp; Schlesinger 2000; Lipson &lt;i&gt;et al.&lt;/i&gt; 2014)", "plainTextFormattedCitation" : "(Pregitzer et al. 1995, 2000; Matamala &amp; Schlesinger 2000; Lipson et al. 2014)", "previouslyFormattedCitation" : "(Pregitzer &lt;i&gt;et al.&lt;/i&gt; 1995, 2000; Matamala &amp; Schlesinger 2000; Lipson &lt;i&gt;et al.&lt;/i&gt; 2014)" }, "properties" : { "noteIndex" : 0 }, "schema" : "https://github.com/citation-style-language/schema/raw/master/csl-citation.json" }</w:instrText>
+      </w:r>
+      <w:r>
+        <w:fldChar w:fldCharType="separate"/>
+      </w:r>
+      <w:r>
+        <w:rPr>
+          <w:noProof/>
+        </w:rPr>
+        <w:t xml:space="preserve">(Pregitzer </w:t>
       </w:r>
       <w:r>
         <w:rPr>
           <w:i/>
-        </w:rPr>
-        <w:t>Orontium aquaticum</w:t>
-      </w:r>
-      <w:r>
-        <w:t>.  The o</w:t>
-      </w:r>
-      <w:r>
-        <w:t xml:space="preserve">pposite response </w:t>
-      </w:r>
-      <w:r>
-        <w:t>was found for a highly flood</w:t>
-      </w:r>
-      <w:r>
-        <w:t>ing</w:t>
-      </w:r>
-      <w:r>
-        <w:t xml:space="preserve"> tolerant Amazonian tree:</w:t>
-      </w:r>
+          <w:noProof/>
+        </w:rPr>
+        <w:t>et al.</w:t>
+      </w:r>
+      <w:r>
+        <w:rPr>
+          <w:noProof/>
+        </w:rPr>
+        <w:t xml:space="preserve"> 1995, 2000; Matamala &amp; Schlesinger 2000; Lipson </w:t>
+      </w:r>
+      <w:r>
+        <w:rPr>
+          <w:i/>
+          <w:noProof/>
+        </w:rPr>
+        <w:t>et al.</w:t>
+      </w:r>
+      <w:r>
+        <w:rPr>
+          <w:noProof/>
+        </w:rPr>
+        <w:t xml:space="preserve"> 2014)</w:t>
+      </w:r>
+      <w:r>
+        <w:fldChar w:fldCharType="end"/>
+      </w:r>
+      <w:r>
+        <w:t xml:space="preserve">. </w:t>
+      </w:r>
+      <w:r>
+        <w:t>e</w:t>
+      </w:r>
+      <w:r>
+        <w:t>CO</w:t>
+      </w:r>
+      <w:r>
+        <w:rPr>
+          <w:vertAlign w:val="subscript"/>
+        </w:rPr>
+        <w:t>2</w:t>
+      </w:r>
+      <w:r>
+        <w:t xml:space="preserve"> is also known to affect functional traits indicative of positions along economic spectra</w:t>
+      </w:r>
+      <w:r>
+        <w:t xml:space="preserve"> (</w:t>
+      </w:r>
+      <w:proofErr w:type="spellStart"/>
+      <w:r>
+        <w:rPr>
+          <w:i/>
+        </w:rPr>
+        <w:t>sensu</w:t>
+      </w:r>
+      <w:proofErr w:type="spellEnd"/>
       <w:r>
         <w:t xml:space="preserve"> </w:t>
       </w:r>
       <w:r>
-        <w:t xml:space="preserve">waterlogged </w:t>
-      </w:r>
-      <w:r>
-        <w:rPr>
-          <w:i/>
-        </w:rPr>
-        <w:t xml:space="preserve">Senna </w:t>
-      </w:r>
-      <w:r>
-        <w:rPr>
-          <w:i/>
-        </w:rPr>
-        <w:t>reticulata</w:t>
-      </w:r>
-      <w:r>
-        <w:t xml:space="preserve"> grown in open top chambers </w:t>
-      </w:r>
-      <w:r>
-        <w:t xml:space="preserve">showed greater increment in biomass </w:t>
-      </w:r>
-      <w:r>
-        <w:t xml:space="preserve">under elevated CO2 </w:t>
-      </w:r>
-      <w:r>
-        <w:fldChar w:fldCharType="begin" w:fldLock="1"/>
-      </w:r>
-      <w:r>
-        <w:instrText>ADDIN CSL_CITATION { "citationItems" : [ { "id" : "ITEM-1", "itemData" : { "DOI" : "10.1007/s00468-014-1015-0", "ISBN" : "0046801410150", "ISSN" : "0931-1890", "author" : [ { "dropping-particle" : "", "family" : "Arenque", "given" : "Bruna C.", "non-dropping-particle" : "", "parse-names" : false, "suffix" : "" }, { "dropping-particle" : "", "family" : "Grandis", "given" : "Adriana", "non-dropping-particle" : "", "parse-names" : false, "suffix" : "" }, { "dropping-particle" : "", "family" : "Pocius", "given" : "Olidan", "non-dropping-particle" : "", "parse-names" : false, "suffix" : "" }, { "dropping-particle" : "", "family" : "Souza", "given" : "Amanda P.", "non-dropping-particle" : "de", "parse-names" : false, "suffix" : "" }, { "dropping-particle" : "", "family" : "Buckeridge", "given" : "Marcos S.", "non-dropping-particle" : "", "parse-names" : false, "suffix" : "" } ], "container-title" : "Trees", "id" : "ITEM-1", "issue" : "4", "issued" : { "date-parts" : [ [ "2014" ] ] }, "page" : "1021-1034", "title" : "Responses of Senna reticulata, a legume tree from the Amazonian floodplains, to elevated atmospheric CO2 concentration and waterlogging", "type" : "article-journal", "volume" : "28" }, "uris" : [ "http://www.mendeley.com/documents/?uuid=16964db4-3220-4066-97b2-468f5b815dcb" ] } ], "mendeley" : { "formattedCitation" : "(Arenque &lt;i&gt;et al.&lt;/i&gt; 2014)", "plainTextFormattedCitation" : "(Arenque et al. 2014)", "previouslyFormattedCitation" : "(Arenque &lt;i&gt;et al.&lt;/i&gt; 2014)" }, "properties" : { "noteIndex" : 0 }, "schema" : "https://github.com/citation-style-language/schema/raw/master/csl-citation.json" }</w:instrText>
-      </w:r>
-      <w:r>
-        <w:fldChar w:fldCharType="separate"/>
-      </w:r>
-      <w:r>
-        <w:rPr>
-          <w:noProof/>
-        </w:rPr>
-        <w:t xml:space="preserve">(Arenque </w:t>
-      </w:r>
-      <w:r>
-        <w:rPr>
-          <w:i/>
-          <w:noProof/>
-        </w:rPr>
-        <w:t>et al.</w:t>
-      </w:r>
-      <w:r>
-        <w:rPr>
-          <w:noProof/>
-        </w:rPr>
-        <w:t xml:space="preserve"> 2014)</w:t>
-      </w:r>
-      <w:r>
-        <w:fldChar w:fldCharType="end"/>
-      </w:r>
-      <w:r>
-        <w:t>.</w:t>
+        <w:fldChar w:fldCharType="begin" w:fldLock="1"/>
+      </w:r>
+      <w:r>
+        <w:instrText>ADDIN CSL_CITATION { "citationItems" : [ { "id" : "ITEM-1", "itemData" : { "DOI" : "10.1111/1365-2745.12211", "ISBN" : "2806", "ISSN" : "00220477", "abstract" : "1. The leaf economics spectrum (LES) provides a useful framework for examining species strategies as shaped by their evolutionary history. However, that spectrum, as originally described, involved only two key resources (carbon and nutrients) and one of three economically important plant organs. Herein, I evaluate whether the economics spectrum idea can be broadly extended to water \u2013 the third key resource \u2013stems, roots and entire plants and to individual, community and ecosystem scales. My overarching hypothesis is that strong selection along trait trade-off axes, in tandem with biophysical constraints, results in convergence for any taxon on a uni- formly fast, medium or slow strategy (i.e. rates of resource acquisition and processing) for all organs and all resources. 2. Evidence for economic trait spectra exists for stems and roots as well as leaves, and for traits related to water as well as carbon and nutrients. These apply generally within and across scales (within and across com- munities, climate zones, biomes and lineages). 3. There are linkages across organs and coupling among resources, resulting in an integrated whole-plant eco- nomics spectrum. Species capable of moving water rapidly have low tissue density, short tissue life span and high rates of resource acquisition and flux at organ and individual scales. The reverse is true for species with the slow strategy. Different traits may be important in different conditions, but as being fast in one respect gen- erally requires being fast in others, being fast or slow is a general feature of species. 4. Economic traits influence performance and fitness consistent with trait-based theory about underlying adap- tive mechanisms. Traits help explain differences in growth and survival across resource gradients and thus help explain the distribution of species and the assembly of communities across light, water and nutrient gradients. Traits scale up \u2013 fast traits are associated with faster rates of ecosystem processes such as decomposition or pri- mary productivity, and slow traits with slow process rates. 5. Synthesis. Traits matter. A single \u2018fast\u2013slow\u2019 plant economics spectrum that integrates across leaves, stems and roots is a key feature of the plant universe and helps to explain individual ecological strategies, community assembly processes and the functioning of ecosystems.", "author" : [ { "dropping-particle" : "", "family" : "Reich", "given" : "Peter B.", "non-dropping-particle" : "", "parse-names" : false, "suffix" : "" } ], "container-title" : "Journal of Ecology", "id" : "ITEM-1", "issued" : { "date-parts" : [ [ "2014" ] ] }, "page" : "275-301", "title" : "The world-wide 'fast-slow' plant economics spectrum: A traits manifesto", "type" : "article-journal", "volume" : "102" }, "uris" : [ "http://www.mendeley.com/documents/?uuid=ee4b31a3-1a56-4c40-81af-2a294b219e53" ] } ], "mendeley" : { "formattedCitation" : "(Reich 2014)", "manualFormatting" : "Reich 2014)", "plainTextFormattedCitation" : "(Reich 2014)", "previouslyFormattedCitation" : "(Reich 2014)" }, "properties" : { "noteIndex" : 0 }, "schema" : "https://github.com/citation-style-language/schema/raw/master/csl-citation.json" }</w:instrText>
+      </w:r>
+      <w:r>
+        <w:fldChar w:fldCharType="separate"/>
+      </w:r>
+      <w:r>
+        <w:rPr>
+          <w:noProof/>
+        </w:rPr>
+        <w:t>Reich 2014)</w:t>
+      </w:r>
+      <w:r>
+        <w:fldChar w:fldCharType="end"/>
+      </w:r>
+      <w:r>
+        <w:t xml:space="preserve">. </w:t>
+      </w:r>
+      <w:r>
+        <w:t xml:space="preserve">Reduction in </w:t>
+      </w:r>
+      <w:r>
+        <w:lastRenderedPageBreak/>
+        <w:t>specific leaf area (SLA) under e</w:t>
+      </w:r>
+      <w:r>
+        <w:t>CO</w:t>
+      </w:r>
+      <w:r>
+        <w:rPr>
+          <w:vertAlign w:val="subscript"/>
+        </w:rPr>
+        <w:t>2</w:t>
+      </w:r>
+      <w:r>
+        <w:t xml:space="preserve"> has been linked to accumulation of non-structural carbohydrates in leaves </w:t>
+      </w:r>
+      <w:r>
+        <w:fldChar w:fldCharType="begin" w:fldLock="1"/>
+      </w:r>
+      <w:r>
+        <w:instrText>ADDIN CSL_CITATION { "citationItems" : [ { "id" : "ITEM-1", "itemData" : { "author" : [ { "dropping-particle" : "", "family" : "Poorter", "given" : "H", "non-dropping-particle" : "", "parse-names" : false, "suffix" : "" }, { "dropping-particle" : "", "family" : "Navas", "given" : "M L", "non-dropping-particle" : "", "parse-names" : false, "suffix" : "" } ], "container-title" : "New Phytologist", "id" : "ITEM-1", "issued" : { "date-parts" : [ [ "2003" ] ] }, "page" : "175-198", "title" : "Plant growth and competition at elevated CO2: on winners, losers and functional groups", "type" : "article-journal", "volume" : "157" }, "uris" : [ "http://www.mendeley.com/documents/?uuid=b9edae42-ebcf-4d78-9074-a711af1685b4" ] }, { "id" : "ITEM-2", "itemData" : { "DOI" : "10.1007/s00425-010-1240-8", "ISBN" : "0032-0935", "ISSN" : "00320935", "PMID" : "20700744", "abstract" : "Carbon uptake by forests constitutes half of the planet's terrestrial net primary production; therefore, photosynthetic responses of trees to rising atmospheric CO(2) are critical to understanding the future global carbon cycle. At the Swiss Canopy Crane, we investigated gas exchange characteristics and leaf traits in five deciduous tree species during their eighth growing season under free air carbon dioxide enrichment in a 35-m tall, ca. 100-year-old mixed forest. Net photosynthesis of upper-canopy foliage was 48% (July) and 42% (September) higher in CO(2)-enriched trees and showed no sign of down-regulation. Elevated CO(2) had no effect on carboxylation efficiency (V (cmax)) or maximal electron transport (J (max)) driving ribulose-1,5-bisphosphate (RuBP) regeneration. CO(2) enrichment improved nitrogen use efficiency, but did not affect leaf nitrogen (N) concentration, leaf thickness or specific leaf area except for one species. Non-structural carbohydrates accumulated more strongly in leaves grown under elevated CO(2) (largely driven by Quercus). Because leaf area index did not change, the CO(2)-driven stimulation of photosynthesis in these trees may persist in the upper canopy under future atmospheric CO(2) concentrations without reductions in photosynthetic capacity. However, given the lack of growth stimulation, the fate of the additionally assimilated carbon remains uncertain.", "author" : [ { "dropping-particle" : "", "family" : "Bader", "given" : "Martin Karl Friedrich", "non-dropping-particle" : "", "parse-names" : false, "suffix" : "" }, { "dropping-particle" : "", "family" : "Siegwolf", "given" : "Rolf", "non-dropping-particle" : "", "parse-names" : false, "suffix" : "" }, { "dropping-particle" : "", "family" : "K\u00f6rner", "given" : "Christian", "non-dropping-particle" : "", "parse-names" : false, "suffix" : "" } ], "container-title" : "Planta", "id" : "ITEM-2", "issued" : { "date-parts" : [ [ "2010" ] ] }, "page" : "1115-1125", "title" : "Sustained enhancement of photosynthesis in mature deciduous forest trees after 8 years of free air CO2 enrichment", "type" : "article-journal", "volume" : "232" }, "uris" : [ "http://www.mendeley.com/documents/?uuid=a1491e00-0f2b-4364-83e3-b31f4247420b" ] } ], "mendeley" : { "formattedCitation" : "(Poorter &amp; Navas 2003; Bader, Siegwolf &amp; K\u00f6rner 2010)", "plainTextFormattedCitation" : "(Poorter &amp; Navas 2003; Bader, Siegwolf &amp; K\u00f6rner 2010)", "previouslyFormattedCitation" : "(Poorter &amp; Navas 2003; Bader, Siegwolf &amp; K\u00f6rner 2010)" }, "properties" : { "noteIndex" : 0 }, "schema" : "https://github.com/citation-style-language/schema/raw/master/csl-citation.json" }</w:instrText>
+      </w:r>
+      <w:r>
+        <w:fldChar w:fldCharType="separate"/>
+      </w:r>
+      <w:r>
+        <w:rPr>
+          <w:noProof/>
+        </w:rPr>
+        <w:t>(Poorter &amp; Navas 2003; Bader, Siegwolf &amp; Körner 2010)</w:t>
+      </w:r>
+      <w:r>
+        <w:fldChar w:fldCharType="end"/>
+      </w:r>
+      <w:r>
+        <w:t xml:space="preserve">. </w:t>
+      </w:r>
+      <w:r>
+        <w:t>Alteration of</w:t>
       </w:r>
       <w:r>
         <w:t xml:space="preserve"> </w:t>
       </w:r>
       <w:r>
-        <w:t>It is possible that</w:t>
-      </w:r>
-      <w:r>
-        <w:t xml:space="preserve"> higher water use efficiency under</w:t>
-      </w:r>
-      <w:r>
-        <w:t xml:space="preserve"> eCO2 </w:t>
-      </w:r>
-      <w:r>
-        <w:fldChar w:fldCharType="begin" w:fldLock="1"/>
-      </w:r>
-      <w:r>
-        <w:instrText>ADDIN CSL_CITATION { "citationItems" : [ { "id" : "ITEM-1", "itemData" : { "DOI" : "10.1071/FP10001", "ISBN" : "1445-4408", "ISSN" : "14454408", "abstract" : "Studies of responses of forest vegetation to steadily increasing atmospheric concentrations of CO2 have focussed strongly on the potential of trees to absorb extra carbon; the effects of elevated [CO2] on plant-soil water relations via decreased stomatal conductance and increased ambient temperature have received less attention, but may be significant in the long term at the ecosystem level. CO2 augmentation experiments with young trees demonstrate small increases in aboveground carbon content, but these increases tend to diminish as trees get older. By contrast, several experiments suggest continued decreases in transpiration and increased soil water content under these conditions. In tropical forests, the major cause of increases in aboveground biomass observed in the recent past is not necessarily elevated [CO2]. Undoubtedly, the potential of monitoring trees in forest dynamics plots to deduce CO2-specific alterations in forest structure and standing biomass will unfold in the decades to come. The comprehensive understanding of responses of forest vegetation to elevated [CO2] in the Anthropocene will depend upon the inclusion of detailed measurements of soil water pools and water fluxes through the soil-plant-atmosphere continuum in future tree CO2 augmentation experiments and forest dynamics plot studies.", "author" : [ { "dropping-particle" : "", "family" : "Holtum", "given" : "Joseph a M", "non-dropping-particle" : "", "parse-names" : false, "suffix" : "" }, { "dropping-particle" : "", "family" : "Winter", "given" : "Klaus", "non-dropping-particle" : "", "parse-names" : false, "suffix" : "" } ], "container-title" : "Functional Plant Biology", "id" : "ITEM-1", "issued" : { "date-parts" : [ [ "2010" ] ] }, "page" : "694-702", "title" : "Elevated [CO2] and forest vegetation: More a water issue than a carbon issue?", "type" : "article-journal", "volume" : "37" }, "uris" : [ "http://www.mendeley.com/documents/?uuid=3e91d2f4-323f-4192-9dca-61f9dfe5ba2b" ] } ], "mendeley" : { "formattedCitation" : "(Holtum &amp; Winter 2010)", "plainTextFormattedCitation" : "(Holtum &amp; Winter 2010)" }, "properties" : { "noteIndex" : 0 }, "schema" : "https://github.com/citation-style-language/schema/raw/master/csl-citation.json" }</w:instrText>
-      </w:r>
-      <w:r>
-        <w:fldChar w:fldCharType="separate"/>
-      </w:r>
-      <w:r>
-        <w:rPr>
-          <w:noProof/>
-        </w:rPr>
-        <w:t>(Holtum &amp; Winter 2010)</w:t>
-      </w:r>
-      <w:r>
-        <w:fldChar w:fldCharType="end"/>
+        <w:t>traits</w:t>
+      </w:r>
+      <w:r>
+        <w:t xml:space="preserve"> reflecting economic trade-offs</w:t>
       </w:r>
       <w:r>
         <w:t xml:space="preserve"> </w:t>
       </w:r>
       <w:r>
-        <w:t xml:space="preserve">facilitates photosynthesis in plants with anoxia-impaired root functionality by lowering the water cost of carbon assimilation. </w:t>
-      </w:r>
-      <w:r>
-        <w:t>Finally, no evidence for an interaction between CO</w:t>
-      </w:r>
-      <w:r>
-        <w:t>2</w:t>
-      </w:r>
-      <w:r>
-        <w:t xml:space="preserve"> concentration and waterlogging status was found</w:t>
-      </w:r>
-      <w:r>
-        <w:t xml:space="preserve"> </w:t>
-      </w:r>
-      <w:r>
-        <w:t>on</w:t>
-      </w:r>
-      <w:r>
-        <w:t xml:space="preserve"> growth or stomatal conductance</w:t>
-      </w:r>
-      <w:r>
-        <w:t xml:space="preserve"> in soybean </w:t>
-      </w:r>
-      <w:r>
-        <w:fldChar w:fldCharType="begin" w:fldLock="1"/>
-      </w:r>
-      <w:r>
-        <w:instrText>ADDIN CSL_CITATION { "citationItems" : [ { "id" : "ITEM-1", "itemData" : { "DOI" : "10.1626/pps.15.238", "ISSN" : "1343-943X", "author" : [ { "dropping-particle" : "", "family" : "Shimono", "given" : "Hiroyuki", "non-dropping-particle" : "", "parse-names" : false, "suffix" : "" }, { "dropping-particle" : "", "family" : "Konno", "given" : "Tomohiro", "non-dropping-particle" : "", "parse-names" : false, "suffix" : "" }, { "dropping-particle" : "", "family" : "Sakai", "given" : "Hidemitsu", "non-dropping-particle" : "", "parse-names" : false, "suffix" : "" }, { "dropping-particle" : "", "family" : "Sameshima", "given" : "Ryoji", "non-dropping-particle" : "", "parse-names" : false, "suffix" : "" } ], "container-title" : "Plant Production Science", "id" : "ITEM-1", "issue" : "January", "issued" : { "date-parts" : [ [ "2012" ] ] }, "page" : "238-245", "title" : "Interactive Effects of Elevated Atmospheric CO2 and Waterlogging on Vegetative Growth of Soybean (Glycine max (L.) Merr.)", "type" : "article-journal", "volume" : "15" }, "uris" : [ "http://www.mendeley.com/documents/?uuid=daa5923f-6834-47f8-977d-337911a84803" ] } ], "mendeley" : { "formattedCitation" : "(Shimono &lt;i&gt;et al.&lt;/i&gt; 2012)", "plainTextFormattedCitation" : "(Shimono et al. 2012)", "previouslyFormattedCitation" : "(Shimono &lt;i&gt;et al.&lt;/i&gt; 2012)" }, "properties" : { "noteIndex" : 0 }, "schema" : "https://github.com/citation-style-language/schema/raw/master/csl-citation.json" }</w:instrText>
-      </w:r>
-      <w:r>
-        <w:fldChar w:fldCharType="separate"/>
-      </w:r>
-      <w:r>
-        <w:rPr>
-          <w:noProof/>
-        </w:rPr>
-        <w:t xml:space="preserve">(Shimono </w:t>
-      </w:r>
-      <w:r>
-        <w:rPr>
-          <w:i/>
-          <w:noProof/>
-        </w:rPr>
-        <w:t>et al.</w:t>
-      </w:r>
-      <w:r>
-        <w:rPr>
-          <w:noProof/>
-        </w:rPr>
-        <w:t xml:space="preserve"> 2012)</w:t>
-      </w:r>
-      <w:r>
-        <w:fldChar w:fldCharType="end"/>
-      </w:r>
-      <w:r>
-        <w:t>.</w:t>
-      </w:r>
-      <w:r>
-        <w:t xml:space="preserve"> </w:t>
-      </w:r>
-      <w:r>
-        <w:t xml:space="preserve">To our knowledge, no studies have investigated the effects of eCO2 on recovery from waterlogging. Recovery following stress events may be more important to fitness than tolerance of the stress </w:t>
-      </w:r>
-      <w:r>
-        <w:fldChar w:fldCharType="begin" w:fldLock="1"/>
-      </w:r>
-      <w:r>
-        <w:instrText>ADDIN CSL_CITATION { "citationItems" : [ { "id" : "ITEM-1", "itemData" : { "DOI" : "10.1046/j.1469-8137.2003.00866.x", "ISSN" : "0028646X", "author" : [ { "dropping-particle" : "", "family" : "Gutschick", "given" : "Vincent P.", "non-dropping-particle" : "", "parse-names" : false, "suffix" : "" }, { "dropping-particle" : "", "family" : "BassiriRad", "given" : "Hormoz", "non-dropping-particle" : "", "parse-names" : false, "suffix" : "" } ], "container-title" : "New Phytologist", "id" : "ITEM-1", "issue" : "1", "issued" : { "date-parts" : [ [ "2003", "8", "12" ] ] }, "page" : "21-42", "title" : "Extreme events as shaping physiology, ecology, and evolution of plants: toward a unified definition and evaluation of their consequences", "type" : "article-journal", "volume" : "160" }, "uris" : [ "http://www.mendeley.com/documents/?uuid=7ffc4404-987e-4e41-9cde-a6e6cd93c21e" ] } ], "mendeley" : { "formattedCitation" : "(Gutschick &amp; BassiriRad, 2003)", "plainTextFormattedCitation" : "(Gutschick &amp; BassiriRad, 2003)", "previouslyFormattedCitation" : "(Gutschick &amp; BassiriRad, 2003)" }, "properties" : { "noteIndex" : 0 }, "schema" : "https://github.com/citation-style-language/schema/raw/master/csl-citation.json" }</w:instrText>
-      </w:r>
-      <w:r>
-        <w:fldChar w:fldCharType="separate"/>
-      </w:r>
-      <w:r>
-        <w:rPr>
-          <w:noProof/>
-        </w:rPr>
-        <w:t>(Gutschick &amp; BassiriRad, 2003)</w:t>
-      </w:r>
-      <w:r>
-        <w:fldChar w:fldCharType="end"/>
-      </w:r>
-      <w:r>
-        <w:t xml:space="preserve">. </w:t>
-      </w:r>
-      <w:r>
-        <w:t>For waterlogged plants,</w:t>
-      </w:r>
-      <w:r>
-        <w:t xml:space="preserve"> generation </w:t>
-      </w:r>
-      <w:r>
-        <w:t xml:space="preserve">of reactive oxygen species </w:t>
-      </w:r>
-      <w:r>
-        <w:t xml:space="preserve">following reaeration is likely to be a significant </w:t>
-      </w:r>
-      <w:r>
-        <w:t xml:space="preserve">additional </w:t>
-      </w:r>
-      <w:r>
-        <w:t xml:space="preserve">stress </w:t>
-      </w:r>
-      <w:r>
-        <w:fldChar w:fldCharType="begin" w:fldLock="1"/>
-      </w:r>
-      <w:r>
-        <w:instrText>ADDIN CSL_CITATION { "citationItems" : [ { "id" : "ITEM-1", "itemData" : { "DOI" : "10.1146/annurev.arplant.48.1.223", "ISBN" : "1040-2519", "ISSN" : "1040-2519", "PMID" : "15012263", "abstract" : "Oxygen deficiency in the rooting zone occurs with poor drainage after rain or irrigation, causing depressed growth and yield of dryland species, in contrast with native wetland vegetation that tolerates such conditions. This review examines how roots are injured by O2 deficiency and how metabolism changes during acclimation to low concentrations of O2. In the root apical meristem, cell survival is important for the future development; metabolic changes under anoxia help maintain cell survival by generating ATP anaerobically and minimizing the cytoplasmic acidosis associated with cell death. Behind the apex, where cells are fully expanded, ethylene-dependent death and lysis occurs under hypoxia to form continuous, gas-filled channels (aerenchyma) conveying O2 from the leaves. This selective sacrifice of cells may resemble programmed cell death and is distinct from cell death caused by anoxia. Evidence concerning alternative possible mechanisms of anoxia tolerance and avoidance is presented.", "author" : [ { "dropping-particle" : "", "family" : "Drew", "given" : "Malcolm C.", "non-dropping-particle" : "", "parse-names" : false, "suffix" : "" } ], "container-title" : "Annual Review of Plant Physiology and Plant Molecular Biology", "id" : "ITEM-1", "issued" : { "date-parts" : [ [ "1997" ] ] }, "page" : "223-250", "title" : "OXYGEN DEFICIENCY AND ROOT METABOLISM: Injury and Acclimation Under Hypoxia and Anoxia", "type" : "article-journal", "volume" : "48" }, "uris" : [ "http://www.mendeley.com/documents/?uuid=422ea5e2-d66b-49ab-b344-4e22e998f118" ] } ], "mendeley" : { "formattedCitation" : "(Drew, 1997)", "plainTextFormattedCitation" : "(Drew, 1997)" }, "properties" : { "noteIndex" : 0 }, "schema" : "https://github.com/citation-style-language/schema/raw/master/csl-citation.json" }</w:instrText>
-      </w:r>
-      <w:r>
-        <w:fldChar w:fldCharType="separate"/>
-      </w:r>
-      <w:r>
-        <w:rPr>
-          <w:noProof/>
-        </w:rPr>
-        <w:t>(Drew, 1997)</w:t>
+        <w:t xml:space="preserve">is of particular </w:t>
+      </w:r>
+      <w:r>
+        <w:t>significance</w:t>
+      </w:r>
+      <w:r>
+        <w:t xml:space="preserve"> at the seedling stage</w:t>
+      </w:r>
+      <w:r>
+        <w:t xml:space="preserve">, as functional traits of trees are most strongly adapted to the regeneration niche </w:t>
+      </w:r>
+      <w:r>
+        <w:fldChar w:fldCharType="begin" w:fldLock="1"/>
+      </w:r>
+      <w:r>
+        <w:instrText>ADDIN CSL_CITATION { "citationItems" : [ { "id" : "ITEM-1", "itemData" : { "DOI" : "10.1086/512045", "ISBN" : "00030147", "ISSN" : "0003-0147", "PMID" : "17427120", "abstract" : "Functional traits are important drivers of successional processes and the assembly of plant communities. It is generally assumed that functional traits are closely linked to the regeneration niche because of the high selection pressures in the seedling stage, but recent studies have challenged this view. In this study, I use cross species and phylogenetic correlation analysis between leaf traits and light environment to evaluate whether species are adapted to the regeneration niche, adult niche, or both. Leaf chemistry, morphology, physiology, and crown exposure were quantified for up to 58 Bolivian tropical moist forest tree species that differ in their regeneration and adult light niche. Multiple regression analysis shows that leaf traits of seedlings, saplings, and trees are most strongly related to the regeneration niche, and once this is taken into account, adult niche does not significantly explain any of the remaining variation in leaf traits. This suggests that, although the regeneration phase is short, it has a long-lasting effect on the form and shape of plant species.", "author" : [ { "dropping-particle" : "", "family" : "Poorter", "given" : "Lourens", "non-dropping-particle" : "", "parse-names" : false, "suffix" : "" } ], "container-title" : "The American Naturalist", "id" : "ITEM-1", "issue" : "4", "issued" : { "date-parts" : [ [ "2007" ] ] }, "page" : "433-442", "title" : "Are species adapted to their regeneration niche, adult niche, or both?", "type" : "article-journal", "volume" : "169" }, "uris" : [ "http://www.mendeley.com/documents/?uuid=14b88665-8ebf-4843-a893-f6be85fb95fd" ] } ], "mendeley" : { "formattedCitation" : "(Poorter 2007)", "plainTextFormattedCitation" : "(Poorter 2007)", "previouslyFormattedCitation" : "(Poorter 2007)" }, "properties" : { "noteIndex" : 0 }, "schema" : "https://github.com/citation-style-language/schema/raw/master/csl-citation.json" }</w:instrText>
+      </w:r>
+      <w:r>
+        <w:fldChar w:fldCharType="separate"/>
+      </w:r>
+      <w:r>
+        <w:rPr>
+          <w:noProof/>
+        </w:rPr>
+        <w:t>(Poorter 2007)</w:t>
       </w:r>
       <w:r>
         <w:fldChar w:fldCharType="end"/>
@@ -1275,36 +1055,555 @@
       <w:pPr>
         <w:spacing w:line="360" w:lineRule="auto"/>
       </w:pPr>
+      <w:r>
+        <w:t>L</w:t>
+      </w:r>
+      <w:r>
+        <w:t xml:space="preserve">iterature </w:t>
+      </w:r>
+      <w:r>
+        <w:t>describing</w:t>
+      </w:r>
+      <w:r>
+        <w:t xml:space="preserve"> interactive effects of atmospheric </w:t>
+      </w:r>
+      <w:r>
+        <w:t>CO</w:t>
+      </w:r>
+      <w:r>
+        <w:rPr>
+          <w:vertAlign w:val="subscript"/>
+        </w:rPr>
+        <w:t>2</w:t>
+      </w:r>
+      <w:r>
+        <w:t xml:space="preserve"> concentration</w:t>
+      </w:r>
+      <w:r>
+        <w:t xml:space="preserve"> and waterlogging or flooding on plant growth</w:t>
+      </w:r>
+      <w:r>
+        <w:t xml:space="preserve"> is sparse, and findings variable</w:t>
+      </w:r>
+      <w:r>
+        <w:t>.</w:t>
+      </w:r>
+      <w:r>
+        <w:t xml:space="preserve"> </w:t>
+      </w:r>
+      <w:proofErr w:type="spellStart"/>
+      <w:r>
+        <w:t>Megonigal</w:t>
+      </w:r>
+      <w:proofErr w:type="spellEnd"/>
+      <w:r>
+        <w:t xml:space="preserve"> et al. </w:t>
+      </w:r>
+      <w:r>
+        <w:fldChar w:fldCharType="begin" w:fldLock="1"/>
+      </w:r>
+      <w:r>
+        <w:instrText>ADDIN CSL_CITATION { "citationItems" : [ { "id" : "ITEM-1", "itemData" : { "DOI" : "10.1672/17", "ISSN" : "0277-5212", "author" : [ { "dropping-particle" : "", "family" : "Megonigal", "given" : "JP", "non-dropping-particle" : "", "parse-names" : false, "suffix" : "" }, { "dropping-particle" : "", "family" : "Vann", "given" : "CD", "non-dropping-particle" : "", "parse-names" : false, "suffix" : "" }, { "dropping-particle" : "", "family" : "Wolf", "given" : "AA", "non-dropping-particle" : "", "parse-names" : false, "suffix" : "" } ], "container-title" : "Wetlands", "id" : "ITEM-1", "issue" : "2", "issued" : { "date-parts" : [ [ "2005", "6" ] ] }, "page" : "430-438", "title" : "Flooding constraints on tree (Taxodium distichum) and herb growth responses to elevated CO2", "type" : "article-journal", "volume" : "25" }, "uris" : [ "http://www.mendeley.com/documents/?uuid=6c5a7a6a-6d82-40b5-94b9-130d9276154f" ] } ], "mendeley" : { "formattedCitation" : "(Megonigal, Vann &amp; Wolf 2005)", "manualFormatting" : "(2005)", "plainTextFormattedCitation" : "(Megonigal, Vann &amp; Wolf 2005)", "previouslyFormattedCitation" : "(Megonigal, Vann &amp; Wolf 2005)" }, "properties" : { "noteIndex" : 0 }, "schema" : "https://github.com/citation-style-language/schema/raw/master/csl-citation.json" }</w:instrText>
+      </w:r>
+      <w:r>
+        <w:fldChar w:fldCharType="separate"/>
+      </w:r>
+      <w:r>
+        <w:rPr>
+          <w:noProof/>
+        </w:rPr>
+        <w:t>(2005)</w:t>
+      </w:r>
+      <w:r>
+        <w:fldChar w:fldCharType="end"/>
+      </w:r>
+      <w:r>
+        <w:t xml:space="preserve"> showed that e</w:t>
+      </w:r>
+      <w:r>
+        <w:t>CO</w:t>
+      </w:r>
+      <w:r>
+        <w:rPr>
+          <w:vertAlign w:val="subscript"/>
+        </w:rPr>
+        <w:t>2</w:t>
+      </w:r>
+      <w:r>
+        <w:t xml:space="preserve"> stimulated biomass production in waterlogged (water table at -10 cm) but not inundated (water table at +5 cm) juveniles of </w:t>
+      </w:r>
+      <w:proofErr w:type="spellStart"/>
+      <w:r>
+        <w:rPr>
+          <w:i/>
+        </w:rPr>
+        <w:t>Taxodium</w:t>
+      </w:r>
+      <w:proofErr w:type="spellEnd"/>
+      <w:r>
+        <w:rPr>
+          <w:i/>
+        </w:rPr>
+        <w:t xml:space="preserve"> </w:t>
+      </w:r>
+      <w:proofErr w:type="spellStart"/>
+      <w:r>
+        <w:rPr>
+          <w:i/>
+        </w:rPr>
+        <w:t>distichum</w:t>
+      </w:r>
+      <w:proofErr w:type="spellEnd"/>
+      <w:r>
+        <w:t>. Increased photosynthesis under e</w:t>
+      </w:r>
+      <w:r>
+        <w:t>CO</w:t>
+      </w:r>
+      <w:r>
+        <w:rPr>
+          <w:vertAlign w:val="subscript"/>
+        </w:rPr>
+        <w:t>2</w:t>
+      </w:r>
+      <w:r>
+        <w:t xml:space="preserve"> was not reduced by inundation. </w:t>
+      </w:r>
+      <w:r>
+        <w:t>This effect was attributed to the increased metabolic cost of maintaining roots under low O</w:t>
+      </w:r>
+      <w:r>
+        <w:rPr>
+          <w:vertAlign w:val="subscript"/>
+        </w:rPr>
+        <w:t>2</w:t>
+      </w:r>
+      <w:r>
+        <w:t xml:space="preserve"> conditions. </w:t>
+      </w:r>
+      <w:r>
+        <w:t>In the same study, inundation had no effect on e</w:t>
+      </w:r>
+      <w:r>
+        <w:t>CO</w:t>
+      </w:r>
+      <w:r>
+        <w:rPr>
+          <w:vertAlign w:val="subscript"/>
+        </w:rPr>
+        <w:t>2</w:t>
+      </w:r>
+      <w:r>
+        <w:t xml:space="preserve"> stimulation of photosynthesis or biomass production of the aquatic herbaceous species </w:t>
+      </w:r>
+      <w:proofErr w:type="spellStart"/>
+      <w:r>
+        <w:rPr>
+          <w:i/>
+        </w:rPr>
+        <w:t>Orontium</w:t>
+      </w:r>
+      <w:proofErr w:type="spellEnd"/>
+      <w:r>
+        <w:rPr>
+          <w:i/>
+        </w:rPr>
+        <w:t xml:space="preserve"> </w:t>
+      </w:r>
+      <w:proofErr w:type="spellStart"/>
+      <w:r>
+        <w:rPr>
+          <w:i/>
+        </w:rPr>
+        <w:t>aquaticum</w:t>
+      </w:r>
+      <w:proofErr w:type="spellEnd"/>
+      <w:r>
+        <w:t>.  The o</w:t>
+      </w:r>
+      <w:r>
+        <w:t xml:space="preserve">pposite response </w:t>
+      </w:r>
+      <w:r>
+        <w:t>was found for a highly flood</w:t>
+      </w:r>
+      <w:r>
+        <w:t>ing</w:t>
+      </w:r>
+      <w:r>
+        <w:t xml:space="preserve"> tolerant Amazonian tree:</w:t>
+      </w:r>
+      <w:r>
+        <w:t xml:space="preserve"> </w:t>
+      </w:r>
+      <w:r>
+        <w:t xml:space="preserve">waterlogged </w:t>
+      </w:r>
+      <w:r>
+        <w:rPr>
+          <w:i/>
+        </w:rPr>
+        <w:t xml:space="preserve">Senna </w:t>
+      </w:r>
+      <w:proofErr w:type="spellStart"/>
+      <w:r>
+        <w:rPr>
+          <w:i/>
+        </w:rPr>
+        <w:t>reticulata</w:t>
+      </w:r>
+      <w:proofErr w:type="spellEnd"/>
+      <w:r>
+        <w:t xml:space="preserve"> grown in open top chambers </w:t>
+      </w:r>
+      <w:r>
+        <w:t xml:space="preserve">showed greater increment in biomass </w:t>
+      </w:r>
+      <w:r>
+        <w:t xml:space="preserve">under elevated </w:t>
+      </w:r>
+      <w:r>
+        <w:t>CO</w:t>
+      </w:r>
+      <w:r>
+        <w:rPr>
+          <w:vertAlign w:val="subscript"/>
+        </w:rPr>
+        <w:t>2</w:t>
+      </w:r>
+      <w:r>
+        <w:t xml:space="preserve"> </w:t>
+      </w:r>
+      <w:r>
+        <w:fldChar w:fldCharType="begin" w:fldLock="1"/>
+      </w:r>
+      <w:r>
+        <w:instrText>ADDIN CSL_CITATION { "citationItems" : [ { "id" : "ITEM-1", "itemData" : { "DOI" : "10.1007/s00468-014-1015-0", "ISBN" : "0046801410150", "ISSN" : "0931-1890", "author" : [ { "dropping-particle" : "", "family" : "Arenque", "given" : "Bruna C.", "non-dropping-particle" : "", "parse-names" : false, "suffix" : "" }, { "dropping-particle" : "", "family" : "Grandis", "given" : "Adriana", "non-dropping-particle" : "", "parse-names" : false, "suffix" : "" }, { "dropping-particle" : "", "family" : "Pocius", "given" : "Olidan", "non-dropping-particle" : "", "parse-names" : false, "suffix" : "" }, { "dropping-particle" : "", "family" : "Souza", "given" : "Amanda P.", "non-dropping-particle" : "de", "parse-names" : false, "suffix" : "" }, { "dropping-particle" : "", "family" : "Buckeridge", "given" : "Marcos S.", "non-dropping-particle" : "", "parse-names" : false, "suffix" : "" } ], "container-title" : "Trees", "id" : "ITEM-1", "issue" : "4", "issued" : { "date-parts" : [ [ "2014" ] ] }, "page" : "1021-1034", "title" : "Responses of Senna reticulata, a legume tree from the Amazonian floodplains, to elevated atmospheric CO2 concentration and waterlogging", "type" : "article-journal", "volume" : "28" }, "uris" : [ "http://www.mendeley.com/documents/?uuid=16964db4-3220-4066-97b2-468f5b815dcb" ] } ], "mendeley" : { "formattedCitation" : "(Arenque &lt;i&gt;et al.&lt;/i&gt; 2014)", "plainTextFormattedCitation" : "(Arenque et al. 2014)", "previouslyFormattedCitation" : "(Arenque &lt;i&gt;et al.&lt;/i&gt; 2014)" }, "properties" : { "noteIndex" : 0 }, "schema" : "https://github.com/citation-style-language/schema/raw/master/csl-citation.json" }</w:instrText>
+      </w:r>
+      <w:r>
+        <w:fldChar w:fldCharType="separate"/>
+      </w:r>
+      <w:r>
+        <w:rPr>
+          <w:noProof/>
+        </w:rPr>
+        <w:t xml:space="preserve">(Arenque </w:t>
+      </w:r>
+      <w:r>
+        <w:rPr>
+          <w:i/>
+          <w:noProof/>
+        </w:rPr>
+        <w:t>et al.</w:t>
+      </w:r>
+      <w:r>
+        <w:rPr>
+          <w:noProof/>
+        </w:rPr>
+        <w:t xml:space="preserve"> 2014)</w:t>
+      </w:r>
+      <w:r>
+        <w:fldChar w:fldCharType="end"/>
+      </w:r>
+      <w:r>
+        <w:t>.</w:t>
+      </w:r>
+      <w:r>
+        <w:t xml:space="preserve"> </w:t>
+      </w:r>
+      <w:r>
+        <w:t>It is possible that</w:t>
+      </w:r>
+      <w:r>
+        <w:t xml:space="preserve"> higher water use efficiency under</w:t>
+      </w:r>
+      <w:r>
+        <w:t xml:space="preserve"> e</w:t>
+      </w:r>
+      <w:r>
+        <w:t>CO</w:t>
+      </w:r>
+      <w:r>
+        <w:rPr>
+          <w:vertAlign w:val="subscript"/>
+        </w:rPr>
+        <w:t>2</w:t>
+      </w:r>
+      <w:r>
+        <w:t xml:space="preserve"> </w:t>
+      </w:r>
+      <w:r>
+        <w:fldChar w:fldCharType="begin" w:fldLock="1"/>
+      </w:r>
+      <w:r>
+        <w:instrText>ADDIN CSL_CITATION { "citationItems" : [ { "id" : "ITEM-1", "itemData" : { "DOI" : "10.1071/FP10001", "ISBN" : "1445-4408", "ISSN" : "14454408", "abstract" : "Studies of responses of forest vegetation to steadily increasing atmospheric concentrations of CO2 have focussed strongly on the potential of trees to absorb extra carbon; the effects of elevated [CO2] on plant-soil water relations via decreased stomatal conductance and increased ambient temperature have received less attention, but may be significant in the long term at the ecosystem level. CO2 augmentation experiments with young trees demonstrate small increases in aboveground carbon content, but these increases tend to diminish as trees get older. By contrast, several experiments suggest continued decreases in transpiration and increased soil water content under these conditions. In tropical forests, the major cause of increases in aboveground biomass observed in the recent past is not necessarily elevated [CO2]. Undoubtedly, the potential of monitoring trees in forest dynamics plots to deduce CO2-specific alterations in forest structure and standing biomass will unfold in the decades to come. The comprehensive understanding of responses of forest vegetation to elevated [CO2] in the Anthropocene will depend upon the inclusion of detailed measurements of soil water pools and water fluxes through the soil-plant-atmosphere continuum in future tree CO2 augmentation experiments and forest dynamics plot studies.", "author" : [ { "dropping-particle" : "", "family" : "Holtum", "given" : "Joseph a M", "non-dropping-particle" : "", "parse-names" : false, "suffix" : "" }, { "dropping-particle" : "", "family" : "Winter", "given" : "Klaus", "non-dropping-particle" : "", "parse-names" : false, "suffix" : "" } ], "container-title" : "Functional Plant Biology", "id" : "ITEM-1", "issued" : { "date-parts" : [ [ "2010" ] ] }, "page" : "694-702", "title" : "Elevated [CO2] and forest vegetation: More a water issue than a carbon issue?", "type" : "article-journal", "volume" : "37" }, "uris" : [ "http://www.mendeley.com/documents/?uuid=3e91d2f4-323f-4192-9dca-61f9dfe5ba2b" ] } ], "mendeley" : { "formattedCitation" : "(Holtum &amp; Winter 2010)", "plainTextFormattedCitation" : "(Holtum &amp; Winter 2010)", "previouslyFormattedCitation" : "(Holtum &amp; Winter 2010)" }, "properties" : { "noteIndex" : 0 }, "schema" : "https://github.com/citation-style-language/schema/raw/master/csl-citation.json" }</w:instrText>
+      </w:r>
+      <w:r>
+        <w:fldChar w:fldCharType="separate"/>
+      </w:r>
+      <w:r>
+        <w:rPr>
+          <w:noProof/>
+        </w:rPr>
+        <w:t>(Holtum &amp; Winter 2010)</w:t>
+      </w:r>
+      <w:r>
+        <w:fldChar w:fldCharType="end"/>
+      </w:r>
+      <w:r>
+        <w:t xml:space="preserve"> </w:t>
+      </w:r>
+      <w:r>
+        <w:t xml:space="preserve">facilitates photosynthesis in plants with anoxia-impaired root functionality by lowering the water cost of carbon assimilation. </w:t>
+      </w:r>
+      <w:r>
+        <w:t xml:space="preserve">Finally, no evidence for an interaction between </w:t>
+      </w:r>
+      <w:r>
+        <w:t>CO</w:t>
+      </w:r>
+      <w:r>
+        <w:rPr>
+          <w:vertAlign w:val="subscript"/>
+        </w:rPr>
+        <w:t>2</w:t>
+      </w:r>
+      <w:r>
+        <w:t xml:space="preserve"> concentration and waterlogging status was found</w:t>
+      </w:r>
+      <w:r>
+        <w:t xml:space="preserve"> </w:t>
+      </w:r>
+      <w:r>
+        <w:t>on</w:t>
+      </w:r>
+      <w:r>
+        <w:t xml:space="preserve"> growth or stomatal conductance</w:t>
+      </w:r>
+      <w:r>
+        <w:t xml:space="preserve"> in soybean </w:t>
+      </w:r>
+      <w:r>
+        <w:fldChar w:fldCharType="begin" w:fldLock="1"/>
+      </w:r>
+      <w:r>
+        <w:instrText>ADDIN CSL_CITATION { "citationItems" : [ { "id" : "ITEM-1", "itemData" : { "DOI" : "10.1626/pps.15.238", "ISSN" : "1343-943X", "author" : [ { "dropping-particle" : "", "family" : "Shimono", "given" : "Hiroyuki", "non-dropping-particle" : "", "parse-names" : false, "suffix" : "" }, { "dropping-particle" : "", "family" : "Konno", "given" : "Tomohiro", "non-dropping-particle" : "", "parse-names" : false, "suffix" : "" }, { "dropping-particle" : "", "family" : "Sakai", "given" : "Hidemitsu", "non-dropping-particle" : "", "parse-names" : false, "suffix" : "" }, { "dropping-particle" : "", "family" : "Sameshima", "given" : "Ryoji", "non-dropping-particle" : "", "parse-names" : false, "suffix" : "" } ], "container-title" : "Plant Production Science", "id" : "ITEM-1", "issue" : "January", "issued" : { "date-parts" : [ [ "2012" ] ] }, "page" : "238-245", "title" : "Interactive Effects of Elevated Atmospheric CO2 and Waterlogging on Vegetative Growth of Soybean (Glycine max (L.) Merr.)", "type" : "article-journal", "volume" : "15" }, "uris" : [ "http://www.mendeley.com/documents/?uuid=daa5923f-6834-47f8-977d-337911a84803" ] } ], "mendeley" : { "formattedCitation" : "(Shimono &lt;i&gt;et al.&lt;/i&gt; 2012)", "plainTextFormattedCitation" : "(Shimono et al. 2012)", "previouslyFormattedCitation" : "(Shimono &lt;i&gt;et al.&lt;/i&gt; 2012)" }, "properties" : { "noteIndex" : 0 }, "schema" : "https://github.com/citation-style-language/schema/raw/master/csl-citation.json" }</w:instrText>
+      </w:r>
+      <w:r>
+        <w:fldChar w:fldCharType="separate"/>
+      </w:r>
+      <w:r>
+        <w:rPr>
+          <w:noProof/>
+        </w:rPr>
+        <w:t xml:space="preserve">(Shimono </w:t>
+      </w:r>
+      <w:r>
+        <w:rPr>
+          <w:i/>
+          <w:noProof/>
+        </w:rPr>
+        <w:t>et al.</w:t>
+      </w:r>
+      <w:r>
+        <w:rPr>
+          <w:noProof/>
+        </w:rPr>
+        <w:t xml:space="preserve"> 2012)</w:t>
+      </w:r>
+      <w:r>
+        <w:fldChar w:fldCharType="end"/>
+      </w:r>
+      <w:r>
+        <w:t>.</w:t>
+      </w:r>
+      <w:r>
+        <w:t xml:space="preserve"> </w:t>
+      </w:r>
+      <w:r>
+        <w:t>To our knowledge, no studies have investigated the effects of e</w:t>
+      </w:r>
+      <w:r>
+        <w:t>CO</w:t>
+      </w:r>
+      <w:r>
+        <w:rPr>
+          <w:vertAlign w:val="subscript"/>
+        </w:rPr>
+        <w:t>2</w:t>
+      </w:r>
+      <w:r>
+        <w:t xml:space="preserve"> on recovery from waterlogging. Recovery following stress events may be more important to fitness than tolerance of the stress </w:t>
+      </w:r>
+      <w:r>
+        <w:fldChar w:fldCharType="begin" w:fldLock="1"/>
+      </w:r>
+      <w:r>
+        <w:instrText>ADDIN CSL_CITATION { "citationItems" : [ { "id" : "ITEM-1", "itemData" : { "DOI" : "10.1046/j.1469-8137.2003.00866.x", "ISSN" : "0028646X", "author" : [ { "dropping-particle" : "", "family" : "Gutschick", "given" : "Vincent P.", "non-dropping-particle" : "", "parse-names" : false, "suffix" : "" }, { "dropping-particle" : "", "family" : "BassiriRad", "given" : "Hormoz", "non-dropping-particle" : "", "parse-names" : false, "suffix" : "" } ], "container-title" : "New Phytologist", "id" : "ITEM-1", "issue" : "1", "issued" : { "date-parts" : [ [ "2003", "8", "12" ] ] }, "page" : "21-42", "title" : "Extreme events as shaping physiology, ecology, and evolution of plants: toward a unified definition and evaluation of their consequences", "type" : "article-journal", "volume" : "160" }, "uris" : [ "http://www.mendeley.com/documents/?uuid=7ffc4404-987e-4e41-9cde-a6e6cd93c21e" ] } ], "mendeley" : { "formattedCitation" : "(Gutschick &amp; BassiriRad 2003)", "plainTextFormattedCitation" : "(Gutschick &amp; BassiriRad 2003)", "previouslyFormattedCitation" : "(Gutschick &amp; BassiriRad 2003)" }, "properties" : { "noteIndex" : 0 }, "schema" : "https://github.com/citation-style-language/schema/raw/master/csl-citation.json" }</w:instrText>
+      </w:r>
+      <w:r>
+        <w:fldChar w:fldCharType="separate"/>
+      </w:r>
+      <w:r>
+        <w:rPr>
+          <w:noProof/>
+        </w:rPr>
+        <w:t>(Gutschick &amp; BassiriRad 2003)</w:t>
+      </w:r>
+      <w:r>
+        <w:fldChar w:fldCharType="end"/>
+      </w:r>
+      <w:r>
+        <w:t xml:space="preserve">. </w:t>
+      </w:r>
+      <w:r>
+        <w:t>For waterlogged plants,</w:t>
+      </w:r>
+      <w:r>
+        <w:t xml:space="preserve"> generation </w:t>
+      </w:r>
+      <w:r>
+        <w:t xml:space="preserve">of reactive oxygen species </w:t>
+      </w:r>
+      <w:r>
+        <w:t xml:space="preserve">following reaeration is likely to be a significant </w:t>
+      </w:r>
+      <w:r>
+        <w:t xml:space="preserve">additional </w:t>
+      </w:r>
+      <w:r>
+        <w:t xml:space="preserve">stress </w:t>
+      </w:r>
+      <w:r>
+        <w:fldChar w:fldCharType="begin" w:fldLock="1"/>
+      </w:r>
+      <w:r>
+        <w:instrText>ADDIN CSL_CITATION { "citationItems" : [ { "id" : "ITEM-1", "itemData" : { "DOI" : "10.1146/annurev.arplant.48.1.223", "ISBN" : "1040-2519", "ISSN" : "1040-2519", "PMID" : "15012263", "abstract" : "Oxygen deficiency in the rooting zone occurs with poor drainage after rain or irrigation, causing depressed growth and yield of dryland species, in contrast with native wetland vegetation that tolerates such conditions. This review examines how roots are injured by O2 deficiency and how metabolism changes during acclimation to low concentrations of O2. In the root apical meristem, cell survival is important for the future development; metabolic changes under anoxia help maintain cell survival by generating ATP anaerobically and minimizing the cytoplasmic acidosis associated with cell death. Behind the apex, where cells are fully expanded, ethylene-dependent death and lysis occurs under hypoxia to form continuous, gas-filled channels (aerenchyma) conveying O2 from the leaves. This selective sacrifice of cells may resemble programmed cell death and is distinct from cell death caused by anoxia. Evidence concerning alternative possible mechanisms of anoxia tolerance and avoidance is presented.", "author" : [ { "dropping-particle" : "", "family" : "Drew", "given" : "Malcolm C.", "non-dropping-particle" : "", "parse-names" : false, "suffix" : "" } ], "container-title" : "Annual Review of Plant Physiology and Plant Molecular Biology", "id" : "ITEM-1", "issued" : { "date-parts" : [ [ "1997" ] ] }, "page" : "223-250", "title" : "OXYGEN DEFICIENCY AND ROOT METABOLISM: Injury and Acclimation Under Hypoxia and Anoxia", "type" : "article-journal", "volume" : "48" }, "uris" : [ "http://www.mendeley.com/documents/?uuid=422ea5e2-d66b-49ab-b344-4e22e998f118" ] } ], "mendeley" : { "formattedCitation" : "(Drew 1997)", "plainTextFormattedCitation" : "(Drew 1997)", "previouslyFormattedCitation" : "(Drew 1997)" }, "properties" : { "noteIndex" : 0 }, "schema" : "https://github.com/citation-style-language/schema/raw/master/csl-citation.json" }</w:instrText>
+      </w:r>
+      <w:r>
+        <w:fldChar w:fldCharType="separate"/>
+      </w:r>
+      <w:r>
+        <w:rPr>
+          <w:noProof/>
+        </w:rPr>
+        <w:t>(Drew 1997)</w:t>
+      </w:r>
+      <w:r>
+        <w:fldChar w:fldCharType="end"/>
+      </w:r>
+      <w:r>
+        <w:t>.</w:t>
+      </w:r>
+    </w:p>
+    <w:p>
+      <w:pPr>
+        <w:spacing w:line="360" w:lineRule="auto"/>
+      </w:pPr>
+      <w:commentRangeStart w:id="1"/>
+      <w:r>
+        <w:t>The objective of this study was to investigate interactive effects between e</w:t>
+      </w:r>
+      <w:r>
+        <w:t>CO</w:t>
+      </w:r>
+      <w:r>
+        <w:rPr>
+          <w:vertAlign w:val="subscript"/>
+        </w:rPr>
+        <w:t>2</w:t>
+      </w:r>
+      <w:r>
+        <w:t xml:space="preserve"> and waterlogging on gas exchange</w:t>
+      </w:r>
+      <w:r>
+        <w:t>,</w:t>
+      </w:r>
+      <w:r>
+        <w:t xml:space="preserve"> biomass </w:t>
+      </w:r>
+      <w:r>
+        <w:t xml:space="preserve">accumulation and </w:t>
+      </w:r>
+      <w:r>
+        <w:t>allocation</w:t>
+      </w:r>
+      <w:r>
+        <w:t>,</w:t>
+      </w:r>
+      <w:r>
+        <w:t xml:space="preserve"> and </w:t>
+      </w:r>
+      <w:r>
+        <w:t>functional traits for three riparian tree species</w:t>
+      </w:r>
+      <w:r>
+        <w:t>.</w:t>
+      </w:r>
+      <w:r>
+        <w:t xml:space="preserve"> </w:t>
+      </w:r>
+      <w:commentRangeEnd w:id="1"/>
+      <w:r>
+        <w:rPr>
+          <w:rStyle w:val="CommentReference"/>
+        </w:rPr>
+        <w:commentReference w:id="1"/>
+      </w:r>
+      <w:r>
+        <w:t>We asked:</w:t>
+      </w:r>
+      <w:r>
+        <w:t xml:space="preserve"> </w:t>
+      </w:r>
       <w:commentRangeStart w:id="2"/>
       <w:r>
-        <w:t>The objective of this study was to investigate interactive effects between eCO2 and waterlogging on gas exchange</w:t>
-      </w:r>
-      <w:r>
-        <w:t>,</w:t>
-      </w:r>
-      <w:r>
-        <w:t xml:space="preserve"> biomass </w:t>
-      </w:r>
-      <w:r>
-        <w:t xml:space="preserve">accumulation and </w:t>
-      </w:r>
-      <w:r>
-        <w:t>allocation</w:t>
-      </w:r>
-      <w:r>
-        <w:t>,</w:t>
-      </w:r>
-      <w:r>
-        <w:t xml:space="preserve"> and </w:t>
-      </w:r>
-      <w:r>
-        <w:t>functional traits for three riparian tree species</w:t>
-      </w:r>
-      <w:r>
-        <w:t>.</w:t>
-      </w:r>
-      <w:r>
-        <w:t xml:space="preserve"> </w:t>
+        <w:t>1.) a</w:t>
+      </w:r>
+      <w:r>
+        <w:t>re e</w:t>
+      </w:r>
+      <w:r>
+        <w:t>CO</w:t>
+      </w:r>
+      <w:r>
+        <w:rPr>
+          <w:vertAlign w:val="subscript"/>
+        </w:rPr>
+        <w:t>2</w:t>
+      </w:r>
+      <w:r>
+        <w:t xml:space="preserve"> effects on gas exchange altered by waterlogging, and is this respon</w:t>
+      </w:r>
+      <w:r>
+        <w:t>se maintained following a refractory period</w:t>
+      </w:r>
+      <w:r>
+        <w:t>?</w:t>
+      </w:r>
+      <w:r>
+        <w:t xml:space="preserve"> 2.) I</w:t>
+      </w:r>
+      <w:r>
+        <w:t>s stimulation of biomass production by e</w:t>
+      </w:r>
+      <w:r>
+        <w:t>CO</w:t>
+      </w:r>
+      <w:r>
+        <w:rPr>
+          <w:vertAlign w:val="subscript"/>
+        </w:rPr>
+        <w:t>2</w:t>
+      </w:r>
+      <w:r>
+        <w:t xml:space="preserve"> diminished </w:t>
+      </w:r>
+      <w:r>
+        <w:t>after a refractory period post-waterlogging</w:t>
+      </w:r>
+      <w:r>
+        <w:t>?</w:t>
       </w:r>
       <w:commentRangeEnd w:id="2"/>
       <w:r>
@@ -1314,48 +1613,22 @@
         <w:commentReference w:id="2"/>
       </w:r>
       <w:r>
-        <w:t>We asked:</w:t>
-      </w:r>
-      <w:r>
-        <w:t xml:space="preserve"> </w:t>
-      </w:r>
-      <w:commentRangeStart w:id="3"/>
-      <w:r>
-        <w:t>1.) a</w:t>
-      </w:r>
-      <w:r>
-        <w:t>re eCO2 effects on gas exchange altered by waterlogging, and is this respon</w:t>
-      </w:r>
-      <w:r>
-        <w:t>se maintained following a refractory period</w:t>
-      </w:r>
-      <w:r>
-        <w:t>?</w:t>
-      </w:r>
-      <w:r>
-        <w:t xml:space="preserve"> 2.) I</w:t>
-      </w:r>
-      <w:r>
-        <w:t xml:space="preserve">s stimulation of biomass production by eCO2 diminished </w:t>
-      </w:r>
-      <w:r>
-        <w:t>after a refractory period post-waterlogging</w:t>
-      </w:r>
-      <w:r>
-        <w:t>?</w:t>
-      </w:r>
-      <w:commentRangeEnd w:id="3"/>
-      <w:r>
-        <w:rPr>
-          <w:rStyle w:val="CommentReference"/>
-        </w:rPr>
-        <w:commentReference w:id="3"/>
-      </w:r>
-      <w:r>
         <w:t xml:space="preserve"> 3.) </w:t>
       </w:r>
       <w:r>
-        <w:t xml:space="preserve">Does CO2 mediate biomass allocation or functional traits in response to waterlogging, or following </w:t>
+        <w:t xml:space="preserve">Does </w:t>
+      </w:r>
+      <w:r>
+        <w:t>CO</w:t>
+      </w:r>
+      <w:r>
+        <w:rPr>
+          <w:vertAlign w:val="subscript"/>
+        </w:rPr>
+        <w:t>2</w:t>
+      </w:r>
+      <w:r>
+        <w:t xml:space="preserve"> mediate biomass allocation or functional traits in response to waterlogging, or following </w:t>
       </w:r>
       <w:r>
         <w:t>a refractory period</w:t>
@@ -1373,6 +1646,8 @@
       <w:pPr>
         <w:spacing w:line="360" w:lineRule="auto"/>
       </w:pPr>
+      <w:bookmarkStart w:id="3" w:name="_GoBack"/>
+      <w:bookmarkEnd w:id="3"/>
     </w:p>
     <w:p>
       <w:pPr>
@@ -1411,7 +1686,23 @@
         <w:annotationRef/>
       </w:r>
       <w:r>
-        <w:t>+ ATP energy crisis (Colmer &amp; Voesnek 2009)</w:t>
+        <w:t>+ ATP energy crisis (</w:t>
+      </w:r>
+      <w:proofErr w:type="spellStart"/>
+      <w:r>
+        <w:t>Colmer</w:t>
+      </w:r>
+      <w:proofErr w:type="spellEnd"/>
+      <w:r>
+        <w:t xml:space="preserve"> &amp; </w:t>
+      </w:r>
+      <w:proofErr w:type="spellStart"/>
+      <w:r>
+        <w:t>Voesnek</w:t>
+      </w:r>
+      <w:proofErr w:type="spellEnd"/>
+      <w:r>
+        <w:t xml:space="preserve"> 2009)</w:t>
       </w:r>
     </w:p>
     <w:p>
@@ -1419,13 +1710,35 @@
         <w:pStyle w:val="CommentText"/>
       </w:pPr>
       <w:r>
-        <w:t>+ waterlogging causes shoot wilting (see Colmer &amp; Voesnek 2009)</w:t>
-      </w:r>
-      <w:bookmarkStart w:id="1" w:name="_GoBack"/>
-      <w:bookmarkEnd w:id="1"/>
+        <w:t xml:space="preserve">+ </w:t>
+      </w:r>
+      <w:proofErr w:type="gramStart"/>
+      <w:r>
+        <w:t>waterlogging</w:t>
+      </w:r>
+      <w:proofErr w:type="gramEnd"/>
+      <w:r>
+        <w:t xml:space="preserve"> causes shoot wilting (see </w:t>
+      </w:r>
+      <w:proofErr w:type="spellStart"/>
+      <w:r>
+        <w:t>Colmer</w:t>
+      </w:r>
+      <w:proofErr w:type="spellEnd"/>
+      <w:r>
+        <w:t xml:space="preserve"> &amp; </w:t>
+      </w:r>
+      <w:proofErr w:type="spellStart"/>
+      <w:r>
+        <w:t>Voesnek</w:t>
+      </w:r>
+      <w:proofErr w:type="spellEnd"/>
+      <w:r>
+        <w:t xml:space="preserve"> 2009)</w:t>
+      </w:r>
     </w:p>
   </w:comment>
-  <w:comment w:id="2" w:author="Faculty of Science" w:date="2015-03-23T13:27:00Z" w:initials="FoS">
+  <w:comment w:id="1" w:author="Faculty of Science" w:date="2015-03-23T13:27:00Z" w:initials="FoS">
     <w:p>
       <w:pPr>
         <w:pStyle w:val="CommentText"/>
@@ -1441,7 +1754,7 @@
       </w:r>
     </w:p>
   </w:comment>
-  <w:comment w:id="3" w:author="Faculty of Science" w:date="2015-03-23T14:34:00Z" w:initials="FoS">
+  <w:comment w:id="2" w:author="Faculty of Science" w:date="2015-03-23T14:34:00Z" w:initials="FoS">
     <w:p>
       <w:pPr>
         <w:pStyle w:val="CommentText"/>
